--- a/Project proposal nhóm 45222.05.docx
+++ b/Project proposal nhóm 45222.05.docx
@@ -30,7 +30,7 @@
           <w:lang w:eastAsia="en-US"/>
         </w:rPr>
         <w:drawing>
-          <wp:inline distT="0" distB="0" distL="114300" distR="114300">
+          <wp:inline distT="0" distB="0" distL="114300" distR="114300" wp14:anchorId="3B352CB8" wp14:editId="02015D00">
             <wp:extent cx="1710055" cy="1710055"/>
             <wp:effectExtent l="0" t="0" r="0" b="0"/>
             <wp:docPr id="32" name="image1.jpg" descr="Logo_Kinh_tế_Đà_Nẵng"/>
@@ -68,6 +68,7 @@
     </w:p>
     <w:p>
       <w:pPr>
+        <w:jc w:val="center"/>
         <w:rPr>
           <w:rFonts w:ascii="Arial" w:eastAsia="Arial" w:hAnsi="Arial" w:cs="Arial"/>
           <w:sz w:val="24"/>
@@ -77,6 +78,7 @@
     </w:p>
     <w:p>
       <w:pPr>
+        <w:jc w:val="center"/>
         <w:rPr>
           <w:rFonts w:ascii="Arial" w:eastAsia="Arial" w:hAnsi="Arial" w:cs="Arial"/>
           <w:b/>
@@ -88,6 +90,7 @@
     </w:p>
     <w:p>
       <w:pPr>
+        <w:jc w:val="center"/>
         <w:rPr>
           <w:rFonts w:ascii="Arial" w:eastAsia="Arial" w:hAnsi="Arial" w:cs="Arial"/>
           <w:b/>
@@ -99,6 +102,7 @@
     </w:p>
     <w:p>
       <w:pPr>
+        <w:jc w:val="center"/>
         <w:rPr>
           <w:rFonts w:ascii="Arial" w:eastAsia="Arial" w:hAnsi="Arial" w:cs="Arial"/>
           <w:b/>
@@ -110,6 +114,7 @@
     </w:p>
     <w:p>
       <w:pPr>
+        <w:jc w:val="center"/>
         <w:rPr>
           <w:rFonts w:ascii="Arial" w:eastAsia="Arial" w:hAnsi="Arial" w:cs="Arial"/>
           <w:b/>
@@ -140,6 +145,8 @@
         </w:rPr>
         <w:t>PROJECT PROPOSAL DOCUMENT</w:t>
       </w:r>
+      <w:bookmarkStart w:id="0" w:name="_GoBack"/>
+      <w:bookmarkEnd w:id="0"/>
     </w:p>
     <w:p>
       <w:pPr>
@@ -148,16 +155,40 @@
           <w:rFonts w:ascii="Arial" w:eastAsia="Arial" w:hAnsi="Arial" w:cs="Arial"/>
           <w:b/>
           <w:color w:val="000000"/>
-          <w:sz w:val="44"/>
-          <w:szCs w:val="44"/>
+          <w:sz w:val="24"/>
+          <w:szCs w:val="24"/>
+        </w:rPr>
+      </w:pPr>
+    </w:p>
+    <w:p>
+      <w:pPr>
+        <w:jc w:val="center"/>
+        <w:rPr>
+          <w:rFonts w:ascii="Arial" w:eastAsia="Arial" w:hAnsi="Arial" w:cs="Arial"/>
+          <w:b/>
+          <w:color w:val="000000"/>
+          <w:sz w:val="24"/>
+          <w:szCs w:val="24"/>
+        </w:rPr>
+      </w:pPr>
+    </w:p>
+    <w:p>
+      <w:pPr>
+        <w:jc w:val="center"/>
+        <w:rPr>
+          <w:rFonts w:ascii="Arial" w:eastAsia="Arial" w:hAnsi="Arial" w:cs="Arial"/>
+          <w:b/>
+          <w:color w:val="000000"/>
+          <w:sz w:val="24"/>
+          <w:szCs w:val="24"/>
         </w:rPr>
       </w:pPr>
       <w:r>
         <w:rPr>
           <w:rFonts w:ascii="Arial" w:eastAsia="Arial" w:hAnsi="Arial" w:cs="Arial"/>
           <w:b/>
-          <w:sz w:val="44"/>
-          <w:szCs w:val="44"/>
+          <w:sz w:val="24"/>
+          <w:szCs w:val="24"/>
         </w:rPr>
         <w:t>DUE LIBRARY WEBSITE</w:t>
       </w:r>
@@ -165,6 +196,7 @@
     <w:p>
       <w:pPr>
         <w:ind w:left="3360" w:firstLine="420"/>
+        <w:jc w:val="both"/>
         <w:rPr>
           <w:rFonts w:ascii="Arial" w:eastAsia="Arial" w:hAnsi="Arial" w:cs="Arial"/>
           <w:b/>
@@ -177,6 +209,7 @@
     <w:p>
       <w:pPr>
         <w:ind w:left="2100"/>
+        <w:jc w:val="both"/>
         <w:rPr>
           <w:rFonts w:ascii="Arial" w:eastAsia="Arial" w:hAnsi="Arial" w:cs="Arial"/>
           <w:color w:val="000000"/>
@@ -197,6 +230,7 @@
     <w:p>
       <w:pPr>
         <w:ind w:left="2100"/>
+        <w:jc w:val="both"/>
         <w:rPr>
           <w:rFonts w:ascii="Arial" w:eastAsia="Arial" w:hAnsi="Arial" w:cs="Arial"/>
           <w:color w:val="000000"/>
@@ -233,6 +267,7 @@
     <w:p>
       <w:pPr>
         <w:ind w:left="2100"/>
+        <w:jc w:val="both"/>
         <w:rPr>
           <w:rFonts w:ascii="Arial" w:eastAsia="Arial" w:hAnsi="Arial" w:cs="Arial"/>
           <w:color w:val="000000"/>
@@ -247,11 +282,29 @@
           <w:sz w:val="24"/>
           <w:szCs w:val="24"/>
         </w:rPr>
-        <w:t>Created date:………10/2/2022……..</w:t>
+        <w:t>Created date:………1</w:t>
+      </w:r>
+      <w:r>
+        <w:rPr>
+          <w:rFonts w:ascii="Arial" w:eastAsia="Arial" w:hAnsi="Arial" w:cs="Arial"/>
+          <w:sz w:val="24"/>
+          <w:szCs w:val="24"/>
+        </w:rPr>
+        <w:t>1</w:t>
+      </w:r>
+      <w:r>
+        <w:rPr>
+          <w:rFonts w:ascii="Arial" w:eastAsia="Arial" w:hAnsi="Arial" w:cs="Arial"/>
+          <w:color w:val="000000"/>
+          <w:sz w:val="24"/>
+          <w:szCs w:val="24"/>
+        </w:rPr>
+        <w:t>/2/2022……..</w:t>
       </w:r>
     </w:p>
     <w:p>
       <w:pPr>
+        <w:jc w:val="both"/>
         <w:rPr>
           <w:rFonts w:ascii="Arial" w:eastAsia="Arial" w:hAnsi="Arial" w:cs="Arial"/>
           <w:color w:val="000000"/>
@@ -262,7 +315,6 @@
     </w:p>
     <w:tbl>
       <w:tblPr>
-        <w:tblStyle w:val="a"/>
         <w:tblW w:w="9810" w:type="dxa"/>
         <w:tblInd w:w="-52" w:type="dxa"/>
         <w:tblBorders>
@@ -301,25 +353,26 @@
                 <w:right w:val="nil"/>
                 <w:between w:val="nil"/>
               </w:pBdr>
-              <w:rPr>
-                <w:rFonts w:ascii="Arial" w:eastAsia="Arial" w:hAnsi="Arial" w:cs="Arial"/>
-                <w:b/>
-                <w:color w:val="000000"/>
-                <w:sz w:val="24"/>
-                <w:szCs w:val="24"/>
-              </w:rPr>
-            </w:pPr>
-          </w:p>
-          <w:p>
-            <w:pPr>
-              <w:pBdr>
-                <w:top w:val="nil"/>
-                <w:left w:val="nil"/>
-                <w:bottom w:val="nil"/>
-                <w:right w:val="nil"/>
-                <w:between w:val="nil"/>
-              </w:pBdr>
-              <w:jc w:val="center"/>
+              <w:jc w:val="both"/>
+              <w:rPr>
+                <w:rFonts w:ascii="Arial" w:eastAsia="Arial" w:hAnsi="Arial" w:cs="Arial"/>
+                <w:b/>
+                <w:color w:val="000000"/>
+                <w:sz w:val="24"/>
+                <w:szCs w:val="24"/>
+              </w:rPr>
+            </w:pPr>
+          </w:p>
+          <w:p>
+            <w:pPr>
+              <w:pBdr>
+                <w:top w:val="nil"/>
+                <w:left w:val="nil"/>
+                <w:bottom w:val="nil"/>
+                <w:right w:val="nil"/>
+                <w:between w:val="nil"/>
+              </w:pBdr>
+              <w:jc w:val="both"/>
               <w:rPr>
                 <w:rFonts w:ascii="Arial" w:eastAsia="Arial" w:hAnsi="Arial" w:cs="Arial"/>
                 <w:b/>
@@ -361,6 +414,7 @@
               </w:pBdr>
               <w:spacing w:before="2"/>
               <w:ind w:left="103" w:right="123"/>
+              <w:jc w:val="both"/>
               <w:rPr>
                 <w:rFonts w:ascii="Arial" w:eastAsia="Arial" w:hAnsi="Arial" w:cs="Arial"/>
                 <w:b/>
@@ -389,6 +443,7 @@
           </w:tcPr>
           <w:p>
             <w:pPr>
+              <w:jc w:val="both"/>
               <w:rPr>
                 <w:rFonts w:ascii="Arial" w:eastAsia="Arial" w:hAnsi="Arial" w:cs="Arial"/>
                 <w:b/>
@@ -405,8 +460,6 @@
               </w:rPr>
               <w:t xml:space="preserve"> </w:t>
             </w:r>
-            <w:bookmarkStart w:id="0" w:name="_GoBack"/>
-            <w:bookmarkEnd w:id="0"/>
           </w:p>
         </w:tc>
       </w:tr>
@@ -429,6 +482,7 @@
               </w:pBdr>
               <w:spacing w:before="2"/>
               <w:ind w:left="103" w:right="123"/>
+              <w:jc w:val="both"/>
               <w:rPr>
                 <w:rFonts w:ascii="Arial" w:eastAsia="Arial" w:hAnsi="Arial" w:cs="Arial"/>
                 <w:b/>
@@ -456,6 +510,7 @@
           </w:tcPr>
           <w:p>
             <w:pPr>
+              <w:jc w:val="both"/>
               <w:rPr>
                 <w:rFonts w:ascii="Arial" w:eastAsia="Arial" w:hAnsi="Arial" w:cs="Arial"/>
                 <w:b/>
@@ -495,6 +550,7 @@
               </w:pBdr>
               <w:spacing w:before="2"/>
               <w:ind w:left="103" w:right="123"/>
+              <w:jc w:val="both"/>
               <w:rPr>
                 <w:rFonts w:ascii="Arial" w:eastAsia="Arial" w:hAnsi="Arial" w:cs="Arial"/>
                 <w:b/>
@@ -531,6 +587,7 @@
               </w:pBdr>
               <w:spacing w:line="294" w:lineRule="auto"/>
               <w:ind w:left="194"/>
+              <w:jc w:val="both"/>
               <w:rPr>
                 <w:rFonts w:ascii="Arial" w:eastAsia="Arial" w:hAnsi="Arial" w:cs="Arial"/>
                 <w:color w:val="000000"/>
@@ -564,6 +621,7 @@
               </w:pBdr>
               <w:spacing w:before="2"/>
               <w:ind w:left="194"/>
+              <w:jc w:val="both"/>
               <w:rPr>
                 <w:rFonts w:ascii="Arial" w:eastAsia="Arial" w:hAnsi="Arial" w:cs="Arial"/>
                 <w:b/>
@@ -601,6 +659,7 @@
               </w:pBdr>
               <w:spacing w:line="294" w:lineRule="auto"/>
               <w:ind w:left="194"/>
+              <w:jc w:val="both"/>
               <w:rPr>
                 <w:rFonts w:ascii="Arial" w:eastAsia="Arial" w:hAnsi="Arial" w:cs="Arial"/>
                 <w:color w:val="000000"/>
@@ -638,6 +697,7 @@
               </w:pBdr>
               <w:spacing w:before="2" w:line="360" w:lineRule="auto"/>
               <w:ind w:left="103" w:right="123"/>
+              <w:jc w:val="both"/>
               <w:rPr>
                 <w:rFonts w:ascii="Arial" w:eastAsia="Arial" w:hAnsi="Arial" w:cs="Arial"/>
                 <w:b/>
@@ -654,6 +714,7 @@
                 <w:sz w:val="24"/>
                 <w:szCs w:val="24"/>
               </w:rPr>
+              <w:lastRenderedPageBreak/>
               <w:t xml:space="preserve">Product Owner </w:t>
             </w:r>
           </w:p>
@@ -674,6 +735,7 @@
               </w:pBdr>
               <w:spacing w:line="294" w:lineRule="auto"/>
               <w:ind w:left="194" w:right="-348"/>
+              <w:jc w:val="both"/>
               <w:rPr>
                 <w:rFonts w:ascii="Arial" w:eastAsia="Arial" w:hAnsi="Arial" w:cs="Arial"/>
                 <w:color w:val="000000"/>
@@ -712,6 +774,7 @@
               </w:pBdr>
               <w:spacing w:before="2" w:line="360" w:lineRule="auto"/>
               <w:ind w:left="103" w:right="123"/>
+              <w:jc w:val="both"/>
               <w:rPr>
                 <w:rFonts w:ascii="Arial" w:eastAsia="Arial" w:hAnsi="Arial" w:cs="Arial"/>
                 <w:b/>
@@ -728,7 +791,6 @@
                 <w:sz w:val="24"/>
                 <w:szCs w:val="24"/>
               </w:rPr>
-              <w:lastRenderedPageBreak/>
               <w:t>Partner Organization</w:t>
             </w:r>
           </w:p>
@@ -750,6 +812,7 @@
               </w:pBdr>
               <w:spacing w:line="294" w:lineRule="auto"/>
               <w:ind w:left="194"/>
+              <w:jc w:val="both"/>
               <w:rPr>
                 <w:rFonts w:ascii="Arial" w:eastAsia="Arial" w:hAnsi="Arial" w:cs="Arial"/>
                 <w:sz w:val="24"/>
@@ -768,6 +831,7 @@
               </w:pBdr>
               <w:spacing w:line="294" w:lineRule="auto"/>
               <w:ind w:left="194"/>
+              <w:jc w:val="both"/>
               <w:rPr>
                 <w:rFonts w:ascii="Arial" w:eastAsia="Arial" w:hAnsi="Arial" w:cs="Arial"/>
                 <w:color w:val="000000"/>
@@ -805,6 +869,7 @@
               </w:pBdr>
               <w:spacing w:before="2"/>
               <w:ind w:left="103" w:right="123"/>
+              <w:jc w:val="both"/>
               <w:rPr>
                 <w:rFonts w:ascii="Arial" w:eastAsia="Arial" w:hAnsi="Arial" w:cs="Arial"/>
                 <w:b/>
@@ -841,7 +906,7 @@
               </w:pBdr>
               <w:spacing w:line="294" w:lineRule="auto"/>
               <w:ind w:left="151"/>
-              <w:jc w:val="center"/>
+              <w:jc w:val="both"/>
               <w:rPr>
                 <w:rFonts w:ascii="Arial" w:eastAsia="Arial" w:hAnsi="Arial" w:cs="Arial"/>
                 <w:color w:val="000000"/>
@@ -875,7 +940,7 @@
                 <w:between w:val="nil"/>
               </w:pBdr>
               <w:spacing w:line="294" w:lineRule="auto"/>
-              <w:jc w:val="center"/>
+              <w:jc w:val="both"/>
               <w:rPr>
                 <w:rFonts w:ascii="Arial" w:eastAsia="Arial" w:hAnsi="Arial" w:cs="Arial"/>
                 <w:color w:val="000000"/>
@@ -909,7 +974,7 @@
               </w:pBdr>
               <w:spacing w:line="294" w:lineRule="auto"/>
               <w:ind w:left="103"/>
-              <w:jc w:val="center"/>
+              <w:jc w:val="both"/>
               <w:rPr>
                 <w:rFonts w:ascii="Arial" w:eastAsia="Arial" w:hAnsi="Arial" w:cs="Arial"/>
                 <w:color w:val="000000"/>
@@ -949,6 +1014,7 @@
               </w:pBdr>
               <w:spacing w:before="2"/>
               <w:ind w:left="103" w:right="123"/>
+              <w:jc w:val="both"/>
               <w:rPr>
                 <w:rFonts w:ascii="Arial" w:eastAsia="Arial" w:hAnsi="Arial" w:cs="Arial"/>
                 <w:b/>
@@ -986,7 +1052,7 @@
               </w:pBdr>
               <w:spacing w:line="294" w:lineRule="auto"/>
               <w:ind w:left="151"/>
-              <w:jc w:val="center"/>
+              <w:jc w:val="both"/>
               <w:rPr>
                 <w:rFonts w:ascii="Arial" w:eastAsia="Arial" w:hAnsi="Arial" w:cs="Arial"/>
                 <w:color w:val="000000"/>
@@ -1021,7 +1087,7 @@
                 <w:between w:val="nil"/>
               </w:pBdr>
               <w:spacing w:line="294" w:lineRule="auto"/>
-              <w:jc w:val="center"/>
+              <w:jc w:val="both"/>
               <w:rPr>
                 <w:rFonts w:ascii="Arial" w:eastAsia="Arial" w:hAnsi="Arial" w:cs="Arial"/>
                 <w:color w:val="000000"/>
@@ -1056,7 +1122,7 @@
               </w:pBdr>
               <w:spacing w:line="294" w:lineRule="auto"/>
               <w:ind w:left="103"/>
-              <w:jc w:val="center"/>
+              <w:jc w:val="both"/>
               <w:rPr>
                 <w:rFonts w:ascii="Arial" w:eastAsia="Arial" w:hAnsi="Arial" w:cs="Arial"/>
                 <w:color w:val="000000"/>
@@ -1096,6 +1162,7 @@
                 <w:between w:val="nil"/>
               </w:pBdr>
               <w:spacing w:after="0"/>
+              <w:jc w:val="both"/>
               <w:rPr>
                 <w:rFonts w:ascii="Arial" w:eastAsia="Arial" w:hAnsi="Arial" w:cs="Arial"/>
                 <w:color w:val="000000"/>
@@ -1121,7 +1188,7 @@
               </w:pBdr>
               <w:spacing w:line="294" w:lineRule="auto"/>
               <w:ind w:left="151"/>
-              <w:jc w:val="center"/>
+              <w:jc w:val="both"/>
               <w:rPr>
                 <w:rFonts w:ascii="Arial" w:eastAsia="Arial" w:hAnsi="Arial" w:cs="Arial"/>
                 <w:color w:val="000000"/>
@@ -1155,7 +1222,7 @@
                 <w:between w:val="nil"/>
               </w:pBdr>
               <w:spacing w:line="294" w:lineRule="auto"/>
-              <w:jc w:val="center"/>
+              <w:jc w:val="both"/>
               <w:rPr>
                 <w:rFonts w:ascii="Arial" w:eastAsia="Arial" w:hAnsi="Arial" w:cs="Arial"/>
                 <w:color w:val="000000"/>
@@ -1189,7 +1256,7 @@
               </w:pBdr>
               <w:spacing w:line="294" w:lineRule="auto"/>
               <w:ind w:left="103"/>
-              <w:jc w:val="center"/>
+              <w:jc w:val="both"/>
               <w:rPr>
                 <w:rFonts w:ascii="Arial" w:eastAsia="Arial" w:hAnsi="Arial" w:cs="Arial"/>
                 <w:color w:val="000000"/>
@@ -1229,6 +1296,7 @@
                 <w:between w:val="nil"/>
               </w:pBdr>
               <w:spacing w:after="0"/>
+              <w:jc w:val="both"/>
               <w:rPr>
                 <w:rFonts w:ascii="Arial" w:eastAsia="Arial" w:hAnsi="Arial" w:cs="Arial"/>
                 <w:color w:val="000000"/>
@@ -1255,7 +1323,7 @@
               </w:pBdr>
               <w:spacing w:line="294" w:lineRule="auto"/>
               <w:ind w:left="151"/>
-              <w:jc w:val="center"/>
+              <w:jc w:val="both"/>
               <w:rPr>
                 <w:rFonts w:ascii="Arial" w:eastAsia="Arial" w:hAnsi="Arial" w:cs="Arial"/>
                 <w:color w:val="000000"/>
@@ -1299,7 +1367,7 @@
                 <w:between w:val="nil"/>
               </w:pBdr>
               <w:spacing w:line="294" w:lineRule="auto"/>
-              <w:jc w:val="center"/>
+              <w:jc w:val="both"/>
               <w:rPr>
                 <w:rFonts w:ascii="Arial" w:eastAsia="Arial" w:hAnsi="Arial" w:cs="Arial"/>
                 <w:color w:val="000000"/>
@@ -1334,7 +1402,7 @@
               </w:pBdr>
               <w:spacing w:line="294" w:lineRule="auto"/>
               <w:ind w:left="103"/>
-              <w:jc w:val="center"/>
+              <w:jc w:val="both"/>
               <w:rPr>
                 <w:rFonts w:ascii="Arial" w:eastAsia="Arial" w:hAnsi="Arial" w:cs="Arial"/>
                 <w:color w:val="000000"/>
@@ -1356,6 +1424,7 @@
     </w:tbl>
     <w:p>
       <w:pPr>
+        <w:jc w:val="both"/>
         <w:rPr>
           <w:rFonts w:ascii="Arial" w:eastAsia="Arial" w:hAnsi="Arial" w:cs="Arial"/>
           <w:color w:val="000000"/>
@@ -1369,7 +1438,6 @@
     </w:p>
     <w:tbl>
       <w:tblPr>
-        <w:tblStyle w:val="a0"/>
         <w:tblW w:w="9083" w:type="dxa"/>
         <w:tblInd w:w="-19" w:type="dxa"/>
         <w:tblBorders>
@@ -1408,26 +1476,26 @@
                 <w:between w:val="nil"/>
               </w:pBdr>
               <w:spacing w:before="1"/>
-              <w:jc w:val="center"/>
-              <w:rPr>
-                <w:rFonts w:ascii="Arial" w:eastAsia="Arial" w:hAnsi="Arial" w:cs="Arial"/>
-                <w:b/>
-                <w:color w:val="000000"/>
-                <w:sz w:val="24"/>
-                <w:szCs w:val="24"/>
-              </w:rPr>
-            </w:pPr>
-          </w:p>
-          <w:p>
-            <w:pPr>
-              <w:pBdr>
-                <w:top w:val="nil"/>
-                <w:left w:val="nil"/>
-                <w:bottom w:val="nil"/>
-                <w:right w:val="nil"/>
-                <w:between w:val="nil"/>
-              </w:pBdr>
-              <w:jc w:val="center"/>
+              <w:jc w:val="both"/>
+              <w:rPr>
+                <w:rFonts w:ascii="Arial" w:eastAsia="Arial" w:hAnsi="Arial" w:cs="Arial"/>
+                <w:b/>
+                <w:color w:val="000000"/>
+                <w:sz w:val="24"/>
+                <w:szCs w:val="24"/>
+              </w:rPr>
+            </w:pPr>
+          </w:p>
+          <w:p>
+            <w:pPr>
+              <w:pBdr>
+                <w:top w:val="nil"/>
+                <w:left w:val="nil"/>
+                <w:bottom w:val="nil"/>
+                <w:right w:val="nil"/>
+                <w:between w:val="nil"/>
+              </w:pBdr>
+              <w:jc w:val="both"/>
               <w:rPr>
                 <w:rFonts w:ascii="Arial" w:eastAsia="Arial" w:hAnsi="Arial" w:cs="Arial"/>
                 <w:b/>
@@ -1468,6 +1536,7 @@
                 <w:between w:val="nil"/>
               </w:pBdr>
               <w:ind w:left="103"/>
+              <w:jc w:val="both"/>
               <w:rPr>
                 <w:rFonts w:ascii="Arial" w:eastAsia="Arial" w:hAnsi="Arial" w:cs="Arial"/>
                 <w:b/>
@@ -1534,6 +1603,7 @@
                 <w:between w:val="nil"/>
               </w:pBdr>
               <w:ind w:left="103"/>
+              <w:jc w:val="both"/>
               <w:rPr>
                 <w:rFonts w:ascii="Arial" w:eastAsia="Arial" w:hAnsi="Arial" w:cs="Arial"/>
                 <w:b/>
@@ -1577,15 +1647,6 @@
                 <w:szCs w:val="24"/>
               </w:rPr>
             </w:pPr>
-            <w:r>
-              <w:rPr>
-                <w:rFonts w:ascii="Arial" w:eastAsia="Arial" w:hAnsi="Arial" w:cs="Arial"/>
-                <w:b/>
-                <w:sz w:val="24"/>
-                <w:szCs w:val="24"/>
-              </w:rPr>
-              <w:t xml:space="preserve"> </w:t>
-            </w:r>
             <w:r>
               <w:rPr>
                 <w:rFonts w:ascii="Arial" w:eastAsia="Arial" w:hAnsi="Arial" w:cs="Arial"/>
@@ -1616,6 +1677,7 @@
                 <w:between w:val="nil"/>
               </w:pBdr>
               <w:ind w:left="103"/>
+              <w:jc w:val="both"/>
               <w:rPr>
                 <w:rFonts w:ascii="Arial" w:eastAsia="Arial" w:hAnsi="Arial" w:cs="Arial"/>
                 <w:b/>
@@ -1680,6 +1742,7 @@
                 <w:between w:val="nil"/>
               </w:pBdr>
               <w:ind w:left="103"/>
+              <w:jc w:val="both"/>
               <w:rPr>
                 <w:rFonts w:ascii="Arial" w:eastAsia="Arial" w:hAnsi="Arial" w:cs="Arial"/>
                 <w:b/>
@@ -1714,6 +1777,7 @@
                 <w:between w:val="nil"/>
               </w:pBdr>
               <w:spacing w:before="4"/>
+              <w:jc w:val="both"/>
               <w:rPr>
                 <w:rFonts w:ascii="Arial" w:eastAsia="Arial" w:hAnsi="Arial" w:cs="Arial"/>
                 <w:color w:val="000000"/>
@@ -1737,6 +1801,7 @@
                 <w:between w:val="nil"/>
               </w:pBdr>
               <w:ind w:left="103"/>
+              <w:jc w:val="both"/>
               <w:rPr>
                 <w:rFonts w:ascii="Arial" w:eastAsia="Arial" w:hAnsi="Arial" w:cs="Arial"/>
                 <w:b/>
@@ -1771,6 +1836,7 @@
                 <w:between w:val="nil"/>
               </w:pBdr>
               <w:spacing w:before="4"/>
+              <w:jc w:val="both"/>
               <w:rPr>
                 <w:rFonts w:ascii="Arial" w:eastAsia="Arial" w:hAnsi="Arial" w:cs="Arial"/>
                 <w:b/>
@@ -1791,6 +1857,7 @@
               </w:pBdr>
               <w:spacing w:before="1"/>
               <w:ind w:left="103"/>
+              <w:jc w:val="both"/>
               <w:rPr>
                 <w:rFonts w:ascii="Arial" w:eastAsia="Arial" w:hAnsi="Arial" w:cs="Arial"/>
                 <w:color w:val="000000"/>
@@ -1820,6 +1887,7 @@
                 <w:between w:val="nil"/>
               </w:pBdr>
               <w:ind w:left="103"/>
+              <w:jc w:val="both"/>
               <w:rPr>
                 <w:rFonts w:ascii="Arial" w:eastAsia="Arial" w:hAnsi="Arial" w:cs="Arial"/>
                 <w:b/>
@@ -1848,6 +1916,7 @@
           </w:tcPr>
           <w:p>
             <w:pPr>
+              <w:jc w:val="both"/>
               <w:rPr>
                 <w:rFonts w:ascii="Arial" w:eastAsia="Arial" w:hAnsi="Arial" w:cs="Arial"/>
                 <w:sz w:val="24"/>
@@ -1875,6 +1944,7 @@
                 <w:between w:val="nil"/>
               </w:pBdr>
               <w:ind w:left="103"/>
+              <w:jc w:val="both"/>
               <w:rPr>
                 <w:rFonts w:ascii="Arial" w:eastAsia="Arial" w:hAnsi="Arial" w:cs="Arial"/>
                 <w:b/>
@@ -1910,6 +1980,7 @@
                 <w:between w:val="nil"/>
               </w:pBdr>
               <w:spacing w:before="1"/>
+              <w:jc w:val="both"/>
               <w:rPr>
                 <w:rFonts w:ascii="Arial" w:eastAsia="Arial" w:hAnsi="Arial" w:cs="Arial"/>
                 <w:color w:val="000009"/>
@@ -1937,6 +2008,7 @@
                 <w:between w:val="nil"/>
               </w:pBdr>
               <w:spacing w:before="1"/>
+              <w:jc w:val="both"/>
               <w:rPr>
                 <w:rFonts w:ascii="Arial" w:eastAsia="Arial" w:hAnsi="Arial" w:cs="Arial"/>
                 <w:color w:val="000009"/>
@@ -1959,6 +2031,7 @@
     </w:tbl>
     <w:p>
       <w:pPr>
+        <w:jc w:val="both"/>
         <w:rPr>
           <w:rFonts w:ascii="Arial" w:eastAsia="Arial" w:hAnsi="Arial" w:cs="Arial"/>
           <w:color w:val="000000"/>
@@ -1969,6 +2042,7 @@
     </w:p>
     <w:p>
       <w:pPr>
+        <w:jc w:val="both"/>
         <w:rPr>
           <w:rFonts w:ascii="Arial" w:eastAsia="Arial" w:hAnsi="Arial" w:cs="Arial"/>
           <w:color w:val="000000"/>
@@ -1988,7 +2062,7 @@
         </w:pBdr>
         <w:spacing w:before="66"/>
         <w:ind w:right="-20"/>
-        <w:jc w:val="center"/>
+        <w:jc w:val="both"/>
         <w:rPr>
           <w:rFonts w:ascii="Arial" w:eastAsia="Arial" w:hAnsi="Arial" w:cs="Arial"/>
           <w:b/>
@@ -2018,6 +2092,7 @@
           <w:between w:val="nil"/>
         </w:pBdr>
         <w:spacing w:before="5" w:after="1"/>
+        <w:jc w:val="both"/>
         <w:rPr>
           <w:rFonts w:ascii="Arial" w:eastAsia="Arial" w:hAnsi="Arial" w:cs="Arial"/>
           <w:color w:val="000000"/>
@@ -2028,7 +2103,6 @@
     </w:p>
     <w:tbl>
       <w:tblPr>
-        <w:tblStyle w:val="a1"/>
         <w:tblW w:w="8965" w:type="dxa"/>
         <w:tblInd w:w="116" w:type="dxa"/>
         <w:tblBorders>
@@ -2066,6 +2140,7 @@
                 <w:between w:val="nil"/>
               </w:pBdr>
               <w:spacing w:after="0"/>
+              <w:jc w:val="both"/>
               <w:rPr>
                 <w:rFonts w:ascii="Arial" w:eastAsia="Arial" w:hAnsi="Arial" w:cs="Arial"/>
                 <w:color w:val="000000"/>
@@ -2084,6 +2159,7 @@
                 <w:between w:val="nil"/>
               </w:pBdr>
               <w:ind w:left="103"/>
+              <w:jc w:val="both"/>
               <w:rPr>
                 <w:rFonts w:ascii="Arial" w:eastAsia="Arial" w:hAnsi="Arial" w:cs="Arial"/>
                 <w:b/>
@@ -2118,6 +2194,7 @@
                 <w:between w:val="nil"/>
               </w:pBdr>
               <w:spacing w:after="0"/>
+              <w:jc w:val="both"/>
               <w:rPr>
                 <w:rFonts w:ascii="Arial" w:eastAsia="Arial" w:hAnsi="Arial" w:cs="Arial"/>
                 <w:color w:val="000000"/>
@@ -2136,6 +2213,7 @@
                 <w:between w:val="nil"/>
               </w:pBdr>
               <w:ind w:left="103"/>
+              <w:jc w:val="both"/>
               <w:rPr>
                 <w:rFonts w:ascii="Arial" w:eastAsia="Arial" w:hAnsi="Arial" w:cs="Arial"/>
                 <w:b/>
@@ -2170,6 +2248,7 @@
                 <w:between w:val="nil"/>
               </w:pBdr>
               <w:spacing w:after="0"/>
+              <w:jc w:val="both"/>
               <w:rPr>
                 <w:rFonts w:ascii="Arial" w:eastAsia="Arial" w:hAnsi="Arial" w:cs="Arial"/>
                 <w:color w:val="000000"/>
@@ -2188,6 +2267,7 @@
                 <w:between w:val="nil"/>
               </w:pBdr>
               <w:ind w:left="103"/>
+              <w:jc w:val="both"/>
               <w:rPr>
                 <w:rFonts w:ascii="Arial" w:eastAsia="Arial" w:hAnsi="Arial" w:cs="Arial"/>
                 <w:b/>
@@ -2222,6 +2302,7 @@
                 <w:between w:val="nil"/>
               </w:pBdr>
               <w:spacing w:after="0"/>
+              <w:jc w:val="both"/>
               <w:rPr>
                 <w:rFonts w:ascii="Arial" w:eastAsia="Arial" w:hAnsi="Arial" w:cs="Arial"/>
                 <w:color w:val="000000"/>
@@ -2240,6 +2321,7 @@
                 <w:between w:val="nil"/>
               </w:pBdr>
               <w:ind w:left="103"/>
+              <w:jc w:val="both"/>
               <w:rPr>
                 <w:rFonts w:ascii="Arial" w:eastAsia="Arial" w:hAnsi="Arial" w:cs="Arial"/>
                 <w:b/>
@@ -2280,24 +2362,15 @@
                 <w:right w:val="nil"/>
                 <w:between w:val="nil"/>
               </w:pBdr>
-              <w:rPr>
-                <w:rFonts w:ascii="Arial" w:eastAsia="Arial" w:hAnsi="Arial" w:cs="Arial"/>
-                <w:b/>
-                <w:color w:val="000000"/>
-                <w:sz w:val="24"/>
-                <w:szCs w:val="24"/>
-              </w:rPr>
-            </w:pPr>
-            <w:r>
-              <w:rPr>
-                <w:rFonts w:ascii="Arial" w:eastAsia="Arial" w:hAnsi="Arial" w:cs="Arial"/>
-                <w:b/>
-                <w:color w:val="000000"/>
-                <w:sz w:val="24"/>
-                <w:szCs w:val="24"/>
-              </w:rPr>
-              <w:t>1.0</w:t>
-            </w:r>
+              <w:jc w:val="both"/>
+              <w:rPr>
+                <w:rFonts w:ascii="Arial" w:eastAsia="Arial" w:hAnsi="Arial" w:cs="Arial"/>
+                <w:b/>
+                <w:color w:val="000000"/>
+                <w:sz w:val="24"/>
+                <w:szCs w:val="24"/>
+              </w:rPr>
+            </w:pPr>
           </w:p>
         </w:tc>
         <w:tc>
@@ -2318,22 +2391,14 @@
               <w:tabs>
                 <w:tab w:val="left" w:pos="1995"/>
               </w:tabs>
-              <w:rPr>
-                <w:rFonts w:ascii="Arial" w:eastAsia="Arial" w:hAnsi="Arial" w:cs="Arial"/>
-                <w:color w:val="000000"/>
-                <w:sz w:val="24"/>
-                <w:szCs w:val="24"/>
-              </w:rPr>
-            </w:pPr>
-            <w:r>
-              <w:rPr>
-                <w:rFonts w:ascii="Arial" w:eastAsia="Arial" w:hAnsi="Arial" w:cs="Arial"/>
-                <w:color w:val="000000"/>
-                <w:sz w:val="24"/>
-                <w:szCs w:val="24"/>
-              </w:rPr>
-              <w:t>45K222.05</w:t>
-            </w:r>
+              <w:jc w:val="both"/>
+              <w:rPr>
+                <w:rFonts w:ascii="Arial" w:eastAsia="Arial" w:hAnsi="Arial" w:cs="Arial"/>
+                <w:color w:val="000000"/>
+                <w:sz w:val="24"/>
+                <w:szCs w:val="24"/>
+              </w:rPr>
+            </w:pPr>
           </w:p>
         </w:tc>
         <w:tc>
@@ -2351,22 +2416,14 @@
                 <w:right w:val="nil"/>
                 <w:between w:val="nil"/>
               </w:pBdr>
-              <w:rPr>
-                <w:rFonts w:ascii="Arial" w:eastAsia="Arial" w:hAnsi="Arial" w:cs="Arial"/>
-                <w:color w:val="000000"/>
-                <w:sz w:val="24"/>
-                <w:szCs w:val="24"/>
-              </w:rPr>
-            </w:pPr>
-            <w:r>
-              <w:rPr>
-                <w:rFonts w:ascii="Arial" w:eastAsia="Arial" w:hAnsi="Arial" w:cs="Arial"/>
-                <w:color w:val="000000"/>
-                <w:sz w:val="24"/>
-                <w:szCs w:val="24"/>
-              </w:rPr>
-              <w:t>10/2/2022</w:t>
-            </w:r>
+              <w:jc w:val="both"/>
+              <w:rPr>
+                <w:rFonts w:ascii="Arial" w:eastAsia="Arial" w:hAnsi="Arial" w:cs="Arial"/>
+                <w:color w:val="000000"/>
+                <w:sz w:val="24"/>
+                <w:szCs w:val="24"/>
+              </w:rPr>
+            </w:pPr>
           </w:p>
         </w:tc>
         <w:tc>
@@ -2384,22 +2441,14 @@
                 <w:right w:val="nil"/>
                 <w:between w:val="nil"/>
               </w:pBdr>
-              <w:rPr>
-                <w:rFonts w:ascii="Arial" w:eastAsia="Arial" w:hAnsi="Arial" w:cs="Arial"/>
-                <w:color w:val="000000"/>
-                <w:sz w:val="24"/>
-                <w:szCs w:val="24"/>
-              </w:rPr>
-            </w:pPr>
-            <w:r>
-              <w:rPr>
-                <w:rFonts w:ascii="Arial" w:eastAsia="Arial" w:hAnsi="Arial" w:cs="Arial"/>
-                <w:color w:val="000000"/>
-                <w:sz w:val="24"/>
-                <w:szCs w:val="24"/>
-              </w:rPr>
-              <w:t xml:space="preserve">Hoàn thành Project Proposal </w:t>
-            </w:r>
+              <w:jc w:val="both"/>
+              <w:rPr>
+                <w:rFonts w:ascii="Arial" w:eastAsia="Arial" w:hAnsi="Arial" w:cs="Arial"/>
+                <w:color w:val="000000"/>
+                <w:sz w:val="24"/>
+                <w:szCs w:val="24"/>
+              </w:rPr>
+            </w:pPr>
           </w:p>
         </w:tc>
       </w:tr>
@@ -2422,6 +2471,7 @@
                 <w:between w:val="nil"/>
               </w:pBdr>
               <w:ind w:left="103"/>
+              <w:jc w:val="both"/>
               <w:rPr>
                 <w:rFonts w:ascii="Arial" w:eastAsia="Arial" w:hAnsi="Arial" w:cs="Arial"/>
                 <w:b/>
@@ -2449,6 +2499,7 @@
               <w:tabs>
                 <w:tab w:val="left" w:pos="1995"/>
               </w:tabs>
+              <w:jc w:val="both"/>
               <w:rPr>
                 <w:rFonts w:ascii="Arial" w:eastAsia="Arial" w:hAnsi="Arial" w:cs="Arial"/>
                 <w:color w:val="000000"/>
@@ -2472,6 +2523,7 @@
                 <w:right w:val="nil"/>
                 <w:between w:val="nil"/>
               </w:pBdr>
+              <w:jc w:val="both"/>
               <w:rPr>
                 <w:rFonts w:ascii="Arial" w:eastAsia="Arial" w:hAnsi="Arial" w:cs="Arial"/>
                 <w:color w:val="000000"/>
@@ -2495,6 +2547,7 @@
                 <w:right w:val="nil"/>
                 <w:between w:val="nil"/>
               </w:pBdr>
+              <w:jc w:val="both"/>
               <w:rPr>
                 <w:rFonts w:ascii="Arial" w:eastAsia="Arial" w:hAnsi="Arial" w:cs="Arial"/>
                 <w:color w:val="000000"/>
@@ -2525,6 +2578,7 @@
                 <w:between w:val="nil"/>
               </w:pBdr>
               <w:ind w:left="103"/>
+              <w:jc w:val="both"/>
               <w:rPr>
                 <w:rFonts w:ascii="Arial" w:eastAsia="Arial" w:hAnsi="Arial" w:cs="Arial"/>
                 <w:b/>
@@ -2551,6 +2605,7 @@
                 <w:between w:val="nil"/>
               </w:pBdr>
               <w:ind w:left="103"/>
+              <w:jc w:val="both"/>
               <w:rPr>
                 <w:rFonts w:ascii="Arial" w:eastAsia="Arial" w:hAnsi="Arial" w:cs="Arial"/>
                 <w:color w:val="000000"/>
@@ -2575,6 +2630,7 @@
                 <w:right w:val="nil"/>
                 <w:between w:val="nil"/>
               </w:pBdr>
+              <w:jc w:val="both"/>
               <w:rPr>
                 <w:rFonts w:ascii="Arial" w:eastAsia="Arial" w:hAnsi="Arial" w:cs="Arial"/>
                 <w:color w:val="000000"/>
@@ -2599,6 +2655,7 @@
                 <w:right w:val="nil"/>
                 <w:between w:val="nil"/>
               </w:pBdr>
+              <w:jc w:val="both"/>
               <w:rPr>
                 <w:rFonts w:ascii="Arial" w:eastAsia="Arial" w:hAnsi="Arial" w:cs="Arial"/>
                 <w:color w:val="000000"/>
@@ -2619,6 +2676,7 @@
           <w:right w:val="nil"/>
           <w:between w:val="nil"/>
         </w:pBdr>
+        <w:jc w:val="both"/>
         <w:rPr>
           <w:rFonts w:ascii="Arial" w:eastAsia="Arial" w:hAnsi="Arial" w:cs="Arial"/>
           <w:color w:val="000000"/>
@@ -2636,6 +2694,7 @@
           <w:right w:val="nil"/>
           <w:between w:val="nil"/>
         </w:pBdr>
+        <w:jc w:val="both"/>
         <w:rPr>
           <w:rFonts w:ascii="Arial" w:eastAsia="Arial" w:hAnsi="Arial" w:cs="Arial"/>
           <w:color w:val="000000"/>
@@ -2646,6 +2705,7 @@
     </w:p>
     <w:p>
       <w:pPr>
+        <w:jc w:val="both"/>
         <w:rPr>
           <w:rFonts w:ascii="Arial" w:eastAsia="Arial" w:hAnsi="Arial" w:cs="Arial"/>
           <w:color w:val="000000"/>
@@ -2662,8 +2722,9 @@
         <w:pStyle w:val="Heading1"/>
         <w:numPr>
           <w:ilvl w:val="0"/>
-          <w:numId w:val="1"/>
+          <w:numId w:val="4"/>
         </w:numPr>
+        <w:jc w:val="both"/>
         <w:rPr>
           <w:rFonts w:ascii="Arial" w:eastAsia="Arial" w:hAnsi="Arial" w:cs="Arial"/>
           <w:sz w:val="24"/>
@@ -2682,29 +2743,8 @@
     </w:p>
     <w:p>
       <w:pPr>
-        <w:numPr>
-          <w:ilvl w:val="1"/>
-          <w:numId w:val="1"/>
-        </w:numPr>
         <w:spacing w:line="360" w:lineRule="auto"/>
         <w:jc w:val="both"/>
-        <w:rPr>
-          <w:rFonts w:ascii="Arial" w:eastAsia="Arial" w:hAnsi="Arial" w:cs="Arial"/>
-          <w:b/>
-          <w:sz w:val="22"/>
-          <w:szCs w:val="22"/>
-        </w:rPr>
-      </w:pPr>
-      <w:r>
-        <w:rPr>
-          <w:rFonts w:ascii="Arial" w:eastAsia="Arial" w:hAnsi="Arial" w:cs="Arial"/>
-          <w:b/>
-          <w:sz w:val="22"/>
-          <w:szCs w:val="22"/>
-        </w:rPr>
-        <w:t xml:space="preserve">Background </w:t>
-      </w:r>
-      <w:r>
         <w:rPr>
           <w:rFonts w:ascii="Arial" w:eastAsia="Arial" w:hAnsi="Arial" w:cs="Arial"/>
           <w:b/>
@@ -2712,6 +2752,24 @@
           <w:sz w:val="22"/>
           <w:szCs w:val="22"/>
         </w:rPr>
+      </w:pPr>
+      <w:r>
+        <w:rPr>
+          <w:rFonts w:ascii="Arial" w:eastAsia="Arial" w:hAnsi="Arial" w:cs="Arial"/>
+          <w:b/>
+          <w:sz w:val="22"/>
+          <w:szCs w:val="22"/>
+        </w:rPr>
+        <w:t xml:space="preserve">1.1. Background </w:t>
+      </w:r>
+      <w:r>
+        <w:rPr>
+          <w:rFonts w:ascii="Arial" w:eastAsia="Arial" w:hAnsi="Arial" w:cs="Arial"/>
+          <w:b/>
+          <w:color w:val="FF0000"/>
+          <w:sz w:val="22"/>
+          <w:szCs w:val="22"/>
+        </w:rPr>
         <w:t> </w:t>
       </w:r>
     </w:p>
@@ -2731,7 +2789,7 @@
           <w:sz w:val="22"/>
           <w:szCs w:val="22"/>
         </w:rPr>
-        <w:t>Theo phương pháp giáo dục và đào tạo tại trường Đại Học Kinh tế - Đại Học Đà Nẵng (DUE), mỗi học phần sẽ thường được các giảng viên hướng dẫn phân nhóm để tổ chức học tập và làm việc cùng nhau. Điều này giúp cho sinh viên có thể đáp ứng được các nội dung cần phải hoàn thành trong xuyên suốt quá trình học. Và để phục vụ cho quá trình làm việc nhóm thì họp nhóm là điều tất yếu để giúp sinh viên có thể giao tiếp, trao đổi các thông tin và hỗ trợ lẫn nhau.</w:t>
+        <w:t xml:space="preserve">Để có thể phục vụ cho việc học nhóm, tìm kiếm tài liệu thì nhu cầu đến thư viện của sinh viên đang ngày một trở nên nhiều hơn. Một phần là bởi vì việc học giúp nhóm sinh viên có thể trao đổi, tương tác thông tin và làm các công việc được giao một cách nhanh chóng, hiệu quả. </w:t>
       </w:r>
     </w:p>
     <w:p>
@@ -2750,12 +2808,16 @@
           <w:sz w:val="22"/>
           <w:szCs w:val="22"/>
         </w:rPr>
-        <w:t xml:space="preserve">Nhưng chính vì số lượng bàn ghế và không gian của thư viện DUE có hạn và thư viện chỉ mở cửa đến 5h chiều nên tình trạng sinh viên rủ nhau đến thư viên họp nhóm nhưng lại không có chỗ ngồi hoặc không đủ chỗ ngồi cho tất cả thành viên xảy ra khá thường xuyên. </w:t>
+        <w:t>Nhưng hiện nay, có một vấn đề phát sinh chưa được giải quyết mà nhóm đã nhìn nhận được trong thời gian theo học tại trường như là:</w:t>
       </w:r>
     </w:p>
     <w:p>
       <w:pPr>
-        <w:spacing w:line="360" w:lineRule="auto"/>
+        <w:numPr>
+          <w:ilvl w:val="0"/>
+          <w:numId w:val="3"/>
+        </w:numPr>
+        <w:spacing w:after="0" w:line="360" w:lineRule="auto"/>
         <w:jc w:val="both"/>
         <w:rPr>
           <w:rFonts w:ascii="Arial" w:eastAsia="Arial" w:hAnsi="Arial" w:cs="Arial"/>
@@ -2769,33 +2831,125 @@
           <w:sz w:val="22"/>
           <w:szCs w:val="22"/>
         </w:rPr>
-        <w:t>Tình trạng này đang ngày càng diễn ngày càng nhiều trong những năm gần đây nhất và vào những mùa thi nên dự án đang hướng đến việc tạo ra một trang web có tên: ‘’thuvienDUE.com’’ đóng vai trò là một công cụ để giải quyết được vấn đề này của sinh viên.</w:t>
+        <w:t>Nhu cầu càng nhiều, sinh viên đến thư viện ngày càng đông dẫn đến tình trạng không còn bàn ghế để họp nhóm.</w:t>
       </w:r>
     </w:p>
     <w:p>
       <w:pPr>
-        <w:spacing w:line="360" w:lineRule="auto"/>
+        <w:numPr>
+          <w:ilvl w:val="0"/>
+          <w:numId w:val="3"/>
+        </w:numPr>
+        <w:spacing w:after="0" w:line="360" w:lineRule="auto"/>
         <w:jc w:val="both"/>
-        <w:rPr>
-          <w:rFonts w:ascii="Times New Roman" w:eastAsia="Times New Roman" w:hAnsi="Times New Roman" w:cs="Times New Roman"/>
-          <w:sz w:val="24"/>
-          <w:szCs w:val="24"/>
-        </w:rPr>
-      </w:pPr>
-      <w:r>
         <w:rPr>
           <w:rFonts w:ascii="Arial" w:eastAsia="Arial" w:hAnsi="Arial" w:cs="Arial"/>
           <w:sz w:val="22"/>
           <w:szCs w:val="22"/>
         </w:rPr>
-        <w:t>Trang web ‘’thuvienDUE.com’’ - công cụ này sẽ giúp cho các sinh viên làm việc nhóm có thể chủ động cập nhật thông tin và đặt chỗ trước cho buổi họp của nhóm, và kiểm soát được không gian của thư viện trường cũng như là để sinh viên có thể tiết kiệm thời gian và chi phí tới các quán cafe từ đó giúp tăng hiệu suất làm việc nhóm cao hơn.</w:t>
+      </w:pPr>
+      <w:r>
+        <w:rPr>
+          <w:rFonts w:ascii="Arial" w:eastAsia="Arial" w:hAnsi="Arial" w:cs="Arial"/>
+          <w:sz w:val="22"/>
+          <w:szCs w:val="22"/>
+        </w:rPr>
+        <w:t>Sinh viên đến thư viện khi hết bàn đành phải ra ghế đá hoặc các quán cafe để họp nhóm. Ra ghế đá để họp nhóm thì không có cơ sở vật chất còn các quán cafe nhiều khi lại ồn ào.</w:t>
       </w:r>
     </w:p>
     <w:p>
       <w:pPr>
         <w:numPr>
           <w:ilvl w:val="0"/>
-          <w:numId w:val="1"/>
+          <w:numId w:val="3"/>
+        </w:numPr>
+        <w:spacing w:after="0" w:line="360" w:lineRule="auto"/>
+        <w:jc w:val="both"/>
+        <w:rPr>
+          <w:rFonts w:ascii="Arial" w:eastAsia="Arial" w:hAnsi="Arial" w:cs="Arial"/>
+          <w:sz w:val="22"/>
+          <w:szCs w:val="22"/>
+        </w:rPr>
+      </w:pPr>
+      <w:r>
+        <w:rPr>
+          <w:rFonts w:ascii="Arial" w:eastAsia="Arial" w:hAnsi="Arial" w:cs="Arial"/>
+          <w:sz w:val="22"/>
+          <w:szCs w:val="22"/>
+        </w:rPr>
+        <w:t>Tình trạng hết bàn khiến sinh viên quay về hoặc đi nơi khác có thể làm tốn thời gian, công sức, chi phí xăng xe,...</w:t>
+      </w:r>
+    </w:p>
+    <w:p>
+      <w:pPr>
+        <w:numPr>
+          <w:ilvl w:val="0"/>
+          <w:numId w:val="3"/>
+        </w:numPr>
+        <w:spacing w:after="0" w:line="360" w:lineRule="auto"/>
+        <w:jc w:val="both"/>
+        <w:rPr>
+          <w:rFonts w:ascii="Arial" w:eastAsia="Arial" w:hAnsi="Arial" w:cs="Arial"/>
+          <w:sz w:val="22"/>
+          <w:szCs w:val="22"/>
+        </w:rPr>
+      </w:pPr>
+      <w:r>
+        <w:rPr>
+          <w:rFonts w:ascii="Arial" w:eastAsia="Arial" w:hAnsi="Arial" w:cs="Arial"/>
+          <w:sz w:val="22"/>
+          <w:szCs w:val="22"/>
+        </w:rPr>
+        <w:t xml:space="preserve">Lập kế hoạch làm việc nhóm bị ảnh hưởng do tình trang bàn ghế đã đầy. </w:t>
+      </w:r>
+    </w:p>
+    <w:p>
+      <w:pPr>
+        <w:numPr>
+          <w:ilvl w:val="0"/>
+          <w:numId w:val="3"/>
+        </w:numPr>
+        <w:spacing w:line="360" w:lineRule="auto"/>
+        <w:jc w:val="both"/>
+        <w:rPr>
+          <w:rFonts w:ascii="Arial" w:eastAsia="Arial" w:hAnsi="Arial" w:cs="Arial"/>
+          <w:sz w:val="22"/>
+          <w:szCs w:val="22"/>
+        </w:rPr>
+      </w:pPr>
+      <w:r>
+        <w:rPr>
+          <w:rFonts w:ascii="Arial" w:eastAsia="Arial" w:hAnsi="Arial" w:cs="Arial"/>
+          <w:sz w:val="22"/>
+          <w:szCs w:val="22"/>
+        </w:rPr>
+        <w:t>Quản lý thư viện nhiều khi vẫn chưa kiểm soát được tình trạng bàn ghế, vật dụng tại thư viện.</w:t>
+      </w:r>
+    </w:p>
+    <w:p>
+      <w:pPr>
+        <w:spacing w:line="360" w:lineRule="auto"/>
+        <w:jc w:val="both"/>
+        <w:rPr>
+          <w:rFonts w:ascii="Arial" w:eastAsia="Arial" w:hAnsi="Arial" w:cs="Arial"/>
+          <w:sz w:val="22"/>
+          <w:szCs w:val="22"/>
+        </w:rPr>
+      </w:pPr>
+      <w:r>
+        <w:rPr>
+          <w:rFonts w:ascii="Arial" w:eastAsia="Arial" w:hAnsi="Arial" w:cs="Arial"/>
+          <w:sz w:val="22"/>
+          <w:szCs w:val="22"/>
+        </w:rPr>
+        <w:t>Về lâu dài, các vấn đề này có thể ảnh hướng đến việc học nhóm của sinh viên tại thư viện của trường. Vậy nên dự án cần phải tìm ra được phương pháp giúp thư viện DUE đáp ứng được các vấn đề của sinh viên, giúp việc học nhóm của sinh viên trở nên hiệu quả hơn khi đang học tập tại trường.</w:t>
+      </w:r>
+    </w:p>
+    <w:p>
+      <w:pPr>
+        <w:numPr>
+          <w:ilvl w:val="0"/>
+          <w:numId w:val="4"/>
         </w:numPr>
         <w:spacing w:line="360" w:lineRule="auto"/>
         <w:jc w:val="both"/>
@@ -2818,38 +2972,41 @@
     </w:p>
     <w:p>
       <w:pPr>
-        <w:spacing w:line="360" w:lineRule="auto"/>
+        <w:spacing w:line="240" w:lineRule="auto"/>
         <w:jc w:val="both"/>
         <w:rPr>
-          <w:rFonts w:ascii="Times New Roman" w:eastAsia="Times New Roman" w:hAnsi="Times New Roman" w:cs="Times New Roman"/>
-          <w:color w:val="000009"/>
-          <w:sz w:val="24"/>
-          <w:szCs w:val="24"/>
-        </w:rPr>
-      </w:pPr>
-      <w:r>
-        <w:rPr>
-          <w:rFonts w:ascii="Arial" w:eastAsia="Arial" w:hAnsi="Arial" w:cs="Arial"/>
+          <w:rFonts w:ascii="Nunito" w:eastAsia="Nunito" w:hAnsi="Nunito" w:cs="Nunito"/>
+          <w:color w:val="FF0000"/>
           <w:sz w:val="22"/>
           <w:szCs w:val="22"/>
         </w:rPr>
-        <w:t xml:space="preserve">Hiện tại, Trường Đại học Kinh tế - ĐHĐN đã có hệ thống quản lý tài liệu ở thư viện nhưng vẫn chưa có chức năng Đặt bàn tại thư viện dành cho các bạn sinh viên. Do đó, dự án này có thể xem là Website duy nhất có tính năng giúp các bạn sinh viên Đặt bàn trước tại thư viện, kiểm tra xem thư viện có còn chỗ trống hay không, đăng ký mượn sách và giúp cho thầy cô có thể kiểm soát, </w:t>
-      </w:r>
+      </w:pPr>
       <w:r>
         <w:rPr>
-          <w:rFonts w:ascii="Arial" w:eastAsia="Arial" w:hAnsi="Arial" w:cs="Arial"/>
-          <w:color w:val="000009"/>
+          <w:rFonts w:ascii="Nunito" w:eastAsia="Nunito" w:hAnsi="Nunito" w:cs="Nunito"/>
           <w:sz w:val="22"/>
           <w:szCs w:val="22"/>
         </w:rPr>
-        <w:t>quản lý tài nguyên ở thư viện trường (bàn ghế, máy tính, tài liệu, sách,...) </w:t>
+        <w:t xml:space="preserve">Hiện tại, Trường Đại học Kinh tế - ĐHĐN đã có hệ thống quản lý tài liệu ở thư viện, có Website giúp sinh viên tra cứu, tìm kiếm và tải tài liệu về máy. Nhưng trên website hiển thị không đầy đủ những tài liệu mà thư viện DUE đang có, hỗ trợ trực tuyến chưa tốt và giao và giao diện chưa tối ưu. Ngoài ra, website hiện tại của thư viện không có tính năng giúp cho sinh viên đặt bàn, kiểm tra tình trạng bàn ghế trong thư viện và đăng ký mượn tài liệu. </w:t>
       </w:r>
     </w:p>
     <w:p>
       <w:pPr>
+        <w:spacing w:line="360" w:lineRule="auto"/>
+        <w:jc w:val="both"/>
+        <w:rPr>
+          <w:rFonts w:ascii="Arial" w:eastAsia="Arial" w:hAnsi="Arial" w:cs="Arial"/>
+          <w:b/>
+          <w:sz w:val="22"/>
+          <w:szCs w:val="22"/>
+        </w:rPr>
+      </w:pPr>
+    </w:p>
+    <w:p>
+      <w:pPr>
         <w:numPr>
           <w:ilvl w:val="0"/>
-          <w:numId w:val="1"/>
+          <w:numId w:val="4"/>
         </w:numPr>
         <w:spacing w:line="360" w:lineRule="auto"/>
         <w:jc w:val="both"/>
@@ -2905,16 +3062,8 @@
           <w:sz w:val="22"/>
           <w:szCs w:val="22"/>
         </w:rPr>
-        <w:t xml:space="preserve">Website này với những tính năng như kiểm tra số lượng bàn ghế còn trống và đặt trước bàn vào khung giờ cố định sẽ giúp cho sinh viên của DUE tiết kiệm được thời gian tìm kiếm những nơi học tập, làm bài tập và họp nhóm, ngoài ra nhờ việc cung cấp thông tin liên tục </w:t>
-      </w:r>
-      <w:r>
-        <w:rPr>
-          <w:rFonts w:ascii="Arial" w:eastAsia="Arial" w:hAnsi="Arial" w:cs="Arial"/>
-          <w:sz w:val="22"/>
-          <w:szCs w:val="22"/>
-        </w:rPr>
         <w:lastRenderedPageBreak/>
-        <w:t>với chức năng đặt bàn sẽ giúp cho sinh viên linh động sắp xếp lịch học họp nhóm nhanh chóng, tiện lợi và tiết kiệm được một số tiền nhờ việc không phải ra các quán cafe vừa tốn tiền lại vừa không có không gian yên tĩnh như thư viện.</w:t>
+        <w:t>Website này với những tính năng như kiểm tra số lượng bàn ghế còn trống và đặt trước bàn vào khung giờ cố định sẽ giúp cho sinh viên của DUE tiết kiệm được thời gian tìm kiếm những nơi học tập, làm bài tập và họp nhóm, ngoài ra nhờ việc cung cấp thông tin liên tục với chức năng đặt bàn sẽ giúp cho sinh viên linh động sắp xếp lịch học họp nhóm nhanh chóng, tiện lợi và tiết kiệm được một số tiền nhờ việc không phải ra các quán cafe vừa tốn tiền lại vừa không có không gian yên tĩnh như thư viện.</w:t>
       </w:r>
     </w:p>
     <w:p>
@@ -2940,7 +3089,7 @@
       <w:pPr>
         <w:numPr>
           <w:ilvl w:val="0"/>
-          <w:numId w:val="1"/>
+          <w:numId w:val="4"/>
         </w:numPr>
         <w:spacing w:line="360" w:lineRule="auto"/>
         <w:jc w:val="both"/>
@@ -2964,18 +3113,6 @@
     <w:p>
       <w:pPr>
         <w:spacing w:line="360" w:lineRule="auto"/>
-        <w:ind w:left="283"/>
-        <w:jc w:val="both"/>
-        <w:rPr>
-          <w:rFonts w:ascii="Times New Roman" w:eastAsia="Times New Roman" w:hAnsi="Times New Roman" w:cs="Times New Roman"/>
-          <w:sz w:val="24"/>
-          <w:szCs w:val="24"/>
-        </w:rPr>
-      </w:pPr>
-    </w:p>
-    <w:p>
-      <w:pPr>
-        <w:spacing w:line="360" w:lineRule="auto"/>
         <w:jc w:val="both"/>
         <w:rPr>
           <w:rFonts w:ascii="Arial" w:eastAsia="Arial" w:hAnsi="Arial" w:cs="Arial"/>
@@ -2989,12 +3126,16 @@
           <w:sz w:val="22"/>
           <w:szCs w:val="22"/>
         </w:rPr>
-        <w:t>Dự án đáp ứng về chỗ ngồi, cũng như bàn học nhóm cho sinh viên, nhằm giải quyết được vấn đề không có chỗ để học nhóm khi đến thư viện của sinh viên trường ĐH KT. Giúp sinh viên thuận lợi trong việc có những chỗ ngồi để học nhóm khi đến thư viện, tránh việc mất thời gian. </w:t>
+        <w:t>Mục tiêu của dự án là việc xây dựng một trang Web đặt bàn và quản lý tài liệu tại thư viện trường Đại học Kinh tế Đà Nẵng, giúp sinh viên đặt bàn và mượn tài liệu tại thư viện dễ dàng hơn:</w:t>
       </w:r>
     </w:p>
     <w:p>
       <w:pPr>
-        <w:spacing w:line="360" w:lineRule="auto"/>
+        <w:numPr>
+          <w:ilvl w:val="0"/>
+          <w:numId w:val="2"/>
+        </w:numPr>
+        <w:spacing w:after="0" w:line="360" w:lineRule="auto"/>
         <w:jc w:val="both"/>
         <w:rPr>
           <w:rFonts w:ascii="Arial" w:eastAsia="Arial" w:hAnsi="Arial" w:cs="Arial"/>
@@ -3008,12 +3149,16 @@
           <w:sz w:val="22"/>
           <w:szCs w:val="22"/>
         </w:rPr>
-        <w:t>Dự án này sẽ đáp ứng nhu cầu của sinh viên DUE hiện này về việc tìm kiếm không gian học tập, làm việc nhóm và tìm kiếm, mượn sách trong thư viện một cách nhanh chóng và đỡ mất thời gian.</w:t>
+        <w:t>Cho phép đăng ký thành viên</w:t>
       </w:r>
     </w:p>
     <w:p>
       <w:pPr>
-        <w:spacing w:line="360" w:lineRule="auto"/>
+        <w:numPr>
+          <w:ilvl w:val="0"/>
+          <w:numId w:val="2"/>
+        </w:numPr>
+        <w:spacing w:after="0" w:line="360" w:lineRule="auto"/>
         <w:jc w:val="both"/>
         <w:rPr>
           <w:rFonts w:ascii="Arial" w:eastAsia="Arial" w:hAnsi="Arial" w:cs="Arial"/>
@@ -3027,25 +3172,60 @@
           <w:sz w:val="22"/>
           <w:szCs w:val="22"/>
         </w:rPr>
-        <w:t>Để làm được điều trên website ’thuvienDUE.com’’ sẽ có những tính năng sau: tính năng kiểm tra tình trạng ghê trống và bàn trống ( trống có màu xanh và đã có người ngồi sẽ có màu đỏ), tính năng đặt chỗ ngồi khi bàn hoặc ghế còn trống ( bàn hoặc ghế nào được đặt sẽ chuyển thành màu xám để phân biệt), tính năng kiểm tra tình trạng sách và tính năng đặt sách mượn gồm thông tin (họ tên, mssv, ngày đến nhận sách và ngày ra sách).</w:t>
+        <w:t xml:space="preserve">Người dùng có thể đặt bàn và chỗ ngồi </w:t>
       </w:r>
     </w:p>
     <w:p>
       <w:pPr>
-        <w:spacing w:line="360" w:lineRule="auto"/>
+        <w:numPr>
+          <w:ilvl w:val="0"/>
+          <w:numId w:val="2"/>
+        </w:numPr>
+        <w:spacing w:after="0" w:line="360" w:lineRule="auto"/>
         <w:jc w:val="both"/>
         <w:rPr>
-          <w:rFonts w:ascii="Times New Roman" w:eastAsia="Times New Roman" w:hAnsi="Times New Roman" w:cs="Times New Roman"/>
-          <w:sz w:val="24"/>
-          <w:szCs w:val="24"/>
-        </w:rPr>
-      </w:pPr>
+          <w:rFonts w:ascii="Arial" w:eastAsia="Arial" w:hAnsi="Arial" w:cs="Arial"/>
+          <w:sz w:val="22"/>
+          <w:szCs w:val="22"/>
+        </w:rPr>
+      </w:pPr>
+      <w:r>
+        <w:rPr>
+          <w:rFonts w:ascii="Arial" w:eastAsia="Arial" w:hAnsi="Arial" w:cs="Arial"/>
+          <w:sz w:val="22"/>
+          <w:szCs w:val="22"/>
+        </w:rPr>
+        <w:t>Cho phép đăng ký mượn tài liệu trên trang web</w:t>
+      </w:r>
     </w:p>
     <w:p>
       <w:pPr>
         <w:numPr>
           <w:ilvl w:val="0"/>
-          <w:numId w:val="1"/>
+          <w:numId w:val="2"/>
+        </w:numPr>
+        <w:spacing w:after="0" w:line="360" w:lineRule="auto"/>
+        <w:jc w:val="both"/>
+        <w:rPr>
+          <w:rFonts w:ascii="Arial" w:eastAsia="Arial" w:hAnsi="Arial" w:cs="Arial"/>
+          <w:sz w:val="22"/>
+          <w:szCs w:val="22"/>
+        </w:rPr>
+      </w:pPr>
+      <w:r>
+        <w:rPr>
+          <w:rFonts w:ascii="Arial" w:eastAsia="Arial" w:hAnsi="Arial" w:cs="Arial"/>
+          <w:sz w:val="22"/>
+          <w:szCs w:val="22"/>
+        </w:rPr>
+        <w:t>Quản lý, theo dõi tình trạng chỗ ngồi và tài liệu</w:t>
+      </w:r>
+    </w:p>
+    <w:p>
+      <w:pPr>
+        <w:numPr>
+          <w:ilvl w:val="0"/>
+          <w:numId w:val="4"/>
         </w:numPr>
         <w:spacing w:line="360" w:lineRule="auto"/>
         <w:jc w:val="both"/>
@@ -3068,26 +3248,6 @@
     </w:p>
     <w:p>
       <w:pPr>
-        <w:spacing w:line="360" w:lineRule="auto"/>
-        <w:ind w:left="283"/>
-        <w:jc w:val="both"/>
-        <w:rPr>
-          <w:rFonts w:ascii="Times New Roman" w:eastAsia="Times New Roman" w:hAnsi="Times New Roman" w:cs="Times New Roman"/>
-          <w:sz w:val="24"/>
-          <w:szCs w:val="24"/>
-        </w:rPr>
-      </w:pPr>
-      <w:r>
-        <w:rPr>
-          <w:rFonts w:ascii="Arial" w:eastAsia="Arial" w:hAnsi="Arial" w:cs="Arial"/>
-          <w:sz w:val="22"/>
-          <w:szCs w:val="22"/>
-        </w:rPr>
-        <w:t>&lt;Liệt kê những công nghệ sẽ sử dụng&gt;</w:t>
-      </w:r>
-    </w:p>
-    <w:p>
-      <w:pPr>
         <w:spacing w:after="0" w:line="360" w:lineRule="auto"/>
         <w:jc w:val="both"/>
         <w:rPr>
@@ -3176,6 +3336,7 @@
     </w:p>
     <w:p>
       <w:pPr>
+        <w:jc w:val="both"/>
         <w:rPr>
           <w:rFonts w:ascii="Arial" w:eastAsia="Arial" w:hAnsi="Arial" w:cs="Arial"/>
           <w:sz w:val="24"/>
@@ -3188,8 +3349,9 @@
         <w:pStyle w:val="Heading1"/>
         <w:numPr>
           <w:ilvl w:val="0"/>
-          <w:numId w:val="1"/>
+          <w:numId w:val="4"/>
         </w:numPr>
+        <w:jc w:val="both"/>
         <w:rPr>
           <w:rFonts w:ascii="Arial" w:eastAsia="Arial" w:hAnsi="Arial" w:cs="Arial"/>
           <w:sz w:val="24"/>
@@ -3202,13 +3364,11 @@
           <w:sz w:val="24"/>
           <w:szCs w:val="24"/>
         </w:rPr>
-        <w:lastRenderedPageBreak/>
         <w:t>TIME ESTIMATION</w:t>
       </w:r>
     </w:p>
     <w:tbl>
       <w:tblPr>
-        <w:tblStyle w:val="a2"/>
         <w:tblW w:w="7560" w:type="dxa"/>
         <w:tblInd w:w="910" w:type="dxa"/>
         <w:tblLayout w:type="fixed"/>
@@ -3241,6 +3401,7 @@
           </w:tcPr>
           <w:p>
             <w:pPr>
+              <w:jc w:val="both"/>
               <w:rPr>
                 <w:rFonts w:ascii="Arial" w:eastAsia="Arial" w:hAnsi="Arial" w:cs="Arial"/>
                 <w:sz w:val="24"/>
@@ -3277,6 +3438,7 @@
           </w:tcPr>
           <w:p>
             <w:pPr>
+              <w:jc w:val="both"/>
               <w:rPr>
                 <w:rFonts w:ascii="Arial" w:eastAsia="Arial" w:hAnsi="Arial" w:cs="Arial"/>
                 <w:sz w:val="24"/>
@@ -3313,6 +3475,7 @@
           </w:tcPr>
           <w:p>
             <w:pPr>
+              <w:jc w:val="both"/>
               <w:rPr>
                 <w:rFonts w:ascii="Arial" w:eastAsia="Arial" w:hAnsi="Arial" w:cs="Arial"/>
                 <w:sz w:val="24"/>
@@ -3348,6 +3511,7 @@
           </w:tcPr>
           <w:p>
             <w:pPr>
+              <w:jc w:val="both"/>
               <w:rPr>
                 <w:rFonts w:ascii="Arial" w:eastAsia="Arial" w:hAnsi="Arial" w:cs="Arial"/>
                 <w:sz w:val="24"/>
@@ -3385,6 +3549,7 @@
           </w:tcPr>
           <w:p>
             <w:pPr>
+              <w:jc w:val="both"/>
               <w:rPr>
                 <w:rFonts w:ascii="Arial" w:eastAsia="Arial" w:hAnsi="Arial" w:cs="Arial"/>
                 <w:sz w:val="24"/>
@@ -3421,6 +3586,7 @@
           </w:tcPr>
           <w:p>
             <w:pPr>
+              <w:jc w:val="both"/>
               <w:rPr>
                 <w:rFonts w:ascii="Arial" w:eastAsia="Arial" w:hAnsi="Arial" w:cs="Arial"/>
                 <w:sz w:val="24"/>
@@ -3458,6 +3624,7 @@
           </w:tcPr>
           <w:p>
             <w:pPr>
+              <w:jc w:val="both"/>
               <w:rPr>
                 <w:rFonts w:ascii="Arial" w:eastAsia="Arial" w:hAnsi="Arial" w:cs="Arial"/>
                 <w:color w:val="000000"/>
@@ -3495,6 +3662,7 @@
           </w:tcPr>
           <w:p>
             <w:pPr>
+              <w:jc w:val="both"/>
               <w:rPr>
                 <w:rFonts w:ascii="Arial" w:eastAsia="Arial" w:hAnsi="Arial" w:cs="Arial"/>
                 <w:sz w:val="24"/>
@@ -3531,6 +3699,7 @@
           </w:tcPr>
           <w:p>
             <w:pPr>
+              <w:jc w:val="both"/>
               <w:rPr>
                 <w:rFonts w:ascii="Arial" w:eastAsia="Arial" w:hAnsi="Arial" w:cs="Arial"/>
                 <w:sz w:val="24"/>
@@ -3545,6 +3714,7 @@
                 <w:sz w:val="24"/>
                 <w:szCs w:val="24"/>
               </w:rPr>
+              <w:lastRenderedPageBreak/>
               <w:t>Estimated time (hours)</w:t>
             </w:r>
           </w:p>
@@ -3567,6 +3737,7 @@
           </w:tcPr>
           <w:p>
             <w:pPr>
+              <w:jc w:val="both"/>
               <w:rPr>
                 <w:rFonts w:ascii="Arial" w:eastAsia="Arial" w:hAnsi="Arial" w:cs="Arial"/>
                 <w:sz w:val="24"/>
@@ -3587,6 +3758,7 @@
     </w:tbl>
     <w:p>
       <w:pPr>
+        <w:jc w:val="both"/>
         <w:rPr>
           <w:rFonts w:ascii="Arial" w:eastAsia="Arial" w:hAnsi="Arial" w:cs="Arial"/>
           <w:sz w:val="24"/>
@@ -3599,8 +3771,9 @@
         <w:pStyle w:val="Heading1"/>
         <w:numPr>
           <w:ilvl w:val="0"/>
-          <w:numId w:val="1"/>
+          <w:numId w:val="4"/>
         </w:numPr>
+        <w:jc w:val="both"/>
         <w:rPr>
           <w:rFonts w:ascii="Arial" w:eastAsia="Arial" w:hAnsi="Arial" w:cs="Arial"/>
           <w:sz w:val="24"/>
@@ -3618,6 +3791,7 @@
     </w:p>
     <w:p>
       <w:pPr>
+        <w:jc w:val="both"/>
         <w:rPr>
           <w:rFonts w:ascii="Arial" w:eastAsia="Arial" w:hAnsi="Arial" w:cs="Arial"/>
           <w:sz w:val="24"/>
@@ -3635,7 +3809,6 @@
     </w:p>
     <w:tbl>
       <w:tblPr>
-        <w:tblStyle w:val="a3"/>
         <w:tblW w:w="9282" w:type="dxa"/>
         <w:tblInd w:w="5" w:type="dxa"/>
         <w:tblBorders>
@@ -3675,6 +3848,7 @@
                 <w:between w:val="nil"/>
               </w:pBdr>
               <w:spacing w:before="9"/>
+              <w:jc w:val="both"/>
               <w:rPr>
                 <w:rFonts w:ascii="Arial" w:eastAsia="Arial" w:hAnsi="Arial" w:cs="Arial"/>
                 <w:b/>
@@ -3694,6 +3868,7 @@
                 <w:between w:val="nil"/>
               </w:pBdr>
               <w:ind w:left="583"/>
+              <w:jc w:val="both"/>
               <w:rPr>
                 <w:rFonts w:ascii="Arial" w:eastAsia="Arial" w:hAnsi="Arial" w:cs="Arial"/>
                 <w:b/>
@@ -3729,6 +3904,7 @@
                 <w:between w:val="nil"/>
               </w:pBdr>
               <w:spacing w:before="9"/>
+              <w:jc w:val="both"/>
               <w:rPr>
                 <w:rFonts w:ascii="Arial" w:eastAsia="Arial" w:hAnsi="Arial" w:cs="Arial"/>
                 <w:b/>
@@ -3748,6 +3924,7 @@
                 <w:between w:val="nil"/>
               </w:pBdr>
               <w:ind w:left="583" w:right="227"/>
+              <w:jc w:val="both"/>
               <w:rPr>
                 <w:rFonts w:ascii="Arial" w:eastAsia="Arial" w:hAnsi="Arial" w:cs="Arial"/>
                 <w:b/>
@@ -3783,6 +3960,7 @@
                 <w:between w:val="nil"/>
               </w:pBdr>
               <w:spacing w:before="9"/>
+              <w:jc w:val="both"/>
               <w:rPr>
                 <w:rFonts w:ascii="Arial" w:eastAsia="Arial" w:hAnsi="Arial" w:cs="Arial"/>
                 <w:b/>
@@ -3802,7 +3980,7 @@
                 <w:between w:val="nil"/>
               </w:pBdr>
               <w:ind w:left="186" w:right="193"/>
-              <w:jc w:val="center"/>
+              <w:jc w:val="both"/>
               <w:rPr>
                 <w:rFonts w:ascii="Arial" w:eastAsia="Arial" w:hAnsi="Arial" w:cs="Arial"/>
                 <w:b/>
@@ -3838,6 +4016,7 @@
                 <w:between w:val="nil"/>
               </w:pBdr>
               <w:spacing w:before="9"/>
+              <w:jc w:val="both"/>
               <w:rPr>
                 <w:rFonts w:ascii="Arial" w:eastAsia="Arial" w:hAnsi="Arial" w:cs="Arial"/>
                 <w:b/>
@@ -3857,7 +4036,7 @@
                 <w:between w:val="nil"/>
               </w:pBdr>
               <w:ind w:left="242" w:right="252"/>
-              <w:jc w:val="center"/>
+              <w:jc w:val="both"/>
               <w:rPr>
                 <w:rFonts w:ascii="Arial" w:eastAsia="Arial" w:hAnsi="Arial" w:cs="Arial"/>
                 <w:b/>
@@ -3893,6 +4072,7 @@
                 <w:between w:val="nil"/>
               </w:pBdr>
               <w:spacing w:before="9"/>
+              <w:jc w:val="both"/>
               <w:rPr>
                 <w:rFonts w:ascii="Arial" w:eastAsia="Arial" w:hAnsi="Arial" w:cs="Arial"/>
                 <w:b/>
@@ -3912,7 +4092,7 @@
                 <w:between w:val="nil"/>
               </w:pBdr>
               <w:ind w:left="382" w:right="386"/>
-              <w:jc w:val="center"/>
+              <w:jc w:val="both"/>
               <w:rPr>
                 <w:rFonts w:ascii="Arial" w:eastAsia="Arial" w:hAnsi="Arial" w:cs="Arial"/>
                 <w:b/>
@@ -3945,25 +4125,15 @@
           </w:tcPr>
           <w:p>
             <w:pPr>
-              <w:pBdr>
-                <w:top w:val="nil"/>
-                <w:left w:val="nil"/>
-                <w:bottom w:val="nil"/>
-                <w:right w:val="nil"/>
-                <w:between w:val="nil"/>
-              </w:pBdr>
-              <w:jc w:val="center"/>
-              <w:rPr>
-                <w:rFonts w:ascii="Arial" w:eastAsia="Arial" w:hAnsi="Arial" w:cs="Arial"/>
-                <w:b/>
-                <w:color w:val="000000"/>
-                <w:sz w:val="24"/>
-                <w:szCs w:val="24"/>
-              </w:rPr>
-            </w:pPr>
-            <w:r>
-              <w:rPr>
-                <w:rFonts w:ascii="Arial" w:eastAsia="Arial" w:hAnsi="Arial" w:cs="Arial"/>
+              <w:jc w:val="both"/>
+              <w:rPr>
+                <w:b/>
+                <w:sz w:val="24"/>
+                <w:szCs w:val="24"/>
+              </w:rPr>
+            </w:pPr>
+            <w:r>
+              <w:rPr>
                 <w:b/>
                 <w:sz w:val="24"/>
                 <w:szCs w:val="24"/>
@@ -3979,31 +4149,18 @@
           </w:tcPr>
           <w:p>
             <w:pPr>
-              <w:pBdr>
-                <w:top w:val="nil"/>
-                <w:left w:val="nil"/>
-                <w:bottom w:val="nil"/>
-                <w:right w:val="nil"/>
-                <w:between w:val="nil"/>
-              </w:pBdr>
-              <w:spacing w:before="1"/>
               <w:ind w:right="227"/>
               <w:rPr>
-                <w:rFonts w:ascii="Arial" w:eastAsia="Arial" w:hAnsi="Arial" w:cs="Arial"/>
-                <w:b/>
-                <w:color w:val="000000"/>
-                <w:sz w:val="24"/>
-                <w:szCs w:val="24"/>
-              </w:rPr>
-            </w:pPr>
-            <w:r>
-              <w:rPr>
-                <w:rFonts w:ascii="Arial" w:eastAsia="Arial" w:hAnsi="Arial" w:cs="Arial"/>
-                <w:b/>
-                <w:sz w:val="24"/>
-                <w:szCs w:val="24"/>
-              </w:rPr>
-              <w:t>Dự án xây dựng website thư viện DUE</w:t>
+                <w:sz w:val="24"/>
+                <w:szCs w:val="24"/>
+              </w:rPr>
+            </w:pPr>
+            <w:r>
+              <w:rPr>
+                <w:sz w:val="24"/>
+                <w:szCs w:val="24"/>
+              </w:rPr>
+              <w:t xml:space="preserve">Các thành viên tìm ý tưởng </w:t>
             </w:r>
           </w:p>
         </w:tc>
@@ -4014,30 +4171,19 @@
           </w:tcPr>
           <w:p>
             <w:pPr>
-              <w:pBdr>
-                <w:top w:val="nil"/>
-                <w:left w:val="nil"/>
-                <w:bottom w:val="nil"/>
-                <w:right w:val="nil"/>
-                <w:between w:val="nil"/>
-              </w:pBdr>
-              <w:spacing w:before="1"/>
               <w:ind w:right="187"/>
-              <w:jc w:val="center"/>
-              <w:rPr>
-                <w:rFonts w:ascii="Arial" w:eastAsia="Arial" w:hAnsi="Arial" w:cs="Arial"/>
-                <w:color w:val="000000"/>
-                <w:sz w:val="24"/>
-                <w:szCs w:val="24"/>
-              </w:rPr>
-            </w:pPr>
-            <w:r>
-              <w:rPr>
-                <w:rFonts w:ascii="Arial" w:eastAsia="Arial" w:hAnsi="Arial" w:cs="Arial"/>
-                <w:sz w:val="24"/>
-                <w:szCs w:val="24"/>
-              </w:rPr>
-              <w:t>77</w:t>
+              <w:jc w:val="both"/>
+              <w:rPr>
+                <w:sz w:val="24"/>
+                <w:szCs w:val="24"/>
+              </w:rPr>
+            </w:pPr>
+            <w:r>
+              <w:rPr>
+                <w:sz w:val="24"/>
+                <w:szCs w:val="24"/>
+              </w:rPr>
+              <w:t>7 ngày</w:t>
             </w:r>
           </w:p>
         </w:tc>
@@ -4048,29 +4194,19 @@
           </w:tcPr>
           <w:p>
             <w:pPr>
-              <w:pBdr>
-                <w:top w:val="nil"/>
-                <w:left w:val="nil"/>
-                <w:bottom w:val="nil"/>
-                <w:right w:val="nil"/>
-                <w:between w:val="nil"/>
-              </w:pBdr>
               <w:ind w:right="252"/>
-              <w:jc w:val="center"/>
-              <w:rPr>
-                <w:rFonts w:ascii="Arial" w:eastAsia="Arial" w:hAnsi="Arial" w:cs="Arial"/>
-                <w:color w:val="000000"/>
-                <w:sz w:val="24"/>
-                <w:szCs w:val="24"/>
-              </w:rPr>
-            </w:pPr>
-            <w:r>
-              <w:rPr>
-                <w:rFonts w:ascii="Arial" w:eastAsia="Arial" w:hAnsi="Arial" w:cs="Arial"/>
-                <w:sz w:val="24"/>
-                <w:szCs w:val="24"/>
-              </w:rPr>
-              <w:t>7/2/2022</w:t>
+              <w:jc w:val="both"/>
+              <w:rPr>
+                <w:sz w:val="24"/>
+                <w:szCs w:val="24"/>
+              </w:rPr>
+            </w:pPr>
+            <w:r>
+              <w:rPr>
+                <w:sz w:val="24"/>
+                <w:szCs w:val="24"/>
+              </w:rPr>
+              <w:t>11/1/2022</w:t>
             </w:r>
           </w:p>
         </w:tc>
@@ -4081,29 +4217,19 @@
           </w:tcPr>
           <w:p>
             <w:pPr>
-              <w:pBdr>
-                <w:top w:val="nil"/>
-                <w:left w:val="nil"/>
-                <w:bottom w:val="nil"/>
-                <w:right w:val="nil"/>
-                <w:between w:val="nil"/>
-              </w:pBdr>
               <w:ind w:right="386"/>
-              <w:jc w:val="center"/>
-              <w:rPr>
-                <w:rFonts w:ascii="Arial" w:eastAsia="Arial" w:hAnsi="Arial" w:cs="Arial"/>
-                <w:color w:val="000000"/>
-                <w:sz w:val="24"/>
-                <w:szCs w:val="24"/>
-              </w:rPr>
-            </w:pPr>
-            <w:r>
-              <w:rPr>
-                <w:rFonts w:ascii="Arial" w:eastAsia="Arial" w:hAnsi="Arial" w:cs="Arial"/>
-                <w:sz w:val="24"/>
-                <w:szCs w:val="24"/>
-              </w:rPr>
-              <w:t>25/4/2022</w:t>
+              <w:jc w:val="both"/>
+              <w:rPr>
+                <w:sz w:val="24"/>
+                <w:szCs w:val="24"/>
+              </w:rPr>
+            </w:pPr>
+            <w:r>
+              <w:rPr>
+                <w:sz w:val="24"/>
+                <w:szCs w:val="24"/>
+              </w:rPr>
+              <w:t>18/1/2022</w:t>
             </w:r>
           </w:p>
         </w:tc>
@@ -4119,29 +4245,20 @@
           </w:tcPr>
           <w:p>
             <w:pPr>
-              <w:pBdr>
-                <w:top w:val="nil"/>
-                <w:left w:val="nil"/>
-                <w:bottom w:val="nil"/>
-                <w:right w:val="nil"/>
-                <w:between w:val="nil"/>
-              </w:pBdr>
-              <w:jc w:val="center"/>
-              <w:rPr>
-                <w:rFonts w:ascii="Arial" w:eastAsia="Arial" w:hAnsi="Arial" w:cs="Arial"/>
-                <w:b/>
-                <w:sz w:val="24"/>
-                <w:szCs w:val="24"/>
-              </w:rPr>
-            </w:pPr>
-            <w:r>
-              <w:rPr>
-                <w:rFonts w:ascii="Arial" w:eastAsia="Arial" w:hAnsi="Arial" w:cs="Arial"/>
-                <w:b/>
-                <w:sz w:val="24"/>
-                <w:szCs w:val="24"/>
-              </w:rPr>
-              <w:t>2</w:t>
+              <w:jc w:val="both"/>
+              <w:rPr>
+                <w:b/>
+                <w:sz w:val="24"/>
+                <w:szCs w:val="24"/>
+              </w:rPr>
+            </w:pPr>
+            <w:r>
+              <w:rPr>
+                <w:b/>
+                <w:sz w:val="24"/>
+                <w:szCs w:val="24"/>
+              </w:rPr>
+              <w:t>1.1</w:t>
             </w:r>
           </w:p>
         </w:tc>
@@ -4152,30 +4269,18 @@
           </w:tcPr>
           <w:p>
             <w:pPr>
-              <w:pBdr>
-                <w:top w:val="nil"/>
-                <w:left w:val="nil"/>
-                <w:bottom w:val="nil"/>
-                <w:right w:val="nil"/>
-                <w:between w:val="nil"/>
-              </w:pBdr>
-              <w:spacing w:before="1"/>
               <w:ind w:right="227"/>
               <w:rPr>
-                <w:rFonts w:ascii="Arial" w:eastAsia="Arial" w:hAnsi="Arial" w:cs="Arial"/>
-                <w:b/>
-                <w:sz w:val="24"/>
-                <w:szCs w:val="24"/>
-              </w:rPr>
-            </w:pPr>
-            <w:r>
-              <w:rPr>
-                <w:rFonts w:ascii="Arial" w:eastAsia="Arial" w:hAnsi="Arial" w:cs="Arial"/>
-                <w:b/>
-                <w:sz w:val="24"/>
-                <w:szCs w:val="24"/>
-              </w:rPr>
-              <w:t>Xác định dự án</w:t>
+                <w:sz w:val="24"/>
+                <w:szCs w:val="24"/>
+              </w:rPr>
+            </w:pPr>
+            <w:r>
+              <w:rPr>
+                <w:sz w:val="24"/>
+                <w:szCs w:val="24"/>
+              </w:rPr>
+              <w:t>Chốt đề tài thực hiện</w:t>
             </w:r>
           </w:p>
         </w:tc>
@@ -4186,29 +4291,19 @@
           </w:tcPr>
           <w:p>
             <w:pPr>
-              <w:pBdr>
-                <w:top w:val="nil"/>
-                <w:left w:val="nil"/>
-                <w:bottom w:val="nil"/>
-                <w:right w:val="nil"/>
-                <w:between w:val="nil"/>
-              </w:pBdr>
-              <w:spacing w:before="1"/>
               <w:ind w:right="187"/>
-              <w:jc w:val="center"/>
-              <w:rPr>
-                <w:rFonts w:ascii="Arial" w:eastAsia="Arial" w:hAnsi="Arial" w:cs="Arial"/>
-                <w:sz w:val="24"/>
-                <w:szCs w:val="24"/>
-              </w:rPr>
-            </w:pPr>
-            <w:r>
-              <w:rPr>
-                <w:rFonts w:ascii="Arial" w:eastAsia="Arial" w:hAnsi="Arial" w:cs="Arial"/>
-                <w:sz w:val="24"/>
-                <w:szCs w:val="24"/>
-              </w:rPr>
-              <w:t>14</w:t>
+              <w:jc w:val="both"/>
+              <w:rPr>
+                <w:sz w:val="24"/>
+                <w:szCs w:val="24"/>
+              </w:rPr>
+            </w:pPr>
+            <w:r>
+              <w:rPr>
+                <w:sz w:val="24"/>
+                <w:szCs w:val="24"/>
+              </w:rPr>
+              <w:t>1 ngày</w:t>
             </w:r>
           </w:p>
         </w:tc>
@@ -4219,28 +4314,19 @@
           </w:tcPr>
           <w:p>
             <w:pPr>
-              <w:pBdr>
-                <w:top w:val="nil"/>
-                <w:left w:val="nil"/>
-                <w:bottom w:val="nil"/>
-                <w:right w:val="nil"/>
-                <w:between w:val="nil"/>
-              </w:pBdr>
               <w:ind w:right="252"/>
-              <w:jc w:val="center"/>
-              <w:rPr>
-                <w:rFonts w:ascii="Arial" w:eastAsia="Arial" w:hAnsi="Arial" w:cs="Arial"/>
-                <w:sz w:val="24"/>
-                <w:szCs w:val="24"/>
-              </w:rPr>
-            </w:pPr>
-            <w:r>
-              <w:rPr>
-                <w:rFonts w:ascii="Arial" w:eastAsia="Arial" w:hAnsi="Arial" w:cs="Arial"/>
-                <w:sz w:val="24"/>
-                <w:szCs w:val="24"/>
-              </w:rPr>
-              <w:t>7/2/2022</w:t>
+              <w:jc w:val="both"/>
+              <w:rPr>
+                <w:sz w:val="24"/>
+                <w:szCs w:val="24"/>
+              </w:rPr>
+            </w:pPr>
+            <w:r>
+              <w:rPr>
+                <w:sz w:val="24"/>
+                <w:szCs w:val="24"/>
+              </w:rPr>
+              <w:t>20/1/2022</w:t>
             </w:r>
           </w:p>
         </w:tc>
@@ -4251,28 +4337,19 @@
           </w:tcPr>
           <w:p>
             <w:pPr>
-              <w:pBdr>
-                <w:top w:val="nil"/>
-                <w:left w:val="nil"/>
-                <w:bottom w:val="nil"/>
-                <w:right w:val="nil"/>
-                <w:between w:val="nil"/>
-              </w:pBdr>
               <w:ind w:right="386"/>
-              <w:jc w:val="center"/>
-              <w:rPr>
-                <w:rFonts w:ascii="Arial" w:eastAsia="Arial" w:hAnsi="Arial" w:cs="Arial"/>
-                <w:sz w:val="24"/>
-                <w:szCs w:val="24"/>
-              </w:rPr>
-            </w:pPr>
-            <w:r>
-              <w:rPr>
-                <w:rFonts w:ascii="Arial" w:eastAsia="Arial" w:hAnsi="Arial" w:cs="Arial"/>
-                <w:sz w:val="24"/>
-                <w:szCs w:val="24"/>
-              </w:rPr>
-              <w:t>21/2/2022</w:t>
+              <w:jc w:val="both"/>
+              <w:rPr>
+                <w:sz w:val="24"/>
+                <w:szCs w:val="24"/>
+              </w:rPr>
+            </w:pPr>
+            <w:r>
+              <w:rPr>
+                <w:sz w:val="24"/>
+                <w:szCs w:val="24"/>
+              </w:rPr>
+              <w:t>20/1/2022</w:t>
             </w:r>
           </w:p>
         </w:tc>
@@ -4288,29 +4365,20 @@
           </w:tcPr>
           <w:p>
             <w:pPr>
-              <w:pBdr>
-                <w:top w:val="nil"/>
-                <w:left w:val="nil"/>
-                <w:bottom w:val="nil"/>
-                <w:right w:val="nil"/>
-                <w:between w:val="nil"/>
-              </w:pBdr>
-              <w:jc w:val="center"/>
-              <w:rPr>
-                <w:rFonts w:ascii="Arial" w:eastAsia="Arial" w:hAnsi="Arial" w:cs="Arial"/>
-                <w:b/>
-                <w:sz w:val="24"/>
-                <w:szCs w:val="24"/>
-              </w:rPr>
-            </w:pPr>
-            <w:r>
-              <w:rPr>
-                <w:rFonts w:ascii="Arial" w:eastAsia="Arial" w:hAnsi="Arial" w:cs="Arial"/>
-                <w:b/>
-                <w:sz w:val="24"/>
-                <w:szCs w:val="24"/>
-              </w:rPr>
-              <w:t>2.1</w:t>
+              <w:jc w:val="both"/>
+              <w:rPr>
+                <w:b/>
+                <w:sz w:val="24"/>
+                <w:szCs w:val="24"/>
+              </w:rPr>
+            </w:pPr>
+            <w:r>
+              <w:rPr>
+                <w:b/>
+                <w:sz w:val="24"/>
+                <w:szCs w:val="24"/>
+              </w:rPr>
+              <w:t>2</w:t>
             </w:r>
           </w:p>
         </w:tc>
@@ -4321,30 +4389,18 @@
           </w:tcPr>
           <w:p>
             <w:pPr>
-              <w:pBdr>
-                <w:top w:val="nil"/>
-                <w:left w:val="nil"/>
-                <w:bottom w:val="nil"/>
-                <w:right w:val="nil"/>
-                <w:between w:val="nil"/>
-              </w:pBdr>
-              <w:spacing w:before="1"/>
               <w:ind w:right="227"/>
               <w:rPr>
-                <w:rFonts w:ascii="Arial" w:eastAsia="Arial" w:hAnsi="Arial" w:cs="Arial"/>
-                <w:b/>
-                <w:sz w:val="24"/>
-                <w:szCs w:val="24"/>
-              </w:rPr>
-            </w:pPr>
-            <w:r>
-              <w:rPr>
-                <w:rFonts w:ascii="Arial" w:eastAsia="Arial" w:hAnsi="Arial" w:cs="Arial"/>
-                <w:b/>
-                <w:sz w:val="24"/>
-                <w:szCs w:val="24"/>
-              </w:rPr>
-              <w:t>Khảo sát thực trạng</w:t>
+                <w:sz w:val="24"/>
+                <w:szCs w:val="24"/>
+              </w:rPr>
+            </w:pPr>
+            <w:r>
+              <w:rPr>
+                <w:sz w:val="24"/>
+                <w:szCs w:val="24"/>
+              </w:rPr>
+              <w:t xml:space="preserve">Hoàn thành Proposal </w:t>
             </w:r>
           </w:p>
         </w:tc>
@@ -4355,29 +4411,19 @@
           </w:tcPr>
           <w:p>
             <w:pPr>
-              <w:pBdr>
-                <w:top w:val="nil"/>
-                <w:left w:val="nil"/>
-                <w:bottom w:val="nil"/>
-                <w:right w:val="nil"/>
-                <w:between w:val="nil"/>
-              </w:pBdr>
-              <w:spacing w:before="1"/>
               <w:ind w:right="187"/>
-              <w:jc w:val="center"/>
-              <w:rPr>
-                <w:rFonts w:ascii="Arial" w:eastAsia="Arial" w:hAnsi="Arial" w:cs="Arial"/>
-                <w:sz w:val="24"/>
-                <w:szCs w:val="24"/>
-              </w:rPr>
-            </w:pPr>
-            <w:r>
-              <w:rPr>
-                <w:rFonts w:ascii="Arial" w:eastAsia="Arial" w:hAnsi="Arial" w:cs="Arial"/>
-                <w:sz w:val="24"/>
-                <w:szCs w:val="24"/>
-              </w:rPr>
-              <w:t>3</w:t>
+              <w:jc w:val="both"/>
+              <w:rPr>
+                <w:sz w:val="24"/>
+                <w:szCs w:val="24"/>
+              </w:rPr>
+            </w:pPr>
+            <w:r>
+              <w:rPr>
+                <w:sz w:val="24"/>
+                <w:szCs w:val="24"/>
+              </w:rPr>
+              <w:t>7 ngày</w:t>
             </w:r>
           </w:p>
         </w:tc>
@@ -4388,28 +4434,19 @@
           </w:tcPr>
           <w:p>
             <w:pPr>
-              <w:pBdr>
-                <w:top w:val="nil"/>
-                <w:left w:val="nil"/>
-                <w:bottom w:val="nil"/>
-                <w:right w:val="nil"/>
-                <w:between w:val="nil"/>
-              </w:pBdr>
               <w:ind w:right="252"/>
-              <w:jc w:val="center"/>
-              <w:rPr>
-                <w:rFonts w:ascii="Arial" w:eastAsia="Arial" w:hAnsi="Arial" w:cs="Arial"/>
-                <w:sz w:val="24"/>
-                <w:szCs w:val="24"/>
-              </w:rPr>
-            </w:pPr>
-            <w:r>
-              <w:rPr>
-                <w:rFonts w:ascii="Arial" w:eastAsia="Arial" w:hAnsi="Arial" w:cs="Arial"/>
-                <w:sz w:val="24"/>
-                <w:szCs w:val="24"/>
-              </w:rPr>
-              <w:t>7/2/2022</w:t>
+              <w:jc w:val="both"/>
+              <w:rPr>
+                <w:sz w:val="24"/>
+                <w:szCs w:val="24"/>
+              </w:rPr>
+            </w:pPr>
+            <w:r>
+              <w:rPr>
+                <w:sz w:val="24"/>
+                <w:szCs w:val="24"/>
+              </w:rPr>
+              <w:t>12/2/2022</w:t>
             </w:r>
           </w:p>
         </w:tc>
@@ -4420,28 +4457,19 @@
           </w:tcPr>
           <w:p>
             <w:pPr>
-              <w:pBdr>
-                <w:top w:val="nil"/>
-                <w:left w:val="nil"/>
-                <w:bottom w:val="nil"/>
-                <w:right w:val="nil"/>
-                <w:between w:val="nil"/>
-              </w:pBdr>
               <w:ind w:right="386"/>
-              <w:jc w:val="center"/>
-              <w:rPr>
-                <w:rFonts w:ascii="Arial" w:eastAsia="Arial" w:hAnsi="Arial" w:cs="Arial"/>
-                <w:sz w:val="24"/>
-                <w:szCs w:val="24"/>
-              </w:rPr>
-            </w:pPr>
-            <w:r>
-              <w:rPr>
-                <w:rFonts w:ascii="Arial" w:eastAsia="Arial" w:hAnsi="Arial" w:cs="Arial"/>
-                <w:sz w:val="24"/>
-                <w:szCs w:val="24"/>
-              </w:rPr>
-              <w:t>10/2/2022</w:t>
+              <w:jc w:val="both"/>
+              <w:rPr>
+                <w:sz w:val="24"/>
+                <w:szCs w:val="24"/>
+              </w:rPr>
+            </w:pPr>
+            <w:r>
+              <w:rPr>
+                <w:sz w:val="24"/>
+                <w:szCs w:val="24"/>
+              </w:rPr>
+              <w:t>19/2/2022</w:t>
             </w:r>
           </w:p>
         </w:tc>
@@ -4457,29 +4485,20 @@
           </w:tcPr>
           <w:p>
             <w:pPr>
-              <w:pBdr>
-                <w:top w:val="nil"/>
-                <w:left w:val="nil"/>
-                <w:bottom w:val="nil"/>
-                <w:right w:val="nil"/>
-                <w:between w:val="nil"/>
-              </w:pBdr>
-              <w:jc w:val="center"/>
-              <w:rPr>
-                <w:rFonts w:ascii="Arial" w:eastAsia="Arial" w:hAnsi="Arial" w:cs="Arial"/>
-                <w:b/>
-                <w:sz w:val="24"/>
-                <w:szCs w:val="24"/>
-              </w:rPr>
-            </w:pPr>
-            <w:r>
-              <w:rPr>
-                <w:rFonts w:ascii="Arial" w:eastAsia="Arial" w:hAnsi="Arial" w:cs="Arial"/>
-                <w:b/>
-                <w:sz w:val="24"/>
-                <w:szCs w:val="24"/>
-              </w:rPr>
-              <w:t>2.2</w:t>
+              <w:jc w:val="both"/>
+              <w:rPr>
+                <w:b/>
+                <w:sz w:val="24"/>
+                <w:szCs w:val="24"/>
+              </w:rPr>
+            </w:pPr>
+            <w:r>
+              <w:rPr>
+                <w:b/>
+                <w:sz w:val="24"/>
+                <w:szCs w:val="24"/>
+              </w:rPr>
+              <w:t>3</w:t>
             </w:r>
           </w:p>
         </w:tc>
@@ -4490,30 +4509,18 @@
           </w:tcPr>
           <w:p>
             <w:pPr>
-              <w:pBdr>
-                <w:top w:val="nil"/>
-                <w:left w:val="nil"/>
-                <w:bottom w:val="nil"/>
-                <w:right w:val="nil"/>
-                <w:between w:val="nil"/>
-              </w:pBdr>
-              <w:spacing w:before="1"/>
               <w:ind w:right="227"/>
               <w:rPr>
-                <w:rFonts w:ascii="Arial" w:eastAsia="Arial" w:hAnsi="Arial" w:cs="Arial"/>
-                <w:b/>
-                <w:sz w:val="24"/>
-                <w:szCs w:val="24"/>
-              </w:rPr>
-            </w:pPr>
-            <w:r>
-              <w:rPr>
-                <w:rFonts w:ascii="Arial" w:eastAsia="Arial" w:hAnsi="Arial" w:cs="Arial"/>
-                <w:b/>
-                <w:sz w:val="24"/>
-                <w:szCs w:val="24"/>
-              </w:rPr>
-              <w:t>Xác định yêu cầu</w:t>
+                <w:sz w:val="24"/>
+                <w:szCs w:val="24"/>
+              </w:rPr>
+            </w:pPr>
+            <w:r>
+              <w:rPr>
+                <w:sz w:val="24"/>
+                <w:szCs w:val="24"/>
+              </w:rPr>
+              <w:t>Xây dựng yêu cầu của Product Backlog</w:t>
             </w:r>
           </w:p>
         </w:tc>
@@ -4524,29 +4531,19 @@
           </w:tcPr>
           <w:p>
             <w:pPr>
-              <w:pBdr>
-                <w:top w:val="nil"/>
-                <w:left w:val="nil"/>
-                <w:bottom w:val="nil"/>
-                <w:right w:val="nil"/>
-                <w:between w:val="nil"/>
-              </w:pBdr>
-              <w:spacing w:before="1"/>
               <w:ind w:right="187"/>
-              <w:jc w:val="center"/>
-              <w:rPr>
-                <w:rFonts w:ascii="Arial" w:eastAsia="Arial" w:hAnsi="Arial" w:cs="Arial"/>
-                <w:sz w:val="24"/>
-                <w:szCs w:val="24"/>
-              </w:rPr>
-            </w:pPr>
-            <w:r>
-              <w:rPr>
-                <w:rFonts w:ascii="Arial" w:eastAsia="Arial" w:hAnsi="Arial" w:cs="Arial"/>
-                <w:sz w:val="24"/>
-                <w:szCs w:val="24"/>
-              </w:rPr>
-              <w:t>1</w:t>
+              <w:jc w:val="both"/>
+              <w:rPr>
+                <w:sz w:val="24"/>
+                <w:szCs w:val="24"/>
+              </w:rPr>
+            </w:pPr>
+            <w:r>
+              <w:rPr>
+                <w:sz w:val="24"/>
+                <w:szCs w:val="24"/>
+              </w:rPr>
+              <w:t>1 ngày</w:t>
             </w:r>
           </w:p>
         </w:tc>
@@ -4557,28 +4554,19 @@
           </w:tcPr>
           <w:p>
             <w:pPr>
-              <w:pBdr>
-                <w:top w:val="nil"/>
-                <w:left w:val="nil"/>
-                <w:bottom w:val="nil"/>
-                <w:right w:val="nil"/>
-                <w:between w:val="nil"/>
-              </w:pBdr>
               <w:ind w:right="252"/>
-              <w:jc w:val="center"/>
-              <w:rPr>
-                <w:rFonts w:ascii="Arial" w:eastAsia="Arial" w:hAnsi="Arial" w:cs="Arial"/>
-                <w:sz w:val="24"/>
-                <w:szCs w:val="24"/>
-              </w:rPr>
-            </w:pPr>
-            <w:r>
-              <w:rPr>
-                <w:rFonts w:ascii="Arial" w:eastAsia="Arial" w:hAnsi="Arial" w:cs="Arial"/>
-                <w:sz w:val="24"/>
-                <w:szCs w:val="24"/>
-              </w:rPr>
-              <w:t>10/2/2022</w:t>
+              <w:jc w:val="both"/>
+              <w:rPr>
+                <w:sz w:val="24"/>
+                <w:szCs w:val="24"/>
+              </w:rPr>
+            </w:pPr>
+            <w:r>
+              <w:rPr>
+                <w:sz w:val="24"/>
+                <w:szCs w:val="24"/>
+              </w:rPr>
+              <w:t>21/2/2022</w:t>
             </w:r>
           </w:p>
         </w:tc>
@@ -4589,28 +4577,19 @@
           </w:tcPr>
           <w:p>
             <w:pPr>
-              <w:pBdr>
-                <w:top w:val="nil"/>
-                <w:left w:val="nil"/>
-                <w:bottom w:val="nil"/>
-                <w:right w:val="nil"/>
-                <w:between w:val="nil"/>
-              </w:pBdr>
               <w:ind w:right="386"/>
-              <w:jc w:val="center"/>
-              <w:rPr>
-                <w:rFonts w:ascii="Arial" w:eastAsia="Arial" w:hAnsi="Arial" w:cs="Arial"/>
-                <w:sz w:val="24"/>
-                <w:szCs w:val="24"/>
-              </w:rPr>
-            </w:pPr>
-            <w:r>
-              <w:rPr>
-                <w:rFonts w:ascii="Arial" w:eastAsia="Arial" w:hAnsi="Arial" w:cs="Arial"/>
-                <w:sz w:val="24"/>
-                <w:szCs w:val="24"/>
-              </w:rPr>
-              <w:t>11/2/2022</w:t>
+              <w:jc w:val="both"/>
+              <w:rPr>
+                <w:sz w:val="24"/>
+                <w:szCs w:val="24"/>
+              </w:rPr>
+            </w:pPr>
+            <w:r>
+              <w:rPr>
+                <w:sz w:val="24"/>
+                <w:szCs w:val="24"/>
+              </w:rPr>
+              <w:t>21/2/2022</w:t>
             </w:r>
           </w:p>
         </w:tc>
@@ -4626,29 +4605,20 @@
           </w:tcPr>
           <w:p>
             <w:pPr>
-              <w:pBdr>
-                <w:top w:val="nil"/>
-                <w:left w:val="nil"/>
-                <w:bottom w:val="nil"/>
-                <w:right w:val="nil"/>
-                <w:between w:val="nil"/>
-              </w:pBdr>
-              <w:jc w:val="center"/>
-              <w:rPr>
-                <w:rFonts w:ascii="Arial" w:eastAsia="Arial" w:hAnsi="Arial" w:cs="Arial"/>
-                <w:b/>
-                <w:sz w:val="24"/>
-                <w:szCs w:val="24"/>
-              </w:rPr>
-            </w:pPr>
-            <w:r>
-              <w:rPr>
-                <w:rFonts w:ascii="Arial" w:eastAsia="Arial" w:hAnsi="Arial" w:cs="Arial"/>
-                <w:b/>
-                <w:sz w:val="24"/>
-                <w:szCs w:val="24"/>
-              </w:rPr>
-              <w:t>2.3</w:t>
+              <w:jc w:val="both"/>
+              <w:rPr>
+                <w:b/>
+                <w:sz w:val="24"/>
+                <w:szCs w:val="24"/>
+              </w:rPr>
+            </w:pPr>
+            <w:r>
+              <w:rPr>
+                <w:b/>
+                <w:sz w:val="24"/>
+                <w:szCs w:val="24"/>
+              </w:rPr>
+              <w:t>3.1</w:t>
             </w:r>
           </w:p>
         </w:tc>
@@ -4659,30 +4629,18 @@
           </w:tcPr>
           <w:p>
             <w:pPr>
-              <w:pBdr>
-                <w:top w:val="nil"/>
-                <w:left w:val="nil"/>
-                <w:bottom w:val="nil"/>
-                <w:right w:val="nil"/>
-                <w:between w:val="nil"/>
-              </w:pBdr>
-              <w:spacing w:before="1"/>
               <w:ind w:right="227"/>
               <w:rPr>
-                <w:rFonts w:ascii="Arial" w:eastAsia="Arial" w:hAnsi="Arial" w:cs="Arial"/>
-                <w:b/>
-                <w:sz w:val="24"/>
-                <w:szCs w:val="24"/>
-              </w:rPr>
-            </w:pPr>
-            <w:r>
-              <w:rPr>
-                <w:rFonts w:ascii="Arial" w:eastAsia="Arial" w:hAnsi="Arial" w:cs="Arial"/>
-                <w:b/>
-                <w:sz w:val="24"/>
-                <w:szCs w:val="24"/>
-              </w:rPr>
-              <w:t>Xác định chức năng</w:t>
+                <w:sz w:val="24"/>
+                <w:szCs w:val="24"/>
+              </w:rPr>
+            </w:pPr>
+            <w:r>
+              <w:rPr>
+                <w:sz w:val="24"/>
+                <w:szCs w:val="24"/>
+              </w:rPr>
+              <w:t>Hoàn thành Product Backlog</w:t>
             </w:r>
           </w:p>
         </w:tc>
@@ -4693,29 +4651,19 @@
           </w:tcPr>
           <w:p>
             <w:pPr>
-              <w:pBdr>
-                <w:top w:val="nil"/>
-                <w:left w:val="nil"/>
-                <w:bottom w:val="nil"/>
-                <w:right w:val="nil"/>
-                <w:between w:val="nil"/>
-              </w:pBdr>
-              <w:spacing w:before="1"/>
               <w:ind w:right="187"/>
-              <w:jc w:val="center"/>
-              <w:rPr>
-                <w:rFonts w:ascii="Arial" w:eastAsia="Arial" w:hAnsi="Arial" w:cs="Arial"/>
-                <w:sz w:val="24"/>
-                <w:szCs w:val="24"/>
-              </w:rPr>
-            </w:pPr>
-            <w:r>
-              <w:rPr>
-                <w:rFonts w:ascii="Arial" w:eastAsia="Arial" w:hAnsi="Arial" w:cs="Arial"/>
-                <w:sz w:val="24"/>
-                <w:szCs w:val="24"/>
-              </w:rPr>
-              <w:t>1</w:t>
+              <w:jc w:val="both"/>
+              <w:rPr>
+                <w:sz w:val="24"/>
+                <w:szCs w:val="24"/>
+              </w:rPr>
+            </w:pPr>
+            <w:r>
+              <w:rPr>
+                <w:sz w:val="24"/>
+                <w:szCs w:val="24"/>
+              </w:rPr>
+              <w:t>5 ngày</w:t>
             </w:r>
           </w:p>
         </w:tc>
@@ -4726,28 +4674,19 @@
           </w:tcPr>
           <w:p>
             <w:pPr>
-              <w:pBdr>
-                <w:top w:val="nil"/>
-                <w:left w:val="nil"/>
-                <w:bottom w:val="nil"/>
-                <w:right w:val="nil"/>
-                <w:between w:val="nil"/>
-              </w:pBdr>
               <w:ind w:right="252"/>
-              <w:jc w:val="center"/>
-              <w:rPr>
-                <w:rFonts w:ascii="Arial" w:eastAsia="Arial" w:hAnsi="Arial" w:cs="Arial"/>
-                <w:sz w:val="24"/>
-                <w:szCs w:val="24"/>
-              </w:rPr>
-            </w:pPr>
-            <w:r>
-              <w:rPr>
-                <w:rFonts w:ascii="Arial" w:eastAsia="Arial" w:hAnsi="Arial" w:cs="Arial"/>
-                <w:sz w:val="24"/>
-                <w:szCs w:val="24"/>
-              </w:rPr>
-              <w:t>11/2/2022</w:t>
+              <w:jc w:val="both"/>
+              <w:rPr>
+                <w:sz w:val="24"/>
+                <w:szCs w:val="24"/>
+              </w:rPr>
+            </w:pPr>
+            <w:r>
+              <w:rPr>
+                <w:sz w:val="24"/>
+                <w:szCs w:val="24"/>
+              </w:rPr>
+              <w:t>21/2/2022</w:t>
             </w:r>
           </w:p>
         </w:tc>
@@ -4758,28 +4697,19 @@
           </w:tcPr>
           <w:p>
             <w:pPr>
-              <w:pBdr>
-                <w:top w:val="nil"/>
-                <w:left w:val="nil"/>
-                <w:bottom w:val="nil"/>
-                <w:right w:val="nil"/>
-                <w:between w:val="nil"/>
-              </w:pBdr>
               <w:ind w:right="386"/>
-              <w:jc w:val="center"/>
-              <w:rPr>
-                <w:rFonts w:ascii="Arial" w:eastAsia="Arial" w:hAnsi="Arial" w:cs="Arial"/>
-                <w:sz w:val="24"/>
-                <w:szCs w:val="24"/>
-              </w:rPr>
-            </w:pPr>
-            <w:r>
-              <w:rPr>
-                <w:rFonts w:ascii="Arial" w:eastAsia="Arial" w:hAnsi="Arial" w:cs="Arial"/>
-                <w:sz w:val="24"/>
-                <w:szCs w:val="24"/>
-              </w:rPr>
-              <w:t>12/2/2022</w:t>
+              <w:jc w:val="both"/>
+              <w:rPr>
+                <w:sz w:val="24"/>
+                <w:szCs w:val="24"/>
+              </w:rPr>
+            </w:pPr>
+            <w:r>
+              <w:rPr>
+                <w:sz w:val="24"/>
+                <w:szCs w:val="24"/>
+              </w:rPr>
+              <w:t>2/2/2022</w:t>
             </w:r>
           </w:p>
         </w:tc>
@@ -4795,29 +4725,20 @@
           </w:tcPr>
           <w:p>
             <w:pPr>
-              <w:pBdr>
-                <w:top w:val="nil"/>
-                <w:left w:val="nil"/>
-                <w:bottom w:val="nil"/>
-                <w:right w:val="nil"/>
-                <w:between w:val="nil"/>
-              </w:pBdr>
-              <w:jc w:val="center"/>
-              <w:rPr>
-                <w:rFonts w:ascii="Arial" w:eastAsia="Arial" w:hAnsi="Arial" w:cs="Arial"/>
-                <w:b/>
-                <w:sz w:val="24"/>
-                <w:szCs w:val="24"/>
-              </w:rPr>
-            </w:pPr>
-            <w:r>
-              <w:rPr>
-                <w:rFonts w:ascii="Arial" w:eastAsia="Arial" w:hAnsi="Arial" w:cs="Arial"/>
-                <w:b/>
-                <w:sz w:val="24"/>
-                <w:szCs w:val="24"/>
-              </w:rPr>
-              <w:t>2.4</w:t>
+              <w:jc w:val="both"/>
+              <w:rPr>
+                <w:b/>
+                <w:sz w:val="24"/>
+                <w:szCs w:val="24"/>
+              </w:rPr>
+            </w:pPr>
+            <w:r>
+              <w:rPr>
+                <w:b/>
+                <w:sz w:val="24"/>
+                <w:szCs w:val="24"/>
+              </w:rPr>
+              <w:t>4</w:t>
             </w:r>
           </w:p>
         </w:tc>
@@ -4828,30 +4749,18 @@
           </w:tcPr>
           <w:p>
             <w:pPr>
-              <w:pBdr>
-                <w:top w:val="nil"/>
-                <w:left w:val="nil"/>
-                <w:bottom w:val="nil"/>
-                <w:right w:val="nil"/>
-                <w:between w:val="nil"/>
-              </w:pBdr>
-              <w:spacing w:before="1"/>
               <w:ind w:right="227"/>
               <w:rPr>
-                <w:rFonts w:ascii="Arial" w:eastAsia="Arial" w:hAnsi="Arial" w:cs="Arial"/>
-                <w:b/>
-                <w:sz w:val="24"/>
-                <w:szCs w:val="24"/>
-              </w:rPr>
-            </w:pPr>
-            <w:r>
-              <w:rPr>
-                <w:rFonts w:ascii="Arial" w:eastAsia="Arial" w:hAnsi="Arial" w:cs="Arial"/>
-                <w:b/>
-                <w:sz w:val="24"/>
-                <w:szCs w:val="24"/>
-              </w:rPr>
-              <w:t>Viết tài liệu (Tuyên bố dự án, Xác định phạm vi)</w:t>
+                <w:sz w:val="24"/>
+                <w:szCs w:val="24"/>
+              </w:rPr>
+            </w:pPr>
+            <w:r>
+              <w:rPr>
+                <w:sz w:val="24"/>
+                <w:szCs w:val="24"/>
+              </w:rPr>
+              <w:t>Phát triển yêu cầu của website</w:t>
             </w:r>
           </w:p>
         </w:tc>
@@ -4862,29 +4771,19 @@
           </w:tcPr>
           <w:p>
             <w:pPr>
-              <w:pBdr>
-                <w:top w:val="nil"/>
-                <w:left w:val="nil"/>
-                <w:bottom w:val="nil"/>
-                <w:right w:val="nil"/>
-                <w:between w:val="nil"/>
-              </w:pBdr>
-              <w:spacing w:before="1"/>
               <w:ind w:right="187"/>
-              <w:jc w:val="center"/>
-              <w:rPr>
-                <w:rFonts w:ascii="Arial" w:eastAsia="Arial" w:hAnsi="Arial" w:cs="Arial"/>
-                <w:sz w:val="24"/>
-                <w:szCs w:val="24"/>
-              </w:rPr>
-            </w:pPr>
-            <w:r>
-              <w:rPr>
-                <w:rFonts w:ascii="Arial" w:eastAsia="Arial" w:hAnsi="Arial" w:cs="Arial"/>
-                <w:sz w:val="24"/>
-                <w:szCs w:val="24"/>
-              </w:rPr>
-              <w:t>1</w:t>
+              <w:jc w:val="both"/>
+              <w:rPr>
+                <w:sz w:val="24"/>
+                <w:szCs w:val="24"/>
+              </w:rPr>
+            </w:pPr>
+            <w:r>
+              <w:rPr>
+                <w:sz w:val="24"/>
+                <w:szCs w:val="24"/>
+              </w:rPr>
+              <w:t>7 ngày</w:t>
             </w:r>
           </w:p>
         </w:tc>
@@ -4895,28 +4794,19 @@
           </w:tcPr>
           <w:p>
             <w:pPr>
-              <w:pBdr>
-                <w:top w:val="nil"/>
-                <w:left w:val="nil"/>
-                <w:bottom w:val="nil"/>
-                <w:right w:val="nil"/>
-                <w:between w:val="nil"/>
-              </w:pBdr>
               <w:ind w:right="252"/>
-              <w:jc w:val="center"/>
-              <w:rPr>
-                <w:rFonts w:ascii="Arial" w:eastAsia="Arial" w:hAnsi="Arial" w:cs="Arial"/>
-                <w:sz w:val="24"/>
-                <w:szCs w:val="24"/>
-              </w:rPr>
-            </w:pPr>
-            <w:r>
-              <w:rPr>
-                <w:rFonts w:ascii="Arial" w:eastAsia="Arial" w:hAnsi="Arial" w:cs="Arial"/>
-                <w:sz w:val="24"/>
-                <w:szCs w:val="24"/>
-              </w:rPr>
-              <w:t>12/2/2022</w:t>
+              <w:jc w:val="both"/>
+              <w:rPr>
+                <w:sz w:val="24"/>
+                <w:szCs w:val="24"/>
+              </w:rPr>
+            </w:pPr>
+            <w:r>
+              <w:rPr>
+                <w:sz w:val="24"/>
+                <w:szCs w:val="24"/>
+              </w:rPr>
+              <w:t>1/3/2022</w:t>
             </w:r>
           </w:p>
         </w:tc>
@@ -4927,28 +4817,19 @@
           </w:tcPr>
           <w:p>
             <w:pPr>
-              <w:pBdr>
-                <w:top w:val="nil"/>
-                <w:left w:val="nil"/>
-                <w:bottom w:val="nil"/>
-                <w:right w:val="nil"/>
-                <w:between w:val="nil"/>
-              </w:pBdr>
               <w:ind w:right="386"/>
-              <w:jc w:val="center"/>
-              <w:rPr>
-                <w:rFonts w:ascii="Arial" w:eastAsia="Arial" w:hAnsi="Arial" w:cs="Arial"/>
-                <w:sz w:val="24"/>
-                <w:szCs w:val="24"/>
-              </w:rPr>
-            </w:pPr>
-            <w:r>
-              <w:rPr>
-                <w:rFonts w:ascii="Arial" w:eastAsia="Arial" w:hAnsi="Arial" w:cs="Arial"/>
-                <w:sz w:val="24"/>
-                <w:szCs w:val="24"/>
-              </w:rPr>
-              <w:t>13/2/2022</w:t>
+              <w:jc w:val="both"/>
+              <w:rPr>
+                <w:sz w:val="24"/>
+                <w:szCs w:val="24"/>
+              </w:rPr>
+            </w:pPr>
+            <w:r>
+              <w:rPr>
+                <w:sz w:val="24"/>
+                <w:szCs w:val="24"/>
+              </w:rPr>
+              <w:t>7/3/2022</w:t>
             </w:r>
           </w:p>
         </w:tc>
@@ -4964,29 +4845,20 @@
           </w:tcPr>
           <w:p>
             <w:pPr>
-              <w:pBdr>
-                <w:top w:val="nil"/>
-                <w:left w:val="nil"/>
-                <w:bottom w:val="nil"/>
-                <w:right w:val="nil"/>
-                <w:between w:val="nil"/>
-              </w:pBdr>
-              <w:jc w:val="center"/>
-              <w:rPr>
-                <w:rFonts w:ascii="Arial" w:eastAsia="Arial" w:hAnsi="Arial" w:cs="Arial"/>
-                <w:b/>
-                <w:sz w:val="24"/>
-                <w:szCs w:val="24"/>
-              </w:rPr>
-            </w:pPr>
-            <w:r>
-              <w:rPr>
-                <w:rFonts w:ascii="Arial" w:eastAsia="Arial" w:hAnsi="Arial" w:cs="Arial"/>
-                <w:b/>
-                <w:sz w:val="24"/>
-                <w:szCs w:val="24"/>
-              </w:rPr>
-              <w:t>2.5</w:t>
+              <w:jc w:val="both"/>
+              <w:rPr>
+                <w:b/>
+                <w:sz w:val="24"/>
+                <w:szCs w:val="24"/>
+              </w:rPr>
+            </w:pPr>
+            <w:r>
+              <w:rPr>
+                <w:b/>
+                <w:sz w:val="24"/>
+                <w:szCs w:val="24"/>
+              </w:rPr>
+              <w:t>4.1</w:t>
             </w:r>
           </w:p>
         </w:tc>
@@ -4997,30 +4869,19 @@
           </w:tcPr>
           <w:p>
             <w:pPr>
-              <w:pBdr>
-                <w:top w:val="nil"/>
-                <w:left w:val="nil"/>
-                <w:bottom w:val="nil"/>
-                <w:right w:val="nil"/>
-                <w:between w:val="nil"/>
-              </w:pBdr>
-              <w:spacing w:before="1"/>
               <w:ind w:right="227"/>
-              <w:rPr>
-                <w:rFonts w:ascii="Arial" w:eastAsia="Arial" w:hAnsi="Arial" w:cs="Arial"/>
-                <w:b/>
-                <w:sz w:val="24"/>
-                <w:szCs w:val="24"/>
-              </w:rPr>
-            </w:pPr>
-            <w:r>
-              <w:rPr>
-                <w:rFonts w:ascii="Arial" w:eastAsia="Arial" w:hAnsi="Arial" w:cs="Arial"/>
-                <w:b/>
-                <w:sz w:val="24"/>
-                <w:szCs w:val="24"/>
-              </w:rPr>
-              <w:t>Lập kế hoạch dự án</w:t>
+              <w:jc w:val="both"/>
+              <w:rPr>
+                <w:sz w:val="24"/>
+                <w:szCs w:val="24"/>
+              </w:rPr>
+            </w:pPr>
+            <w:r>
+              <w:rPr>
+                <w:sz w:val="24"/>
+                <w:szCs w:val="24"/>
+              </w:rPr>
+              <w:t>Sprint 1</w:t>
             </w:r>
           </w:p>
         </w:tc>
@@ -5031,29 +4892,19 @@
           </w:tcPr>
           <w:p>
             <w:pPr>
-              <w:pBdr>
-                <w:top w:val="nil"/>
-                <w:left w:val="nil"/>
-                <w:bottom w:val="nil"/>
-                <w:right w:val="nil"/>
-                <w:between w:val="nil"/>
-              </w:pBdr>
-              <w:spacing w:before="1"/>
               <w:ind w:right="187"/>
-              <w:jc w:val="center"/>
-              <w:rPr>
-                <w:rFonts w:ascii="Arial" w:eastAsia="Arial" w:hAnsi="Arial" w:cs="Arial"/>
-                <w:sz w:val="24"/>
-                <w:szCs w:val="24"/>
-              </w:rPr>
-            </w:pPr>
-            <w:r>
-              <w:rPr>
-                <w:rFonts w:ascii="Arial" w:eastAsia="Arial" w:hAnsi="Arial" w:cs="Arial"/>
-                <w:sz w:val="24"/>
-                <w:szCs w:val="24"/>
-              </w:rPr>
-              <w:t>6</w:t>
+              <w:jc w:val="both"/>
+              <w:rPr>
+                <w:sz w:val="24"/>
+                <w:szCs w:val="24"/>
+              </w:rPr>
+            </w:pPr>
+            <w:r>
+              <w:rPr>
+                <w:sz w:val="24"/>
+                <w:szCs w:val="24"/>
+              </w:rPr>
+              <w:t>21 ngày</w:t>
             </w:r>
           </w:p>
         </w:tc>
@@ -5064,28 +4915,19 @@
           </w:tcPr>
           <w:p>
             <w:pPr>
-              <w:pBdr>
-                <w:top w:val="nil"/>
-                <w:left w:val="nil"/>
-                <w:bottom w:val="nil"/>
-                <w:right w:val="nil"/>
-                <w:between w:val="nil"/>
-              </w:pBdr>
               <w:ind w:right="252"/>
-              <w:jc w:val="center"/>
-              <w:rPr>
-                <w:rFonts w:ascii="Arial" w:eastAsia="Arial" w:hAnsi="Arial" w:cs="Arial"/>
-                <w:sz w:val="24"/>
-                <w:szCs w:val="24"/>
-              </w:rPr>
-            </w:pPr>
-            <w:r>
-              <w:rPr>
-                <w:rFonts w:ascii="Arial" w:eastAsia="Arial" w:hAnsi="Arial" w:cs="Arial"/>
-                <w:sz w:val="24"/>
-                <w:szCs w:val="24"/>
-              </w:rPr>
-              <w:t>13/2/2022</w:t>
+              <w:jc w:val="both"/>
+              <w:rPr>
+                <w:sz w:val="24"/>
+                <w:szCs w:val="24"/>
+              </w:rPr>
+            </w:pPr>
+            <w:r>
+              <w:rPr>
+                <w:sz w:val="24"/>
+                <w:szCs w:val="24"/>
+              </w:rPr>
+              <w:t>7/3/2022</w:t>
             </w:r>
           </w:p>
         </w:tc>
@@ -5096,28 +4938,19 @@
           </w:tcPr>
           <w:p>
             <w:pPr>
-              <w:pBdr>
-                <w:top w:val="nil"/>
-                <w:left w:val="nil"/>
-                <w:bottom w:val="nil"/>
-                <w:right w:val="nil"/>
-                <w:between w:val="nil"/>
-              </w:pBdr>
               <w:ind w:right="386"/>
-              <w:jc w:val="center"/>
-              <w:rPr>
-                <w:rFonts w:ascii="Arial" w:eastAsia="Arial" w:hAnsi="Arial" w:cs="Arial"/>
-                <w:sz w:val="24"/>
-                <w:szCs w:val="24"/>
-              </w:rPr>
-            </w:pPr>
-            <w:r>
-              <w:rPr>
-                <w:rFonts w:ascii="Arial" w:eastAsia="Arial" w:hAnsi="Arial" w:cs="Arial"/>
-                <w:sz w:val="24"/>
-                <w:szCs w:val="24"/>
-              </w:rPr>
-              <w:t>19/2/2022</w:t>
+              <w:jc w:val="both"/>
+              <w:rPr>
+                <w:sz w:val="24"/>
+                <w:szCs w:val="24"/>
+              </w:rPr>
+            </w:pPr>
+            <w:r>
+              <w:rPr>
+                <w:sz w:val="24"/>
+                <w:szCs w:val="24"/>
+              </w:rPr>
+              <w:t>28/3/2022</w:t>
             </w:r>
           </w:p>
         </w:tc>
@@ -5133,29 +4966,20 @@
           </w:tcPr>
           <w:p>
             <w:pPr>
-              <w:pBdr>
-                <w:top w:val="nil"/>
-                <w:left w:val="nil"/>
-                <w:bottom w:val="nil"/>
-                <w:right w:val="nil"/>
-                <w:between w:val="nil"/>
-              </w:pBdr>
-              <w:jc w:val="center"/>
-              <w:rPr>
-                <w:rFonts w:ascii="Arial" w:eastAsia="Arial" w:hAnsi="Arial" w:cs="Arial"/>
-                <w:b/>
-                <w:sz w:val="24"/>
-                <w:szCs w:val="24"/>
-              </w:rPr>
-            </w:pPr>
-            <w:r>
-              <w:rPr>
-                <w:rFonts w:ascii="Arial" w:eastAsia="Arial" w:hAnsi="Arial" w:cs="Arial"/>
-                <w:b/>
-                <w:sz w:val="24"/>
-                <w:szCs w:val="24"/>
-              </w:rPr>
-              <w:t>2.6</w:t>
+              <w:jc w:val="both"/>
+              <w:rPr>
+                <w:b/>
+                <w:sz w:val="24"/>
+                <w:szCs w:val="24"/>
+              </w:rPr>
+            </w:pPr>
+            <w:r>
+              <w:rPr>
+                <w:b/>
+                <w:sz w:val="24"/>
+                <w:szCs w:val="24"/>
+              </w:rPr>
+              <w:t>4.2</w:t>
             </w:r>
           </w:p>
         </w:tc>
@@ -5166,30 +4990,19 @@
           </w:tcPr>
           <w:p>
             <w:pPr>
-              <w:pBdr>
-                <w:top w:val="nil"/>
-                <w:left w:val="nil"/>
-                <w:bottom w:val="nil"/>
-                <w:right w:val="nil"/>
-                <w:between w:val="nil"/>
-              </w:pBdr>
-              <w:spacing w:before="1"/>
               <w:ind w:right="227"/>
-              <w:rPr>
-                <w:rFonts w:ascii="Arial" w:eastAsia="Arial" w:hAnsi="Arial" w:cs="Arial"/>
-                <w:b/>
-                <w:sz w:val="24"/>
-                <w:szCs w:val="24"/>
-              </w:rPr>
-            </w:pPr>
-            <w:r>
-              <w:rPr>
-                <w:rFonts w:ascii="Arial" w:eastAsia="Arial" w:hAnsi="Arial" w:cs="Arial"/>
-                <w:b/>
-                <w:sz w:val="24"/>
-                <w:szCs w:val="24"/>
-              </w:rPr>
-              <w:t>Quản lý rủi ro</w:t>
+              <w:jc w:val="both"/>
+              <w:rPr>
+                <w:sz w:val="24"/>
+                <w:szCs w:val="24"/>
+              </w:rPr>
+            </w:pPr>
+            <w:r>
+              <w:rPr>
+                <w:sz w:val="24"/>
+                <w:szCs w:val="24"/>
+              </w:rPr>
+              <w:t>Sprint 2</w:t>
             </w:r>
           </w:p>
         </w:tc>
@@ -5200,29 +5013,19 @@
           </w:tcPr>
           <w:p>
             <w:pPr>
-              <w:pBdr>
-                <w:top w:val="nil"/>
-                <w:left w:val="nil"/>
-                <w:bottom w:val="nil"/>
-                <w:right w:val="nil"/>
-                <w:between w:val="nil"/>
-              </w:pBdr>
-              <w:spacing w:before="1"/>
               <w:ind w:right="187"/>
-              <w:jc w:val="center"/>
-              <w:rPr>
-                <w:rFonts w:ascii="Arial" w:eastAsia="Arial" w:hAnsi="Arial" w:cs="Arial"/>
-                <w:sz w:val="24"/>
-                <w:szCs w:val="24"/>
-              </w:rPr>
-            </w:pPr>
-            <w:r>
-              <w:rPr>
-                <w:rFonts w:ascii="Arial" w:eastAsia="Arial" w:hAnsi="Arial" w:cs="Arial"/>
-                <w:sz w:val="24"/>
-                <w:szCs w:val="24"/>
-              </w:rPr>
-              <w:t>3</w:t>
+              <w:jc w:val="both"/>
+              <w:rPr>
+                <w:sz w:val="24"/>
+                <w:szCs w:val="24"/>
+              </w:rPr>
+            </w:pPr>
+            <w:r>
+              <w:rPr>
+                <w:sz w:val="24"/>
+                <w:szCs w:val="24"/>
+              </w:rPr>
+              <w:t>14 ngày</w:t>
             </w:r>
           </w:p>
         </w:tc>
@@ -5233,28 +5036,19 @@
           </w:tcPr>
           <w:p>
             <w:pPr>
-              <w:pBdr>
-                <w:top w:val="nil"/>
-                <w:left w:val="nil"/>
-                <w:bottom w:val="nil"/>
-                <w:right w:val="nil"/>
-                <w:between w:val="nil"/>
-              </w:pBdr>
               <w:ind w:right="252"/>
-              <w:jc w:val="center"/>
-              <w:rPr>
-                <w:rFonts w:ascii="Arial" w:eastAsia="Arial" w:hAnsi="Arial" w:cs="Arial"/>
-                <w:sz w:val="24"/>
-                <w:szCs w:val="24"/>
-              </w:rPr>
-            </w:pPr>
-            <w:r>
-              <w:rPr>
-                <w:rFonts w:ascii="Arial" w:eastAsia="Arial" w:hAnsi="Arial" w:cs="Arial"/>
-                <w:sz w:val="24"/>
-                <w:szCs w:val="24"/>
-              </w:rPr>
-              <w:t>19/2/2022</w:t>
+              <w:jc w:val="both"/>
+              <w:rPr>
+                <w:sz w:val="24"/>
+                <w:szCs w:val="24"/>
+              </w:rPr>
+            </w:pPr>
+            <w:r>
+              <w:rPr>
+                <w:sz w:val="24"/>
+                <w:szCs w:val="24"/>
+              </w:rPr>
+              <w:t>29/3/2022</w:t>
             </w:r>
           </w:p>
         </w:tc>
@@ -5265,28 +5059,19 @@
           </w:tcPr>
           <w:p>
             <w:pPr>
-              <w:pBdr>
-                <w:top w:val="nil"/>
-                <w:left w:val="nil"/>
-                <w:bottom w:val="nil"/>
-                <w:right w:val="nil"/>
-                <w:between w:val="nil"/>
-              </w:pBdr>
               <w:ind w:right="386"/>
-              <w:jc w:val="center"/>
-              <w:rPr>
-                <w:rFonts w:ascii="Arial" w:eastAsia="Arial" w:hAnsi="Arial" w:cs="Arial"/>
-                <w:sz w:val="24"/>
-                <w:szCs w:val="24"/>
-              </w:rPr>
-            </w:pPr>
-            <w:r>
-              <w:rPr>
-                <w:rFonts w:ascii="Arial" w:eastAsia="Arial" w:hAnsi="Arial" w:cs="Arial"/>
-                <w:sz w:val="24"/>
-                <w:szCs w:val="24"/>
-              </w:rPr>
-              <w:t>21/2/2022</w:t>
+              <w:jc w:val="both"/>
+              <w:rPr>
+                <w:sz w:val="24"/>
+                <w:szCs w:val="24"/>
+              </w:rPr>
+            </w:pPr>
+            <w:r>
+              <w:rPr>
+                <w:sz w:val="24"/>
+                <w:szCs w:val="24"/>
+              </w:rPr>
+              <w:t>12/4/2022</w:t>
             </w:r>
           </w:p>
         </w:tc>
@@ -5302,30 +5087,20 @@
           </w:tcPr>
           <w:p>
             <w:pPr>
-              <w:pBdr>
-                <w:top w:val="nil"/>
-                <w:left w:val="nil"/>
-                <w:bottom w:val="nil"/>
-                <w:right w:val="nil"/>
-                <w:between w:val="nil"/>
-              </w:pBdr>
-              <w:jc w:val="center"/>
-              <w:rPr>
-                <w:rFonts w:ascii="Arial" w:eastAsia="Arial" w:hAnsi="Arial" w:cs="Arial"/>
-                <w:b/>
-                <w:sz w:val="24"/>
-                <w:szCs w:val="24"/>
-              </w:rPr>
-            </w:pPr>
-            <w:r>
-              <w:rPr>
-                <w:rFonts w:ascii="Arial" w:eastAsia="Arial" w:hAnsi="Arial" w:cs="Arial"/>
-                <w:b/>
-                <w:sz w:val="24"/>
-                <w:szCs w:val="24"/>
-              </w:rPr>
-              <w:lastRenderedPageBreak/>
-              <w:t>3</w:t>
+              <w:jc w:val="both"/>
+              <w:rPr>
+                <w:b/>
+                <w:sz w:val="24"/>
+                <w:szCs w:val="24"/>
+              </w:rPr>
+            </w:pPr>
+            <w:r>
+              <w:rPr>
+                <w:b/>
+                <w:sz w:val="24"/>
+                <w:szCs w:val="24"/>
+              </w:rPr>
+              <w:t>4.3</w:t>
             </w:r>
           </w:p>
         </w:tc>
@@ -5336,30 +5111,19 @@
           </w:tcPr>
           <w:p>
             <w:pPr>
-              <w:pBdr>
-                <w:top w:val="nil"/>
-                <w:left w:val="nil"/>
-                <w:bottom w:val="nil"/>
-                <w:right w:val="nil"/>
-                <w:between w:val="nil"/>
-              </w:pBdr>
-              <w:spacing w:before="1"/>
               <w:ind w:right="227"/>
-              <w:rPr>
-                <w:rFonts w:ascii="Arial" w:eastAsia="Arial" w:hAnsi="Arial" w:cs="Arial"/>
-                <w:b/>
-                <w:sz w:val="24"/>
-                <w:szCs w:val="24"/>
-              </w:rPr>
-            </w:pPr>
-            <w:r>
-              <w:rPr>
-                <w:rFonts w:ascii="Arial" w:eastAsia="Arial" w:hAnsi="Arial" w:cs="Arial"/>
-                <w:b/>
-                <w:sz w:val="24"/>
-                <w:szCs w:val="24"/>
-              </w:rPr>
-              <w:t>Thực hiện dự án</w:t>
+              <w:jc w:val="both"/>
+              <w:rPr>
+                <w:sz w:val="24"/>
+                <w:szCs w:val="24"/>
+              </w:rPr>
+            </w:pPr>
+            <w:r>
+              <w:rPr>
+                <w:sz w:val="24"/>
+                <w:szCs w:val="24"/>
+              </w:rPr>
+              <w:t>Sprint 3</w:t>
             </w:r>
           </w:p>
         </w:tc>
@@ -5370,29 +5134,19 @@
           </w:tcPr>
           <w:p>
             <w:pPr>
-              <w:pBdr>
-                <w:top w:val="nil"/>
-                <w:left w:val="nil"/>
-                <w:bottom w:val="nil"/>
-                <w:right w:val="nil"/>
-                <w:between w:val="nil"/>
-              </w:pBdr>
-              <w:spacing w:before="1"/>
               <w:ind w:right="187"/>
-              <w:jc w:val="center"/>
-              <w:rPr>
-                <w:rFonts w:ascii="Arial" w:eastAsia="Arial" w:hAnsi="Arial" w:cs="Arial"/>
-                <w:sz w:val="24"/>
-                <w:szCs w:val="24"/>
-              </w:rPr>
-            </w:pPr>
-            <w:r>
-              <w:rPr>
-                <w:rFonts w:ascii="Arial" w:eastAsia="Arial" w:hAnsi="Arial" w:cs="Arial"/>
-                <w:sz w:val="24"/>
-                <w:szCs w:val="24"/>
-              </w:rPr>
-              <w:t>53</w:t>
+              <w:jc w:val="both"/>
+              <w:rPr>
+                <w:sz w:val="24"/>
+                <w:szCs w:val="24"/>
+              </w:rPr>
+            </w:pPr>
+            <w:r>
+              <w:rPr>
+                <w:sz w:val="24"/>
+                <w:szCs w:val="24"/>
+              </w:rPr>
+              <w:t>10 ngày</w:t>
             </w:r>
           </w:p>
         </w:tc>
@@ -5403,28 +5157,19 @@
           </w:tcPr>
           <w:p>
             <w:pPr>
-              <w:pBdr>
-                <w:top w:val="nil"/>
-                <w:left w:val="nil"/>
-                <w:bottom w:val="nil"/>
-                <w:right w:val="nil"/>
-                <w:between w:val="nil"/>
-              </w:pBdr>
               <w:ind w:right="252"/>
-              <w:jc w:val="center"/>
-              <w:rPr>
-                <w:rFonts w:ascii="Arial" w:eastAsia="Arial" w:hAnsi="Arial" w:cs="Arial"/>
-                <w:sz w:val="24"/>
-                <w:szCs w:val="24"/>
-              </w:rPr>
-            </w:pPr>
-            <w:r>
-              <w:rPr>
-                <w:rFonts w:ascii="Arial" w:eastAsia="Arial" w:hAnsi="Arial" w:cs="Arial"/>
-                <w:sz w:val="24"/>
-                <w:szCs w:val="24"/>
-              </w:rPr>
-              <w:t>21/2/2022</w:t>
+              <w:jc w:val="both"/>
+              <w:rPr>
+                <w:sz w:val="24"/>
+                <w:szCs w:val="24"/>
+              </w:rPr>
+            </w:pPr>
+            <w:r>
+              <w:rPr>
+                <w:sz w:val="24"/>
+                <w:szCs w:val="24"/>
+              </w:rPr>
+              <w:t>12/4/2022</w:t>
             </w:r>
           </w:p>
         </w:tc>
@@ -5435,28 +5180,19 @@
           </w:tcPr>
           <w:p>
             <w:pPr>
-              <w:pBdr>
-                <w:top w:val="nil"/>
-                <w:left w:val="nil"/>
-                <w:bottom w:val="nil"/>
-                <w:right w:val="nil"/>
-                <w:between w:val="nil"/>
-              </w:pBdr>
               <w:ind w:right="386"/>
-              <w:jc w:val="center"/>
-              <w:rPr>
-                <w:rFonts w:ascii="Arial" w:eastAsia="Arial" w:hAnsi="Arial" w:cs="Arial"/>
-                <w:sz w:val="24"/>
-                <w:szCs w:val="24"/>
-              </w:rPr>
-            </w:pPr>
-            <w:r>
-              <w:rPr>
-                <w:rFonts w:ascii="Arial" w:eastAsia="Arial" w:hAnsi="Arial" w:cs="Arial"/>
-                <w:sz w:val="24"/>
-                <w:szCs w:val="24"/>
-              </w:rPr>
-              <w:t>15/4/2022</w:t>
+              <w:jc w:val="both"/>
+              <w:rPr>
+                <w:sz w:val="24"/>
+                <w:szCs w:val="24"/>
+              </w:rPr>
+            </w:pPr>
+            <w:r>
+              <w:rPr>
+                <w:sz w:val="24"/>
+                <w:szCs w:val="24"/>
+              </w:rPr>
+              <w:t>22/4/2022</w:t>
             </w:r>
           </w:p>
         </w:tc>
@@ -5472,29 +5208,20 @@
           </w:tcPr>
           <w:p>
             <w:pPr>
-              <w:pBdr>
-                <w:top w:val="nil"/>
-                <w:left w:val="nil"/>
-                <w:bottom w:val="nil"/>
-                <w:right w:val="nil"/>
-                <w:between w:val="nil"/>
-              </w:pBdr>
-              <w:jc w:val="center"/>
-              <w:rPr>
-                <w:rFonts w:ascii="Arial" w:eastAsia="Arial" w:hAnsi="Arial" w:cs="Arial"/>
-                <w:b/>
-                <w:sz w:val="24"/>
-                <w:szCs w:val="24"/>
-              </w:rPr>
-            </w:pPr>
-            <w:r>
-              <w:rPr>
-                <w:rFonts w:ascii="Arial" w:eastAsia="Arial" w:hAnsi="Arial" w:cs="Arial"/>
-                <w:b/>
-                <w:sz w:val="24"/>
-                <w:szCs w:val="24"/>
-              </w:rPr>
-              <w:t>3.1</w:t>
+              <w:jc w:val="both"/>
+              <w:rPr>
+                <w:b/>
+                <w:sz w:val="24"/>
+                <w:szCs w:val="24"/>
+              </w:rPr>
+            </w:pPr>
+            <w:r>
+              <w:rPr>
+                <w:b/>
+                <w:sz w:val="24"/>
+                <w:szCs w:val="24"/>
+              </w:rPr>
+              <w:t>5</w:t>
             </w:r>
           </w:p>
         </w:tc>
@@ -5505,30 +5232,19 @@
           </w:tcPr>
           <w:p>
             <w:pPr>
-              <w:pBdr>
-                <w:top w:val="nil"/>
-                <w:left w:val="nil"/>
-                <w:bottom w:val="nil"/>
-                <w:right w:val="nil"/>
-                <w:between w:val="nil"/>
-              </w:pBdr>
-              <w:spacing w:before="1"/>
               <w:ind w:right="227"/>
-              <w:rPr>
-                <w:rFonts w:ascii="Arial" w:eastAsia="Arial" w:hAnsi="Arial" w:cs="Arial"/>
-                <w:b/>
-                <w:sz w:val="24"/>
-                <w:szCs w:val="24"/>
-              </w:rPr>
-            </w:pPr>
-            <w:r>
-              <w:rPr>
-                <w:rFonts w:ascii="Arial" w:eastAsia="Arial" w:hAnsi="Arial" w:cs="Arial"/>
-                <w:b/>
-                <w:sz w:val="24"/>
-                <w:szCs w:val="24"/>
-              </w:rPr>
-              <w:t>Phân tích yêu cầu hệ thống</w:t>
+              <w:jc w:val="both"/>
+              <w:rPr>
+                <w:sz w:val="24"/>
+                <w:szCs w:val="24"/>
+              </w:rPr>
+            </w:pPr>
+            <w:r>
+              <w:rPr>
+                <w:sz w:val="24"/>
+                <w:szCs w:val="24"/>
+              </w:rPr>
+              <w:t>Hoàn thành dự án</w:t>
             </w:r>
           </w:p>
         </w:tc>
@@ -5539,29 +5255,19 @@
           </w:tcPr>
           <w:p>
             <w:pPr>
-              <w:pBdr>
-                <w:top w:val="nil"/>
-                <w:left w:val="nil"/>
-                <w:bottom w:val="nil"/>
-                <w:right w:val="nil"/>
-                <w:between w:val="nil"/>
-              </w:pBdr>
-              <w:spacing w:before="1"/>
               <w:ind w:right="187"/>
-              <w:jc w:val="center"/>
-              <w:rPr>
-                <w:rFonts w:ascii="Arial" w:eastAsia="Arial" w:hAnsi="Arial" w:cs="Arial"/>
-                <w:sz w:val="24"/>
-                <w:szCs w:val="24"/>
-              </w:rPr>
-            </w:pPr>
-            <w:r>
-              <w:rPr>
-                <w:rFonts w:ascii="Arial" w:eastAsia="Arial" w:hAnsi="Arial" w:cs="Arial"/>
-                <w:sz w:val="24"/>
-                <w:szCs w:val="24"/>
-              </w:rPr>
-              <w:t>3</w:t>
+              <w:jc w:val="both"/>
+              <w:rPr>
+                <w:sz w:val="24"/>
+                <w:szCs w:val="24"/>
+              </w:rPr>
+            </w:pPr>
+            <w:r>
+              <w:rPr>
+                <w:sz w:val="24"/>
+                <w:szCs w:val="24"/>
+              </w:rPr>
+              <w:t>2 ngày</w:t>
             </w:r>
           </w:p>
         </w:tc>
@@ -5572,28 +5278,19 @@
           </w:tcPr>
           <w:p>
             <w:pPr>
-              <w:pBdr>
-                <w:top w:val="nil"/>
-                <w:left w:val="nil"/>
-                <w:bottom w:val="nil"/>
-                <w:right w:val="nil"/>
-                <w:between w:val="nil"/>
-              </w:pBdr>
               <w:ind w:right="252"/>
-              <w:jc w:val="center"/>
-              <w:rPr>
-                <w:rFonts w:ascii="Arial" w:eastAsia="Arial" w:hAnsi="Arial" w:cs="Arial"/>
-                <w:sz w:val="24"/>
-                <w:szCs w:val="24"/>
-              </w:rPr>
-            </w:pPr>
-            <w:r>
-              <w:rPr>
-                <w:rFonts w:ascii="Arial" w:eastAsia="Arial" w:hAnsi="Arial" w:cs="Arial"/>
-                <w:sz w:val="24"/>
-                <w:szCs w:val="24"/>
-              </w:rPr>
-              <w:t>21/2/2022</w:t>
+              <w:jc w:val="both"/>
+              <w:rPr>
+                <w:sz w:val="24"/>
+                <w:szCs w:val="24"/>
+              </w:rPr>
+            </w:pPr>
+            <w:r>
+              <w:rPr>
+                <w:sz w:val="24"/>
+                <w:szCs w:val="24"/>
+              </w:rPr>
+              <w:t>23/4/2022</w:t>
             </w:r>
           </w:p>
         </w:tc>
@@ -5604,2357 +5301,15 @@
           </w:tcPr>
           <w:p>
             <w:pPr>
-              <w:pBdr>
-                <w:top w:val="nil"/>
-                <w:left w:val="nil"/>
-                <w:bottom w:val="nil"/>
-                <w:right w:val="nil"/>
-                <w:between w:val="nil"/>
-              </w:pBdr>
               <w:ind w:right="386"/>
-              <w:jc w:val="center"/>
-              <w:rPr>
-                <w:rFonts w:ascii="Arial" w:eastAsia="Arial" w:hAnsi="Arial" w:cs="Arial"/>
-                <w:sz w:val="24"/>
-                <w:szCs w:val="24"/>
-              </w:rPr>
-            </w:pPr>
-            <w:r>
-              <w:rPr>
-                <w:rFonts w:ascii="Arial" w:eastAsia="Arial" w:hAnsi="Arial" w:cs="Arial"/>
-                <w:sz w:val="24"/>
-                <w:szCs w:val="24"/>
-              </w:rPr>
-              <w:t>23/2/2022</w:t>
-            </w:r>
-          </w:p>
-        </w:tc>
-      </w:tr>
-      <w:tr>
-        <w:trPr>
-          <w:trHeight w:val="600"/>
-        </w:trPr>
-        <w:tc>
-          <w:tcPr>
-            <w:tcW w:w="1232" w:type="dxa"/>
-            <w:vAlign w:val="center"/>
-          </w:tcPr>
-          <w:p>
-            <w:pPr>
-              <w:pBdr>
-                <w:top w:val="nil"/>
-                <w:left w:val="nil"/>
-                <w:bottom w:val="nil"/>
-                <w:right w:val="nil"/>
-                <w:between w:val="nil"/>
-              </w:pBdr>
-              <w:jc w:val="center"/>
-              <w:rPr>
-                <w:rFonts w:ascii="Arial" w:eastAsia="Arial" w:hAnsi="Arial" w:cs="Arial"/>
-                <w:b/>
-                <w:sz w:val="24"/>
-                <w:szCs w:val="24"/>
-              </w:rPr>
-            </w:pPr>
-            <w:r>
-              <w:rPr>
-                <w:rFonts w:ascii="Arial" w:eastAsia="Arial" w:hAnsi="Arial" w:cs="Arial"/>
-                <w:b/>
-                <w:sz w:val="24"/>
-                <w:szCs w:val="24"/>
-              </w:rPr>
-              <w:t>3.1.1</w:t>
-            </w:r>
-          </w:p>
-        </w:tc>
-        <w:tc>
-          <w:tcPr>
-            <w:tcW w:w="2384" w:type="dxa"/>
-            <w:vAlign w:val="center"/>
-          </w:tcPr>
-          <w:p>
-            <w:pPr>
-              <w:pBdr>
-                <w:top w:val="nil"/>
-                <w:left w:val="nil"/>
-                <w:bottom w:val="nil"/>
-                <w:right w:val="nil"/>
-                <w:between w:val="nil"/>
-              </w:pBdr>
-              <w:spacing w:before="1"/>
-              <w:ind w:right="227"/>
-              <w:rPr>
-                <w:rFonts w:ascii="Arial" w:eastAsia="Arial" w:hAnsi="Arial" w:cs="Arial"/>
-                <w:sz w:val="24"/>
-                <w:szCs w:val="24"/>
-              </w:rPr>
-            </w:pPr>
-            <w:r>
-              <w:rPr>
-                <w:rFonts w:ascii="Arial" w:eastAsia="Arial" w:hAnsi="Arial" w:cs="Arial"/>
-                <w:sz w:val="24"/>
-                <w:szCs w:val="24"/>
-              </w:rPr>
-              <w:t>Phân tích yêu cầu người dùng</w:t>
-            </w:r>
-          </w:p>
-        </w:tc>
-        <w:tc>
-          <w:tcPr>
-            <w:tcW w:w="1616" w:type="dxa"/>
-            <w:vAlign w:val="center"/>
-          </w:tcPr>
-          <w:p>
-            <w:pPr>
-              <w:pBdr>
-                <w:top w:val="nil"/>
-                <w:left w:val="nil"/>
-                <w:bottom w:val="nil"/>
-                <w:right w:val="nil"/>
-                <w:between w:val="nil"/>
-              </w:pBdr>
-              <w:spacing w:before="1"/>
-              <w:ind w:right="187"/>
-              <w:jc w:val="center"/>
-              <w:rPr>
-                <w:rFonts w:ascii="Arial" w:eastAsia="Arial" w:hAnsi="Arial" w:cs="Arial"/>
-                <w:sz w:val="24"/>
-                <w:szCs w:val="24"/>
-              </w:rPr>
-            </w:pPr>
-            <w:r>
-              <w:rPr>
-                <w:rFonts w:ascii="Arial" w:eastAsia="Arial" w:hAnsi="Arial" w:cs="Arial"/>
-                <w:sz w:val="24"/>
-                <w:szCs w:val="24"/>
-              </w:rPr>
-              <w:t>1</w:t>
-            </w:r>
-          </w:p>
-        </w:tc>
-        <w:tc>
-          <w:tcPr>
-            <w:tcW w:w="2000" w:type="dxa"/>
-            <w:vAlign w:val="center"/>
-          </w:tcPr>
-          <w:p>
-            <w:pPr>
-              <w:pBdr>
-                <w:top w:val="nil"/>
-                <w:left w:val="nil"/>
-                <w:bottom w:val="nil"/>
-                <w:right w:val="nil"/>
-                <w:between w:val="nil"/>
-              </w:pBdr>
-              <w:ind w:right="252"/>
-              <w:jc w:val="center"/>
-              <w:rPr>
-                <w:rFonts w:ascii="Arial" w:eastAsia="Arial" w:hAnsi="Arial" w:cs="Arial"/>
-                <w:sz w:val="24"/>
-                <w:szCs w:val="24"/>
-              </w:rPr>
-            </w:pPr>
-            <w:r>
-              <w:rPr>
-                <w:rFonts w:ascii="Arial" w:eastAsia="Arial" w:hAnsi="Arial" w:cs="Arial"/>
-                <w:sz w:val="24"/>
-                <w:szCs w:val="24"/>
-              </w:rPr>
-              <w:t>21/2/2022</w:t>
-            </w:r>
-          </w:p>
-        </w:tc>
-        <w:tc>
-          <w:tcPr>
-            <w:tcW w:w="2050" w:type="dxa"/>
-            <w:vAlign w:val="center"/>
-          </w:tcPr>
-          <w:p>
-            <w:pPr>
-              <w:pBdr>
-                <w:top w:val="nil"/>
-                <w:left w:val="nil"/>
-                <w:bottom w:val="nil"/>
-                <w:right w:val="nil"/>
-                <w:between w:val="nil"/>
-              </w:pBdr>
-              <w:ind w:right="386"/>
-              <w:jc w:val="center"/>
-              <w:rPr>
-                <w:rFonts w:ascii="Arial" w:eastAsia="Arial" w:hAnsi="Arial" w:cs="Arial"/>
-                <w:sz w:val="24"/>
-                <w:szCs w:val="24"/>
-              </w:rPr>
-            </w:pPr>
-            <w:r>
-              <w:rPr>
-                <w:rFonts w:ascii="Arial" w:eastAsia="Arial" w:hAnsi="Arial" w:cs="Arial"/>
-                <w:sz w:val="24"/>
-                <w:szCs w:val="24"/>
-              </w:rPr>
-              <w:t>22/2/2022</w:t>
-            </w:r>
-          </w:p>
-        </w:tc>
-      </w:tr>
-      <w:tr>
-        <w:trPr>
-          <w:trHeight w:val="600"/>
-        </w:trPr>
-        <w:tc>
-          <w:tcPr>
-            <w:tcW w:w="1232" w:type="dxa"/>
-            <w:vAlign w:val="center"/>
-          </w:tcPr>
-          <w:p>
-            <w:pPr>
-              <w:pBdr>
-                <w:top w:val="nil"/>
-                <w:left w:val="nil"/>
-                <w:bottom w:val="nil"/>
-                <w:right w:val="nil"/>
-                <w:between w:val="nil"/>
-              </w:pBdr>
-              <w:jc w:val="center"/>
-              <w:rPr>
-                <w:rFonts w:ascii="Arial" w:eastAsia="Arial" w:hAnsi="Arial" w:cs="Arial"/>
-                <w:b/>
-                <w:sz w:val="24"/>
-                <w:szCs w:val="24"/>
-              </w:rPr>
-            </w:pPr>
-            <w:r>
-              <w:rPr>
-                <w:rFonts w:ascii="Arial" w:eastAsia="Arial" w:hAnsi="Arial" w:cs="Arial"/>
-                <w:b/>
-                <w:sz w:val="24"/>
-                <w:szCs w:val="24"/>
-              </w:rPr>
-              <w:t>3.1.2</w:t>
-            </w:r>
-          </w:p>
-        </w:tc>
-        <w:tc>
-          <w:tcPr>
-            <w:tcW w:w="2384" w:type="dxa"/>
-            <w:vAlign w:val="center"/>
-          </w:tcPr>
-          <w:p>
-            <w:pPr>
-              <w:pBdr>
-                <w:top w:val="nil"/>
-                <w:left w:val="nil"/>
-                <w:bottom w:val="nil"/>
-                <w:right w:val="nil"/>
-                <w:between w:val="nil"/>
-              </w:pBdr>
-              <w:spacing w:before="1"/>
-              <w:ind w:right="227"/>
-              <w:rPr>
-                <w:rFonts w:ascii="Arial" w:eastAsia="Arial" w:hAnsi="Arial" w:cs="Arial"/>
-                <w:sz w:val="24"/>
-                <w:szCs w:val="24"/>
-              </w:rPr>
-            </w:pPr>
-            <w:r>
-              <w:rPr>
-                <w:rFonts w:ascii="Arial" w:eastAsia="Arial" w:hAnsi="Arial" w:cs="Arial"/>
-                <w:sz w:val="24"/>
-                <w:szCs w:val="24"/>
-              </w:rPr>
-              <w:t>Phân tích yêu cầu người quản lý</w:t>
-            </w:r>
-          </w:p>
-        </w:tc>
-        <w:tc>
-          <w:tcPr>
-            <w:tcW w:w="1616" w:type="dxa"/>
-            <w:vAlign w:val="center"/>
-          </w:tcPr>
-          <w:p>
-            <w:pPr>
-              <w:pBdr>
-                <w:top w:val="nil"/>
-                <w:left w:val="nil"/>
-                <w:bottom w:val="nil"/>
-                <w:right w:val="nil"/>
-                <w:between w:val="nil"/>
-              </w:pBdr>
-              <w:spacing w:before="1"/>
-              <w:ind w:right="187"/>
-              <w:jc w:val="center"/>
-              <w:rPr>
-                <w:rFonts w:ascii="Arial" w:eastAsia="Arial" w:hAnsi="Arial" w:cs="Arial"/>
-                <w:sz w:val="24"/>
-                <w:szCs w:val="24"/>
-              </w:rPr>
-            </w:pPr>
-            <w:r>
-              <w:rPr>
-                <w:rFonts w:ascii="Arial" w:eastAsia="Arial" w:hAnsi="Arial" w:cs="Arial"/>
-                <w:sz w:val="24"/>
-                <w:szCs w:val="24"/>
-              </w:rPr>
-              <w:t>1</w:t>
-            </w:r>
-          </w:p>
-        </w:tc>
-        <w:tc>
-          <w:tcPr>
-            <w:tcW w:w="2000" w:type="dxa"/>
-            <w:vAlign w:val="center"/>
-          </w:tcPr>
-          <w:p>
-            <w:pPr>
-              <w:ind w:right="386"/>
-              <w:jc w:val="center"/>
-              <w:rPr>
-                <w:rFonts w:ascii="Arial" w:eastAsia="Arial" w:hAnsi="Arial" w:cs="Arial"/>
-                <w:sz w:val="24"/>
-                <w:szCs w:val="24"/>
-              </w:rPr>
-            </w:pPr>
-            <w:r>
-              <w:rPr>
-                <w:rFonts w:ascii="Arial" w:eastAsia="Arial" w:hAnsi="Arial" w:cs="Arial"/>
-                <w:sz w:val="24"/>
-                <w:szCs w:val="24"/>
-              </w:rPr>
-              <w:t>22/2/2022</w:t>
-            </w:r>
-          </w:p>
-        </w:tc>
-        <w:tc>
-          <w:tcPr>
-            <w:tcW w:w="2050" w:type="dxa"/>
-            <w:vAlign w:val="center"/>
-          </w:tcPr>
-          <w:p>
-            <w:pPr>
-              <w:pBdr>
-                <w:top w:val="nil"/>
-                <w:left w:val="nil"/>
-                <w:bottom w:val="nil"/>
-                <w:right w:val="nil"/>
-                <w:between w:val="nil"/>
-              </w:pBdr>
-              <w:ind w:right="386"/>
-              <w:jc w:val="center"/>
-              <w:rPr>
-                <w:rFonts w:ascii="Arial" w:eastAsia="Arial" w:hAnsi="Arial" w:cs="Arial"/>
-                <w:sz w:val="24"/>
-                <w:szCs w:val="24"/>
-              </w:rPr>
-            </w:pPr>
-            <w:r>
-              <w:rPr>
-                <w:rFonts w:ascii="Arial" w:eastAsia="Arial" w:hAnsi="Arial" w:cs="Arial"/>
-                <w:sz w:val="24"/>
-                <w:szCs w:val="24"/>
-              </w:rPr>
-              <w:t>23/2/2022</w:t>
-            </w:r>
-          </w:p>
-        </w:tc>
-      </w:tr>
-      <w:tr>
-        <w:trPr>
-          <w:trHeight w:val="600"/>
-        </w:trPr>
-        <w:tc>
-          <w:tcPr>
-            <w:tcW w:w="1232" w:type="dxa"/>
-            <w:vAlign w:val="center"/>
-          </w:tcPr>
-          <w:p>
-            <w:pPr>
-              <w:pBdr>
-                <w:top w:val="nil"/>
-                <w:left w:val="nil"/>
-                <w:bottom w:val="nil"/>
-                <w:right w:val="nil"/>
-                <w:between w:val="nil"/>
-              </w:pBdr>
-              <w:jc w:val="center"/>
-              <w:rPr>
-                <w:rFonts w:ascii="Arial" w:eastAsia="Arial" w:hAnsi="Arial" w:cs="Arial"/>
-                <w:b/>
-                <w:sz w:val="24"/>
-                <w:szCs w:val="24"/>
-              </w:rPr>
-            </w:pPr>
-            <w:r>
-              <w:rPr>
-                <w:rFonts w:ascii="Arial" w:eastAsia="Arial" w:hAnsi="Arial" w:cs="Arial"/>
-                <w:b/>
-                <w:sz w:val="24"/>
-                <w:szCs w:val="24"/>
-              </w:rPr>
-              <w:t>3.1.3</w:t>
-            </w:r>
-          </w:p>
-        </w:tc>
-        <w:tc>
-          <w:tcPr>
-            <w:tcW w:w="2384" w:type="dxa"/>
-            <w:vAlign w:val="center"/>
-          </w:tcPr>
-          <w:p>
-            <w:pPr>
-              <w:pBdr>
-                <w:top w:val="nil"/>
-                <w:left w:val="nil"/>
-                <w:bottom w:val="nil"/>
-                <w:right w:val="nil"/>
-                <w:between w:val="nil"/>
-              </w:pBdr>
-              <w:spacing w:before="1"/>
-              <w:ind w:right="227"/>
-              <w:rPr>
-                <w:rFonts w:ascii="Arial" w:eastAsia="Arial" w:hAnsi="Arial" w:cs="Arial"/>
-                <w:sz w:val="24"/>
-                <w:szCs w:val="24"/>
-              </w:rPr>
-            </w:pPr>
-            <w:r>
-              <w:rPr>
-                <w:rFonts w:ascii="Arial" w:eastAsia="Arial" w:hAnsi="Arial" w:cs="Arial"/>
-                <w:sz w:val="24"/>
-                <w:szCs w:val="24"/>
-              </w:rPr>
-              <w:t>Phân tích yêu cầu quản lý tài nguyên (sách, bàn ghế)</w:t>
-            </w:r>
-          </w:p>
-        </w:tc>
-        <w:tc>
-          <w:tcPr>
-            <w:tcW w:w="1616" w:type="dxa"/>
-            <w:vAlign w:val="center"/>
-          </w:tcPr>
-          <w:p>
-            <w:pPr>
-              <w:pBdr>
-                <w:top w:val="nil"/>
-                <w:left w:val="nil"/>
-                <w:bottom w:val="nil"/>
-                <w:right w:val="nil"/>
-                <w:between w:val="nil"/>
-              </w:pBdr>
-              <w:spacing w:before="1"/>
-              <w:ind w:right="187"/>
-              <w:jc w:val="center"/>
-              <w:rPr>
-                <w:rFonts w:ascii="Arial" w:eastAsia="Arial" w:hAnsi="Arial" w:cs="Arial"/>
-                <w:sz w:val="24"/>
-                <w:szCs w:val="24"/>
-              </w:rPr>
-            </w:pPr>
-            <w:r>
-              <w:rPr>
-                <w:rFonts w:ascii="Arial" w:eastAsia="Arial" w:hAnsi="Arial" w:cs="Arial"/>
-                <w:sz w:val="24"/>
-                <w:szCs w:val="24"/>
-              </w:rPr>
-              <w:t>1</w:t>
-            </w:r>
-          </w:p>
-        </w:tc>
-        <w:tc>
-          <w:tcPr>
-            <w:tcW w:w="2000" w:type="dxa"/>
-            <w:vAlign w:val="center"/>
-          </w:tcPr>
-          <w:p>
-            <w:pPr>
-              <w:pBdr>
-                <w:top w:val="nil"/>
-                <w:left w:val="nil"/>
-                <w:bottom w:val="nil"/>
-                <w:right w:val="nil"/>
-                <w:between w:val="nil"/>
-              </w:pBdr>
-              <w:ind w:right="252"/>
-              <w:jc w:val="center"/>
-              <w:rPr>
-                <w:rFonts w:ascii="Arial" w:eastAsia="Arial" w:hAnsi="Arial" w:cs="Arial"/>
-                <w:sz w:val="24"/>
-                <w:szCs w:val="24"/>
-              </w:rPr>
-            </w:pPr>
-            <w:r>
-              <w:rPr>
-                <w:rFonts w:ascii="Arial" w:eastAsia="Arial" w:hAnsi="Arial" w:cs="Arial"/>
-                <w:sz w:val="24"/>
-                <w:szCs w:val="24"/>
-              </w:rPr>
-              <w:t>23/2/2022</w:t>
-            </w:r>
-          </w:p>
-        </w:tc>
-        <w:tc>
-          <w:tcPr>
-            <w:tcW w:w="2050" w:type="dxa"/>
-            <w:vAlign w:val="center"/>
-          </w:tcPr>
-          <w:p>
-            <w:pPr>
-              <w:pBdr>
-                <w:top w:val="nil"/>
-                <w:left w:val="nil"/>
-                <w:bottom w:val="nil"/>
-                <w:right w:val="nil"/>
-                <w:between w:val="nil"/>
-              </w:pBdr>
-              <w:ind w:right="386"/>
-              <w:jc w:val="center"/>
-              <w:rPr>
-                <w:rFonts w:ascii="Arial" w:eastAsia="Arial" w:hAnsi="Arial" w:cs="Arial"/>
-                <w:sz w:val="24"/>
-                <w:szCs w:val="24"/>
-              </w:rPr>
-            </w:pPr>
-            <w:r>
-              <w:rPr>
-                <w:rFonts w:ascii="Arial" w:eastAsia="Arial" w:hAnsi="Arial" w:cs="Arial"/>
-                <w:sz w:val="24"/>
-                <w:szCs w:val="24"/>
-              </w:rPr>
-              <w:t>23/2/2022</w:t>
-            </w:r>
-          </w:p>
-        </w:tc>
-      </w:tr>
-      <w:tr>
-        <w:trPr>
-          <w:trHeight w:val="600"/>
-        </w:trPr>
-        <w:tc>
-          <w:tcPr>
-            <w:tcW w:w="1232" w:type="dxa"/>
-            <w:vAlign w:val="center"/>
-          </w:tcPr>
-          <w:p>
-            <w:pPr>
-              <w:pBdr>
-                <w:top w:val="nil"/>
-                <w:left w:val="nil"/>
-                <w:bottom w:val="nil"/>
-                <w:right w:val="nil"/>
-                <w:between w:val="nil"/>
-              </w:pBdr>
-              <w:jc w:val="center"/>
-              <w:rPr>
-                <w:rFonts w:ascii="Arial" w:eastAsia="Arial" w:hAnsi="Arial" w:cs="Arial"/>
-                <w:b/>
-                <w:sz w:val="24"/>
-                <w:szCs w:val="24"/>
-              </w:rPr>
-            </w:pPr>
-            <w:r>
-              <w:rPr>
-                <w:rFonts w:ascii="Arial" w:eastAsia="Arial" w:hAnsi="Arial" w:cs="Arial"/>
-                <w:b/>
-                <w:sz w:val="24"/>
-                <w:szCs w:val="24"/>
-              </w:rPr>
-              <w:t>3.2</w:t>
-            </w:r>
-          </w:p>
-        </w:tc>
-        <w:tc>
-          <w:tcPr>
-            <w:tcW w:w="2384" w:type="dxa"/>
-            <w:vAlign w:val="center"/>
-          </w:tcPr>
-          <w:p>
-            <w:pPr>
-              <w:pBdr>
-                <w:top w:val="nil"/>
-                <w:left w:val="nil"/>
-                <w:bottom w:val="nil"/>
-                <w:right w:val="nil"/>
-                <w:between w:val="nil"/>
-              </w:pBdr>
-              <w:spacing w:before="1"/>
-              <w:ind w:right="227"/>
-              <w:rPr>
-                <w:rFonts w:ascii="Arial" w:eastAsia="Arial" w:hAnsi="Arial" w:cs="Arial"/>
-                <w:b/>
-                <w:sz w:val="24"/>
-                <w:szCs w:val="24"/>
-              </w:rPr>
-            </w:pPr>
-            <w:r>
-              <w:rPr>
-                <w:rFonts w:ascii="Arial" w:eastAsia="Arial" w:hAnsi="Arial" w:cs="Arial"/>
-                <w:b/>
-                <w:sz w:val="24"/>
-                <w:szCs w:val="24"/>
-              </w:rPr>
-              <w:t>Thiết kế hệ thống</w:t>
-            </w:r>
-          </w:p>
-        </w:tc>
-        <w:tc>
-          <w:tcPr>
-            <w:tcW w:w="1616" w:type="dxa"/>
-            <w:vAlign w:val="center"/>
-          </w:tcPr>
-          <w:p>
-            <w:pPr>
-              <w:pBdr>
-                <w:top w:val="nil"/>
-                <w:left w:val="nil"/>
-                <w:bottom w:val="nil"/>
-                <w:right w:val="nil"/>
-                <w:between w:val="nil"/>
-              </w:pBdr>
-              <w:spacing w:before="1"/>
-              <w:ind w:right="187"/>
-              <w:jc w:val="center"/>
-              <w:rPr>
-                <w:rFonts w:ascii="Arial" w:eastAsia="Arial" w:hAnsi="Arial" w:cs="Arial"/>
-                <w:sz w:val="24"/>
-                <w:szCs w:val="24"/>
-              </w:rPr>
-            </w:pPr>
-            <w:r>
-              <w:rPr>
-                <w:rFonts w:ascii="Arial" w:eastAsia="Arial" w:hAnsi="Arial" w:cs="Arial"/>
-                <w:sz w:val="24"/>
-                <w:szCs w:val="24"/>
-              </w:rPr>
-              <w:t>16</w:t>
-            </w:r>
-          </w:p>
-        </w:tc>
-        <w:tc>
-          <w:tcPr>
-            <w:tcW w:w="2000" w:type="dxa"/>
-            <w:vAlign w:val="center"/>
-          </w:tcPr>
-          <w:p>
-            <w:pPr>
-              <w:pBdr>
-                <w:top w:val="nil"/>
-                <w:left w:val="nil"/>
-                <w:bottom w:val="nil"/>
-                <w:right w:val="nil"/>
-                <w:between w:val="nil"/>
-              </w:pBdr>
-              <w:ind w:right="252"/>
-              <w:jc w:val="center"/>
-              <w:rPr>
-                <w:rFonts w:ascii="Arial" w:eastAsia="Arial" w:hAnsi="Arial" w:cs="Arial"/>
-                <w:sz w:val="24"/>
-                <w:szCs w:val="24"/>
-              </w:rPr>
-            </w:pPr>
-            <w:r>
-              <w:rPr>
-                <w:rFonts w:ascii="Arial" w:eastAsia="Arial" w:hAnsi="Arial" w:cs="Arial"/>
-                <w:sz w:val="24"/>
-                <w:szCs w:val="24"/>
-              </w:rPr>
-              <w:t>24/2/2022</w:t>
-            </w:r>
-          </w:p>
-        </w:tc>
-        <w:tc>
-          <w:tcPr>
-            <w:tcW w:w="2050" w:type="dxa"/>
-            <w:vAlign w:val="center"/>
-          </w:tcPr>
-          <w:p>
-            <w:pPr>
-              <w:pBdr>
-                <w:top w:val="nil"/>
-                <w:left w:val="nil"/>
-                <w:bottom w:val="nil"/>
-                <w:right w:val="nil"/>
-                <w:between w:val="nil"/>
-              </w:pBdr>
-              <w:ind w:right="386"/>
-              <w:jc w:val="center"/>
-              <w:rPr>
-                <w:rFonts w:ascii="Arial" w:eastAsia="Arial" w:hAnsi="Arial" w:cs="Arial"/>
-                <w:sz w:val="24"/>
-                <w:szCs w:val="24"/>
-              </w:rPr>
-            </w:pPr>
-            <w:r>
-              <w:rPr>
-                <w:rFonts w:ascii="Arial" w:eastAsia="Arial" w:hAnsi="Arial" w:cs="Arial"/>
-                <w:sz w:val="24"/>
-                <w:szCs w:val="24"/>
-              </w:rPr>
-              <w:t>12/3/2022</w:t>
-            </w:r>
-          </w:p>
-        </w:tc>
-      </w:tr>
-      <w:tr>
-        <w:trPr>
-          <w:trHeight w:val="600"/>
-        </w:trPr>
-        <w:tc>
-          <w:tcPr>
-            <w:tcW w:w="1232" w:type="dxa"/>
-            <w:vAlign w:val="center"/>
-          </w:tcPr>
-          <w:p>
-            <w:pPr>
-              <w:pBdr>
-                <w:top w:val="nil"/>
-                <w:left w:val="nil"/>
-                <w:bottom w:val="nil"/>
-                <w:right w:val="nil"/>
-                <w:between w:val="nil"/>
-              </w:pBdr>
-              <w:jc w:val="center"/>
-              <w:rPr>
-                <w:rFonts w:ascii="Arial" w:eastAsia="Arial" w:hAnsi="Arial" w:cs="Arial"/>
-                <w:b/>
-                <w:sz w:val="24"/>
-                <w:szCs w:val="24"/>
-              </w:rPr>
-            </w:pPr>
-            <w:r>
-              <w:rPr>
-                <w:rFonts w:ascii="Arial" w:eastAsia="Arial" w:hAnsi="Arial" w:cs="Arial"/>
-                <w:b/>
-                <w:sz w:val="24"/>
-                <w:szCs w:val="24"/>
-              </w:rPr>
-              <w:t>3.3</w:t>
-            </w:r>
-          </w:p>
-        </w:tc>
-        <w:tc>
-          <w:tcPr>
-            <w:tcW w:w="2384" w:type="dxa"/>
-            <w:vAlign w:val="center"/>
-          </w:tcPr>
-          <w:p>
-            <w:pPr>
-              <w:pBdr>
-                <w:top w:val="nil"/>
-                <w:left w:val="nil"/>
-                <w:bottom w:val="nil"/>
-                <w:right w:val="nil"/>
-                <w:between w:val="nil"/>
-              </w:pBdr>
-              <w:spacing w:before="1"/>
-              <w:ind w:right="227"/>
-              <w:rPr>
-                <w:rFonts w:ascii="Arial" w:eastAsia="Arial" w:hAnsi="Arial" w:cs="Arial"/>
-                <w:b/>
-                <w:sz w:val="24"/>
-                <w:szCs w:val="24"/>
-              </w:rPr>
-            </w:pPr>
-            <w:r>
-              <w:rPr>
-                <w:rFonts w:ascii="Arial" w:eastAsia="Arial" w:hAnsi="Arial" w:cs="Arial"/>
-                <w:b/>
-                <w:sz w:val="24"/>
-                <w:szCs w:val="24"/>
-              </w:rPr>
-              <w:t>Thiết kế giao diện</w:t>
-            </w:r>
-          </w:p>
-        </w:tc>
-        <w:tc>
-          <w:tcPr>
-            <w:tcW w:w="1616" w:type="dxa"/>
-            <w:vAlign w:val="center"/>
-          </w:tcPr>
-          <w:p>
-            <w:pPr>
-              <w:pBdr>
-                <w:top w:val="nil"/>
-                <w:left w:val="nil"/>
-                <w:bottom w:val="nil"/>
-                <w:right w:val="nil"/>
-                <w:between w:val="nil"/>
-              </w:pBdr>
-              <w:spacing w:before="1"/>
-              <w:ind w:right="187"/>
-              <w:jc w:val="center"/>
-              <w:rPr>
-                <w:rFonts w:ascii="Arial" w:eastAsia="Arial" w:hAnsi="Arial" w:cs="Arial"/>
-                <w:sz w:val="24"/>
-                <w:szCs w:val="24"/>
-              </w:rPr>
-            </w:pPr>
-            <w:r>
-              <w:rPr>
-                <w:rFonts w:ascii="Arial" w:eastAsia="Arial" w:hAnsi="Arial" w:cs="Arial"/>
-                <w:sz w:val="24"/>
-                <w:szCs w:val="24"/>
-              </w:rPr>
-              <w:t>10</w:t>
-            </w:r>
-          </w:p>
-        </w:tc>
-        <w:tc>
-          <w:tcPr>
-            <w:tcW w:w="2000" w:type="dxa"/>
-            <w:vAlign w:val="center"/>
-          </w:tcPr>
-          <w:p>
-            <w:pPr>
-              <w:pBdr>
-                <w:top w:val="nil"/>
-                <w:left w:val="nil"/>
-                <w:bottom w:val="nil"/>
-                <w:right w:val="nil"/>
-                <w:between w:val="nil"/>
-              </w:pBdr>
-              <w:ind w:right="252"/>
-              <w:jc w:val="center"/>
-              <w:rPr>
-                <w:rFonts w:ascii="Arial" w:eastAsia="Arial" w:hAnsi="Arial" w:cs="Arial"/>
-                <w:sz w:val="24"/>
-                <w:szCs w:val="24"/>
-              </w:rPr>
-            </w:pPr>
-            <w:r>
-              <w:rPr>
-                <w:rFonts w:ascii="Arial" w:eastAsia="Arial" w:hAnsi="Arial" w:cs="Arial"/>
-                <w:sz w:val="24"/>
-                <w:szCs w:val="24"/>
-              </w:rPr>
-              <w:t>12/3/2022</w:t>
-            </w:r>
-          </w:p>
-        </w:tc>
-        <w:tc>
-          <w:tcPr>
-            <w:tcW w:w="2050" w:type="dxa"/>
-            <w:vAlign w:val="center"/>
-          </w:tcPr>
-          <w:p>
-            <w:pPr>
-              <w:pBdr>
-                <w:top w:val="nil"/>
-                <w:left w:val="nil"/>
-                <w:bottom w:val="nil"/>
-                <w:right w:val="nil"/>
-                <w:between w:val="nil"/>
-              </w:pBdr>
-              <w:ind w:right="386"/>
-              <w:jc w:val="center"/>
-              <w:rPr>
-                <w:rFonts w:ascii="Arial" w:eastAsia="Arial" w:hAnsi="Arial" w:cs="Arial"/>
-                <w:sz w:val="24"/>
-                <w:szCs w:val="24"/>
-              </w:rPr>
-            </w:pPr>
-            <w:r>
-              <w:rPr>
-                <w:rFonts w:ascii="Arial" w:eastAsia="Arial" w:hAnsi="Arial" w:cs="Arial"/>
-                <w:sz w:val="24"/>
-                <w:szCs w:val="24"/>
-              </w:rPr>
-              <w:t>22/3/2022</w:t>
-            </w:r>
-          </w:p>
-        </w:tc>
-      </w:tr>
-      <w:tr>
-        <w:trPr>
-          <w:trHeight w:val="600"/>
-        </w:trPr>
-        <w:tc>
-          <w:tcPr>
-            <w:tcW w:w="1232" w:type="dxa"/>
-            <w:vAlign w:val="center"/>
-          </w:tcPr>
-          <w:p>
-            <w:pPr>
-              <w:pBdr>
-                <w:top w:val="nil"/>
-                <w:left w:val="nil"/>
-                <w:bottom w:val="nil"/>
-                <w:right w:val="nil"/>
-                <w:between w:val="nil"/>
-              </w:pBdr>
-              <w:jc w:val="center"/>
-              <w:rPr>
-                <w:rFonts w:ascii="Arial" w:eastAsia="Arial" w:hAnsi="Arial" w:cs="Arial"/>
-                <w:sz w:val="24"/>
-                <w:szCs w:val="24"/>
-              </w:rPr>
-            </w:pPr>
-            <w:r>
-              <w:rPr>
-                <w:rFonts w:ascii="Arial" w:eastAsia="Arial" w:hAnsi="Arial" w:cs="Arial"/>
-                <w:sz w:val="24"/>
-                <w:szCs w:val="24"/>
-              </w:rPr>
-              <w:t>3.3.1</w:t>
-            </w:r>
-          </w:p>
-        </w:tc>
-        <w:tc>
-          <w:tcPr>
-            <w:tcW w:w="2384" w:type="dxa"/>
-            <w:vAlign w:val="center"/>
-          </w:tcPr>
-          <w:p>
-            <w:pPr>
-              <w:pBdr>
-                <w:top w:val="nil"/>
-                <w:left w:val="nil"/>
-                <w:bottom w:val="nil"/>
-                <w:right w:val="nil"/>
-                <w:between w:val="nil"/>
-              </w:pBdr>
-              <w:spacing w:before="1"/>
-              <w:ind w:right="227"/>
-              <w:rPr>
-                <w:rFonts w:ascii="Arial" w:eastAsia="Arial" w:hAnsi="Arial" w:cs="Arial"/>
-                <w:sz w:val="24"/>
-                <w:szCs w:val="24"/>
-              </w:rPr>
-            </w:pPr>
-            <w:r>
-              <w:rPr>
-                <w:rFonts w:ascii="Arial" w:eastAsia="Arial" w:hAnsi="Arial" w:cs="Arial"/>
-                <w:sz w:val="24"/>
-                <w:szCs w:val="24"/>
-              </w:rPr>
-              <w:t>Thiết kế giao diện chính</w:t>
-            </w:r>
-          </w:p>
-        </w:tc>
-        <w:tc>
-          <w:tcPr>
-            <w:tcW w:w="1616" w:type="dxa"/>
-            <w:vAlign w:val="center"/>
-          </w:tcPr>
-          <w:p>
-            <w:pPr>
-              <w:pBdr>
-                <w:top w:val="nil"/>
-                <w:left w:val="nil"/>
-                <w:bottom w:val="nil"/>
-                <w:right w:val="nil"/>
-                <w:between w:val="nil"/>
-              </w:pBdr>
-              <w:spacing w:before="1"/>
-              <w:ind w:right="187"/>
-              <w:jc w:val="center"/>
-              <w:rPr>
-                <w:rFonts w:ascii="Arial" w:eastAsia="Arial" w:hAnsi="Arial" w:cs="Arial"/>
-                <w:sz w:val="24"/>
-                <w:szCs w:val="24"/>
-              </w:rPr>
-            </w:pPr>
-            <w:r>
-              <w:rPr>
-                <w:rFonts w:ascii="Arial" w:eastAsia="Arial" w:hAnsi="Arial" w:cs="Arial"/>
-                <w:sz w:val="24"/>
-                <w:szCs w:val="24"/>
-              </w:rPr>
-              <w:t>2</w:t>
-            </w:r>
-          </w:p>
-        </w:tc>
-        <w:tc>
-          <w:tcPr>
-            <w:tcW w:w="2000" w:type="dxa"/>
-            <w:vAlign w:val="center"/>
-          </w:tcPr>
-          <w:p>
-            <w:pPr>
-              <w:pBdr>
-                <w:top w:val="nil"/>
-                <w:left w:val="nil"/>
-                <w:bottom w:val="nil"/>
-                <w:right w:val="nil"/>
-                <w:between w:val="nil"/>
-              </w:pBdr>
-              <w:ind w:right="252"/>
-              <w:jc w:val="center"/>
-              <w:rPr>
-                <w:rFonts w:ascii="Arial" w:eastAsia="Arial" w:hAnsi="Arial" w:cs="Arial"/>
-                <w:sz w:val="24"/>
-                <w:szCs w:val="24"/>
-              </w:rPr>
-            </w:pPr>
-            <w:r>
-              <w:rPr>
-                <w:rFonts w:ascii="Arial" w:eastAsia="Arial" w:hAnsi="Arial" w:cs="Arial"/>
-                <w:sz w:val="24"/>
-                <w:szCs w:val="24"/>
-              </w:rPr>
-              <w:t>12/3/2022</w:t>
-            </w:r>
-          </w:p>
-        </w:tc>
-        <w:tc>
-          <w:tcPr>
-            <w:tcW w:w="2050" w:type="dxa"/>
-            <w:vAlign w:val="center"/>
-          </w:tcPr>
-          <w:p>
-            <w:pPr>
-              <w:pBdr>
-                <w:top w:val="nil"/>
-                <w:left w:val="nil"/>
-                <w:bottom w:val="nil"/>
-                <w:right w:val="nil"/>
-                <w:between w:val="nil"/>
-              </w:pBdr>
-              <w:ind w:right="386"/>
-              <w:jc w:val="center"/>
-              <w:rPr>
-                <w:rFonts w:ascii="Arial" w:eastAsia="Arial" w:hAnsi="Arial" w:cs="Arial"/>
-                <w:sz w:val="24"/>
-                <w:szCs w:val="24"/>
-              </w:rPr>
-            </w:pPr>
-            <w:r>
-              <w:rPr>
-                <w:rFonts w:ascii="Arial" w:eastAsia="Arial" w:hAnsi="Arial" w:cs="Arial"/>
-                <w:sz w:val="24"/>
-                <w:szCs w:val="24"/>
-              </w:rPr>
-              <w:t>14/3/2022</w:t>
-            </w:r>
-          </w:p>
-        </w:tc>
-      </w:tr>
-      <w:tr>
-        <w:trPr>
-          <w:trHeight w:val="600"/>
-        </w:trPr>
-        <w:tc>
-          <w:tcPr>
-            <w:tcW w:w="1232" w:type="dxa"/>
-            <w:vAlign w:val="center"/>
-          </w:tcPr>
-          <w:p>
-            <w:pPr>
-              <w:pBdr>
-                <w:top w:val="nil"/>
-                <w:left w:val="nil"/>
-                <w:bottom w:val="nil"/>
-                <w:right w:val="nil"/>
-                <w:between w:val="nil"/>
-              </w:pBdr>
-              <w:jc w:val="center"/>
-              <w:rPr>
-                <w:rFonts w:ascii="Arial" w:eastAsia="Arial" w:hAnsi="Arial" w:cs="Arial"/>
-                <w:sz w:val="24"/>
-                <w:szCs w:val="24"/>
-              </w:rPr>
-            </w:pPr>
-            <w:r>
-              <w:rPr>
-                <w:rFonts w:ascii="Arial" w:eastAsia="Arial" w:hAnsi="Arial" w:cs="Arial"/>
-                <w:sz w:val="24"/>
-                <w:szCs w:val="24"/>
-              </w:rPr>
-              <w:t>3.3.2</w:t>
-            </w:r>
-          </w:p>
-        </w:tc>
-        <w:tc>
-          <w:tcPr>
-            <w:tcW w:w="2384" w:type="dxa"/>
-            <w:vAlign w:val="center"/>
-          </w:tcPr>
-          <w:p>
-            <w:pPr>
-              <w:pBdr>
-                <w:top w:val="nil"/>
-                <w:left w:val="nil"/>
-                <w:bottom w:val="nil"/>
-                <w:right w:val="nil"/>
-                <w:between w:val="nil"/>
-              </w:pBdr>
-              <w:spacing w:before="1"/>
-              <w:ind w:right="227"/>
-              <w:rPr>
-                <w:rFonts w:ascii="Arial" w:eastAsia="Arial" w:hAnsi="Arial" w:cs="Arial"/>
-                <w:sz w:val="24"/>
-                <w:szCs w:val="24"/>
-              </w:rPr>
-            </w:pPr>
-            <w:r>
-              <w:rPr>
-                <w:rFonts w:ascii="Arial" w:eastAsia="Arial" w:hAnsi="Arial" w:cs="Arial"/>
-                <w:sz w:val="24"/>
-                <w:szCs w:val="24"/>
-              </w:rPr>
-              <w:t>Thiết kế giao diện tính năng</w:t>
-            </w:r>
-          </w:p>
-        </w:tc>
-        <w:tc>
-          <w:tcPr>
-            <w:tcW w:w="1616" w:type="dxa"/>
-            <w:vAlign w:val="center"/>
-          </w:tcPr>
-          <w:p>
-            <w:pPr>
-              <w:pBdr>
-                <w:top w:val="nil"/>
-                <w:left w:val="nil"/>
-                <w:bottom w:val="nil"/>
-                <w:right w:val="nil"/>
-                <w:between w:val="nil"/>
-              </w:pBdr>
-              <w:spacing w:before="1"/>
-              <w:ind w:right="187"/>
-              <w:jc w:val="center"/>
-              <w:rPr>
-                <w:rFonts w:ascii="Arial" w:eastAsia="Arial" w:hAnsi="Arial" w:cs="Arial"/>
-                <w:sz w:val="24"/>
-                <w:szCs w:val="24"/>
-              </w:rPr>
-            </w:pPr>
-            <w:r>
-              <w:rPr>
-                <w:rFonts w:ascii="Arial" w:eastAsia="Arial" w:hAnsi="Arial" w:cs="Arial"/>
-                <w:sz w:val="24"/>
-                <w:szCs w:val="24"/>
-              </w:rPr>
-              <w:t>8</w:t>
-            </w:r>
-          </w:p>
-        </w:tc>
-        <w:tc>
-          <w:tcPr>
-            <w:tcW w:w="2000" w:type="dxa"/>
-            <w:vAlign w:val="center"/>
-          </w:tcPr>
-          <w:p>
-            <w:pPr>
-              <w:pBdr>
-                <w:top w:val="nil"/>
-                <w:left w:val="nil"/>
-                <w:bottom w:val="nil"/>
-                <w:right w:val="nil"/>
-                <w:between w:val="nil"/>
-              </w:pBdr>
-              <w:ind w:right="252"/>
-              <w:jc w:val="center"/>
-              <w:rPr>
-                <w:rFonts w:ascii="Arial" w:eastAsia="Arial" w:hAnsi="Arial" w:cs="Arial"/>
-                <w:sz w:val="24"/>
-                <w:szCs w:val="24"/>
-              </w:rPr>
-            </w:pPr>
-            <w:r>
-              <w:rPr>
-                <w:rFonts w:ascii="Arial" w:eastAsia="Arial" w:hAnsi="Arial" w:cs="Arial"/>
-                <w:sz w:val="24"/>
-                <w:szCs w:val="24"/>
-              </w:rPr>
-              <w:t>14/3/2022</w:t>
-            </w:r>
-          </w:p>
-        </w:tc>
-        <w:tc>
-          <w:tcPr>
-            <w:tcW w:w="2050" w:type="dxa"/>
-            <w:vAlign w:val="center"/>
-          </w:tcPr>
-          <w:p>
-            <w:pPr>
-              <w:pBdr>
-                <w:top w:val="nil"/>
-                <w:left w:val="nil"/>
-                <w:bottom w:val="nil"/>
-                <w:right w:val="nil"/>
-                <w:between w:val="nil"/>
-              </w:pBdr>
-              <w:ind w:right="386"/>
-              <w:jc w:val="center"/>
-              <w:rPr>
-                <w:rFonts w:ascii="Arial" w:eastAsia="Arial" w:hAnsi="Arial" w:cs="Arial"/>
-                <w:sz w:val="24"/>
-                <w:szCs w:val="24"/>
-              </w:rPr>
-            </w:pPr>
-            <w:r>
-              <w:rPr>
-                <w:rFonts w:ascii="Arial" w:eastAsia="Arial" w:hAnsi="Arial" w:cs="Arial"/>
-                <w:sz w:val="24"/>
-                <w:szCs w:val="24"/>
-              </w:rPr>
-              <w:t>22/3/2022</w:t>
-            </w:r>
-          </w:p>
-        </w:tc>
-      </w:tr>
-      <w:tr>
-        <w:trPr>
-          <w:trHeight w:val="600"/>
-        </w:trPr>
-        <w:tc>
-          <w:tcPr>
-            <w:tcW w:w="1232" w:type="dxa"/>
-            <w:vAlign w:val="center"/>
-          </w:tcPr>
-          <w:p>
-            <w:pPr>
-              <w:pBdr>
-                <w:top w:val="nil"/>
-                <w:left w:val="nil"/>
-                <w:bottom w:val="nil"/>
-                <w:right w:val="nil"/>
-                <w:between w:val="nil"/>
-              </w:pBdr>
-              <w:jc w:val="center"/>
-              <w:rPr>
-                <w:rFonts w:ascii="Arial" w:eastAsia="Arial" w:hAnsi="Arial" w:cs="Arial"/>
-                <w:b/>
-                <w:sz w:val="24"/>
-                <w:szCs w:val="24"/>
-              </w:rPr>
-            </w:pPr>
-            <w:r>
-              <w:rPr>
-                <w:rFonts w:ascii="Arial" w:eastAsia="Arial" w:hAnsi="Arial" w:cs="Arial"/>
-                <w:b/>
-                <w:sz w:val="24"/>
-                <w:szCs w:val="24"/>
-              </w:rPr>
-              <w:t>3.4</w:t>
-            </w:r>
-          </w:p>
-        </w:tc>
-        <w:tc>
-          <w:tcPr>
-            <w:tcW w:w="2384" w:type="dxa"/>
-            <w:vAlign w:val="center"/>
-          </w:tcPr>
-          <w:p>
-            <w:pPr>
-              <w:pBdr>
-                <w:top w:val="nil"/>
-                <w:left w:val="nil"/>
-                <w:bottom w:val="nil"/>
-                <w:right w:val="nil"/>
-                <w:between w:val="nil"/>
-              </w:pBdr>
-              <w:spacing w:before="1"/>
-              <w:ind w:right="227"/>
-              <w:rPr>
-                <w:rFonts w:ascii="Arial" w:eastAsia="Arial" w:hAnsi="Arial" w:cs="Arial"/>
-                <w:b/>
-                <w:sz w:val="24"/>
-                <w:szCs w:val="24"/>
-              </w:rPr>
-            </w:pPr>
-            <w:r>
-              <w:rPr>
-                <w:rFonts w:ascii="Arial" w:eastAsia="Arial" w:hAnsi="Arial" w:cs="Arial"/>
-                <w:b/>
-                <w:sz w:val="24"/>
-                <w:szCs w:val="24"/>
-              </w:rPr>
-              <w:t>Xây dựng hệ thống</w:t>
-            </w:r>
-          </w:p>
-        </w:tc>
-        <w:tc>
-          <w:tcPr>
-            <w:tcW w:w="1616" w:type="dxa"/>
-            <w:vAlign w:val="center"/>
-          </w:tcPr>
-          <w:p>
-            <w:pPr>
-              <w:pBdr>
-                <w:top w:val="nil"/>
-                <w:left w:val="nil"/>
-                <w:bottom w:val="nil"/>
-                <w:right w:val="nil"/>
-                <w:between w:val="nil"/>
-              </w:pBdr>
-              <w:spacing w:before="1"/>
-              <w:ind w:right="187"/>
-              <w:jc w:val="center"/>
-              <w:rPr>
-                <w:rFonts w:ascii="Arial" w:eastAsia="Arial" w:hAnsi="Arial" w:cs="Arial"/>
-                <w:sz w:val="24"/>
-                <w:szCs w:val="24"/>
-              </w:rPr>
-            </w:pPr>
-            <w:r>
-              <w:rPr>
-                <w:rFonts w:ascii="Arial" w:eastAsia="Arial" w:hAnsi="Arial" w:cs="Arial"/>
-                <w:sz w:val="24"/>
-                <w:szCs w:val="24"/>
-              </w:rPr>
-              <w:t>24</w:t>
-            </w:r>
-          </w:p>
-        </w:tc>
-        <w:tc>
-          <w:tcPr>
-            <w:tcW w:w="2000" w:type="dxa"/>
-            <w:vAlign w:val="center"/>
-          </w:tcPr>
-          <w:p>
-            <w:pPr>
-              <w:pBdr>
-                <w:top w:val="nil"/>
-                <w:left w:val="nil"/>
-                <w:bottom w:val="nil"/>
-                <w:right w:val="nil"/>
-                <w:between w:val="nil"/>
-              </w:pBdr>
-              <w:ind w:right="252"/>
-              <w:jc w:val="center"/>
-              <w:rPr>
-                <w:rFonts w:ascii="Arial" w:eastAsia="Arial" w:hAnsi="Arial" w:cs="Arial"/>
-                <w:sz w:val="24"/>
-                <w:szCs w:val="24"/>
-              </w:rPr>
-            </w:pPr>
-            <w:r>
-              <w:rPr>
-                <w:rFonts w:ascii="Arial" w:eastAsia="Arial" w:hAnsi="Arial" w:cs="Arial"/>
-                <w:sz w:val="24"/>
-                <w:szCs w:val="24"/>
-              </w:rPr>
-              <w:t>22/3/2022</w:t>
-            </w:r>
-          </w:p>
-        </w:tc>
-        <w:tc>
-          <w:tcPr>
-            <w:tcW w:w="2050" w:type="dxa"/>
-            <w:vAlign w:val="center"/>
-          </w:tcPr>
-          <w:p>
-            <w:pPr>
-              <w:pBdr>
-                <w:top w:val="nil"/>
-                <w:left w:val="nil"/>
-                <w:bottom w:val="nil"/>
-                <w:right w:val="nil"/>
-                <w:between w:val="nil"/>
-              </w:pBdr>
-              <w:ind w:right="386"/>
-              <w:jc w:val="center"/>
-              <w:rPr>
-                <w:rFonts w:ascii="Arial" w:eastAsia="Arial" w:hAnsi="Arial" w:cs="Arial"/>
-                <w:sz w:val="24"/>
-                <w:szCs w:val="24"/>
-              </w:rPr>
-            </w:pPr>
-            <w:r>
-              <w:rPr>
-                <w:rFonts w:ascii="Arial" w:eastAsia="Arial" w:hAnsi="Arial" w:cs="Arial"/>
-                <w:sz w:val="24"/>
-                <w:szCs w:val="24"/>
-              </w:rPr>
-              <w:t>15/4/2022</w:t>
-            </w:r>
-          </w:p>
-        </w:tc>
-      </w:tr>
-      <w:tr>
-        <w:trPr>
-          <w:trHeight w:val="600"/>
-        </w:trPr>
-        <w:tc>
-          <w:tcPr>
-            <w:tcW w:w="1232" w:type="dxa"/>
-            <w:vAlign w:val="center"/>
-          </w:tcPr>
-          <w:p>
-            <w:pPr>
-              <w:pBdr>
-                <w:top w:val="nil"/>
-                <w:left w:val="nil"/>
-                <w:bottom w:val="nil"/>
-                <w:right w:val="nil"/>
-                <w:between w:val="nil"/>
-              </w:pBdr>
-              <w:jc w:val="center"/>
-              <w:rPr>
-                <w:rFonts w:ascii="Arial" w:eastAsia="Arial" w:hAnsi="Arial" w:cs="Arial"/>
-                <w:b/>
-                <w:sz w:val="24"/>
-                <w:szCs w:val="24"/>
-              </w:rPr>
-            </w:pPr>
-            <w:r>
-              <w:rPr>
-                <w:rFonts w:ascii="Arial" w:eastAsia="Arial" w:hAnsi="Arial" w:cs="Arial"/>
-                <w:b/>
-                <w:sz w:val="24"/>
-                <w:szCs w:val="24"/>
-              </w:rPr>
-              <w:t>4</w:t>
-            </w:r>
-          </w:p>
-        </w:tc>
-        <w:tc>
-          <w:tcPr>
-            <w:tcW w:w="2384" w:type="dxa"/>
-            <w:vAlign w:val="center"/>
-          </w:tcPr>
-          <w:p>
-            <w:pPr>
-              <w:pBdr>
-                <w:top w:val="nil"/>
-                <w:left w:val="nil"/>
-                <w:bottom w:val="nil"/>
-                <w:right w:val="nil"/>
-                <w:between w:val="nil"/>
-              </w:pBdr>
-              <w:spacing w:before="1"/>
-              <w:ind w:right="227"/>
-              <w:rPr>
-                <w:rFonts w:ascii="Arial" w:eastAsia="Arial" w:hAnsi="Arial" w:cs="Arial"/>
-                <w:b/>
-                <w:sz w:val="24"/>
-                <w:szCs w:val="24"/>
-              </w:rPr>
-            </w:pPr>
-            <w:r>
-              <w:rPr>
-                <w:rFonts w:ascii="Arial" w:eastAsia="Arial" w:hAnsi="Arial" w:cs="Arial"/>
-                <w:b/>
-                <w:sz w:val="24"/>
-                <w:szCs w:val="24"/>
-              </w:rPr>
-              <w:t>Kiểm thử tính năng</w:t>
-            </w:r>
-          </w:p>
-        </w:tc>
-        <w:tc>
-          <w:tcPr>
-            <w:tcW w:w="1616" w:type="dxa"/>
-            <w:vAlign w:val="center"/>
-          </w:tcPr>
-          <w:p>
-            <w:pPr>
-              <w:pBdr>
-                <w:top w:val="nil"/>
-                <w:left w:val="nil"/>
-                <w:bottom w:val="nil"/>
-                <w:right w:val="nil"/>
-                <w:between w:val="nil"/>
-              </w:pBdr>
-              <w:spacing w:before="1"/>
-              <w:ind w:right="187"/>
-              <w:jc w:val="center"/>
-              <w:rPr>
-                <w:rFonts w:ascii="Arial" w:eastAsia="Arial" w:hAnsi="Arial" w:cs="Arial"/>
-                <w:sz w:val="24"/>
-                <w:szCs w:val="24"/>
-              </w:rPr>
-            </w:pPr>
-            <w:r>
-              <w:rPr>
-                <w:rFonts w:ascii="Arial" w:eastAsia="Arial" w:hAnsi="Arial" w:cs="Arial"/>
-                <w:sz w:val="24"/>
-                <w:szCs w:val="24"/>
-              </w:rPr>
-              <w:t>20</w:t>
-            </w:r>
-          </w:p>
-        </w:tc>
-        <w:tc>
-          <w:tcPr>
-            <w:tcW w:w="2000" w:type="dxa"/>
-            <w:vAlign w:val="center"/>
-          </w:tcPr>
-          <w:p>
-            <w:pPr>
-              <w:pBdr>
-                <w:top w:val="nil"/>
-                <w:left w:val="nil"/>
-                <w:bottom w:val="nil"/>
-                <w:right w:val="nil"/>
-                <w:between w:val="nil"/>
-              </w:pBdr>
-              <w:ind w:right="252"/>
-              <w:jc w:val="center"/>
-              <w:rPr>
-                <w:rFonts w:ascii="Arial" w:eastAsia="Arial" w:hAnsi="Arial" w:cs="Arial"/>
-                <w:sz w:val="24"/>
-                <w:szCs w:val="24"/>
-              </w:rPr>
-            </w:pPr>
-            <w:r>
-              <w:rPr>
-                <w:rFonts w:ascii="Arial" w:eastAsia="Arial" w:hAnsi="Arial" w:cs="Arial"/>
-                <w:sz w:val="24"/>
-                <w:szCs w:val="24"/>
-              </w:rPr>
-              <w:t>26/3/2022</w:t>
-            </w:r>
-          </w:p>
-        </w:tc>
-        <w:tc>
-          <w:tcPr>
-            <w:tcW w:w="2050" w:type="dxa"/>
-            <w:vAlign w:val="center"/>
-          </w:tcPr>
-          <w:p>
-            <w:pPr>
-              <w:pBdr>
-                <w:top w:val="nil"/>
-                <w:left w:val="nil"/>
-                <w:bottom w:val="nil"/>
-                <w:right w:val="nil"/>
-                <w:between w:val="nil"/>
-              </w:pBdr>
-              <w:ind w:right="386"/>
-              <w:jc w:val="center"/>
-              <w:rPr>
-                <w:rFonts w:ascii="Arial" w:eastAsia="Arial" w:hAnsi="Arial" w:cs="Arial"/>
-                <w:sz w:val="24"/>
-                <w:szCs w:val="24"/>
-              </w:rPr>
-            </w:pPr>
-            <w:r>
-              <w:rPr>
-                <w:rFonts w:ascii="Arial" w:eastAsia="Arial" w:hAnsi="Arial" w:cs="Arial"/>
-                <w:sz w:val="24"/>
-                <w:szCs w:val="24"/>
-              </w:rPr>
-              <w:t>15/4/2022</w:t>
-            </w:r>
-          </w:p>
-        </w:tc>
-      </w:tr>
-      <w:tr>
-        <w:trPr>
-          <w:trHeight w:val="600"/>
-        </w:trPr>
-        <w:tc>
-          <w:tcPr>
-            <w:tcW w:w="1232" w:type="dxa"/>
-            <w:vAlign w:val="center"/>
-          </w:tcPr>
-          <w:p>
-            <w:pPr>
-              <w:pBdr>
-                <w:top w:val="nil"/>
-                <w:left w:val="nil"/>
-                <w:bottom w:val="nil"/>
-                <w:right w:val="nil"/>
-                <w:between w:val="nil"/>
-              </w:pBdr>
-              <w:jc w:val="center"/>
-              <w:rPr>
-                <w:rFonts w:ascii="Arial" w:eastAsia="Arial" w:hAnsi="Arial" w:cs="Arial"/>
-                <w:b/>
-                <w:sz w:val="24"/>
-                <w:szCs w:val="24"/>
-              </w:rPr>
-            </w:pPr>
-            <w:r>
-              <w:rPr>
-                <w:rFonts w:ascii="Arial" w:eastAsia="Arial" w:hAnsi="Arial" w:cs="Arial"/>
-                <w:b/>
-                <w:sz w:val="24"/>
-                <w:szCs w:val="24"/>
-              </w:rPr>
-              <w:t>5</w:t>
-            </w:r>
-          </w:p>
-        </w:tc>
-        <w:tc>
-          <w:tcPr>
-            <w:tcW w:w="2384" w:type="dxa"/>
-            <w:vAlign w:val="center"/>
-          </w:tcPr>
-          <w:p>
-            <w:pPr>
-              <w:pBdr>
-                <w:top w:val="nil"/>
-                <w:left w:val="nil"/>
-                <w:bottom w:val="nil"/>
-                <w:right w:val="nil"/>
-                <w:between w:val="nil"/>
-              </w:pBdr>
-              <w:spacing w:before="1"/>
-              <w:ind w:right="227"/>
-              <w:rPr>
-                <w:rFonts w:ascii="Arial" w:eastAsia="Arial" w:hAnsi="Arial" w:cs="Arial"/>
-                <w:b/>
-                <w:sz w:val="24"/>
-                <w:szCs w:val="24"/>
-              </w:rPr>
-            </w:pPr>
-            <w:r>
-              <w:rPr>
-                <w:rFonts w:ascii="Arial" w:eastAsia="Arial" w:hAnsi="Arial" w:cs="Arial"/>
-                <w:b/>
-                <w:sz w:val="24"/>
-                <w:szCs w:val="24"/>
-              </w:rPr>
-              <w:t>Triển khai hệ thống</w:t>
-            </w:r>
-          </w:p>
-        </w:tc>
-        <w:tc>
-          <w:tcPr>
-            <w:tcW w:w="1616" w:type="dxa"/>
-            <w:vAlign w:val="center"/>
-          </w:tcPr>
-          <w:p>
-            <w:pPr>
-              <w:pBdr>
-                <w:top w:val="nil"/>
-                <w:left w:val="nil"/>
-                <w:bottom w:val="nil"/>
-                <w:right w:val="nil"/>
-                <w:between w:val="nil"/>
-              </w:pBdr>
-              <w:spacing w:before="1"/>
-              <w:ind w:right="187"/>
-              <w:jc w:val="center"/>
-              <w:rPr>
-                <w:rFonts w:ascii="Arial" w:eastAsia="Arial" w:hAnsi="Arial" w:cs="Arial"/>
-                <w:sz w:val="24"/>
-                <w:szCs w:val="24"/>
-              </w:rPr>
-            </w:pPr>
-            <w:r>
-              <w:rPr>
-                <w:rFonts w:ascii="Arial" w:eastAsia="Arial" w:hAnsi="Arial" w:cs="Arial"/>
-                <w:sz w:val="24"/>
-                <w:szCs w:val="24"/>
-              </w:rPr>
-              <w:t>9</w:t>
-            </w:r>
-          </w:p>
-        </w:tc>
-        <w:tc>
-          <w:tcPr>
-            <w:tcW w:w="2000" w:type="dxa"/>
-            <w:vAlign w:val="center"/>
-          </w:tcPr>
-          <w:p>
-            <w:pPr>
-              <w:pBdr>
-                <w:top w:val="nil"/>
-                <w:left w:val="nil"/>
-                <w:bottom w:val="nil"/>
-                <w:right w:val="nil"/>
-                <w:between w:val="nil"/>
-              </w:pBdr>
-              <w:ind w:right="252"/>
-              <w:jc w:val="center"/>
-              <w:rPr>
-                <w:rFonts w:ascii="Arial" w:eastAsia="Arial" w:hAnsi="Arial" w:cs="Arial"/>
-                <w:sz w:val="24"/>
-                <w:szCs w:val="24"/>
-              </w:rPr>
-            </w:pPr>
-            <w:r>
-              <w:rPr>
-                <w:rFonts w:ascii="Arial" w:eastAsia="Arial" w:hAnsi="Arial" w:cs="Arial"/>
-                <w:sz w:val="24"/>
-                <w:szCs w:val="24"/>
-              </w:rPr>
-              <w:t>15/4/2022</w:t>
-            </w:r>
-          </w:p>
-        </w:tc>
-        <w:tc>
-          <w:tcPr>
-            <w:tcW w:w="2050" w:type="dxa"/>
-            <w:vAlign w:val="center"/>
-          </w:tcPr>
-          <w:p>
-            <w:pPr>
-              <w:pBdr>
-                <w:top w:val="nil"/>
-                <w:left w:val="nil"/>
-                <w:bottom w:val="nil"/>
-                <w:right w:val="nil"/>
-                <w:between w:val="nil"/>
-              </w:pBdr>
-              <w:ind w:right="386"/>
-              <w:jc w:val="center"/>
-              <w:rPr>
-                <w:rFonts w:ascii="Arial" w:eastAsia="Arial" w:hAnsi="Arial" w:cs="Arial"/>
-                <w:sz w:val="24"/>
-                <w:szCs w:val="24"/>
-              </w:rPr>
-            </w:pPr>
-            <w:r>
-              <w:rPr>
-                <w:rFonts w:ascii="Arial" w:eastAsia="Arial" w:hAnsi="Arial" w:cs="Arial"/>
-                <w:sz w:val="24"/>
-                <w:szCs w:val="24"/>
-              </w:rPr>
-              <w:t>24/4/2022</w:t>
-            </w:r>
-          </w:p>
-        </w:tc>
-      </w:tr>
-      <w:tr>
-        <w:trPr>
-          <w:trHeight w:val="600"/>
-        </w:trPr>
-        <w:tc>
-          <w:tcPr>
-            <w:tcW w:w="1232" w:type="dxa"/>
-            <w:vAlign w:val="center"/>
-          </w:tcPr>
-          <w:p>
-            <w:pPr>
-              <w:pBdr>
-                <w:top w:val="nil"/>
-                <w:left w:val="nil"/>
-                <w:bottom w:val="nil"/>
-                <w:right w:val="nil"/>
-                <w:between w:val="nil"/>
-              </w:pBdr>
-              <w:jc w:val="center"/>
-              <w:rPr>
-                <w:rFonts w:ascii="Arial" w:eastAsia="Arial" w:hAnsi="Arial" w:cs="Arial"/>
-                <w:sz w:val="24"/>
-                <w:szCs w:val="24"/>
-              </w:rPr>
-            </w:pPr>
-            <w:r>
-              <w:rPr>
-                <w:rFonts w:ascii="Arial" w:eastAsia="Arial" w:hAnsi="Arial" w:cs="Arial"/>
-                <w:sz w:val="24"/>
-                <w:szCs w:val="24"/>
-              </w:rPr>
-              <w:t>5.1</w:t>
-            </w:r>
-          </w:p>
-        </w:tc>
-        <w:tc>
-          <w:tcPr>
-            <w:tcW w:w="2384" w:type="dxa"/>
-            <w:vAlign w:val="center"/>
-          </w:tcPr>
-          <w:p>
-            <w:pPr>
-              <w:pBdr>
-                <w:top w:val="nil"/>
-                <w:left w:val="nil"/>
-                <w:bottom w:val="nil"/>
-                <w:right w:val="nil"/>
-                <w:between w:val="nil"/>
-              </w:pBdr>
-              <w:spacing w:before="1"/>
-              <w:ind w:right="227"/>
-              <w:rPr>
-                <w:rFonts w:ascii="Arial" w:eastAsia="Arial" w:hAnsi="Arial" w:cs="Arial"/>
-                <w:sz w:val="24"/>
-                <w:szCs w:val="24"/>
-              </w:rPr>
-            </w:pPr>
-            <w:r>
-              <w:rPr>
-                <w:rFonts w:ascii="Arial" w:eastAsia="Arial" w:hAnsi="Arial" w:cs="Arial"/>
-                <w:sz w:val="24"/>
-                <w:szCs w:val="24"/>
-              </w:rPr>
-              <w:t>Kiểm thử hệ thống</w:t>
-            </w:r>
-          </w:p>
-        </w:tc>
-        <w:tc>
-          <w:tcPr>
-            <w:tcW w:w="1616" w:type="dxa"/>
-            <w:vAlign w:val="center"/>
-          </w:tcPr>
-          <w:p>
-            <w:pPr>
-              <w:pBdr>
-                <w:top w:val="nil"/>
-                <w:left w:val="nil"/>
-                <w:bottom w:val="nil"/>
-                <w:right w:val="nil"/>
-                <w:between w:val="nil"/>
-              </w:pBdr>
-              <w:spacing w:before="1"/>
-              <w:ind w:right="187"/>
-              <w:jc w:val="center"/>
-              <w:rPr>
-                <w:rFonts w:ascii="Arial" w:eastAsia="Arial" w:hAnsi="Arial" w:cs="Arial"/>
-                <w:sz w:val="24"/>
-                <w:szCs w:val="24"/>
-              </w:rPr>
-            </w:pPr>
-            <w:r>
-              <w:rPr>
-                <w:rFonts w:ascii="Arial" w:eastAsia="Arial" w:hAnsi="Arial" w:cs="Arial"/>
-                <w:sz w:val="24"/>
-                <w:szCs w:val="24"/>
-              </w:rPr>
-              <w:t xml:space="preserve">3 </w:t>
-            </w:r>
-          </w:p>
-        </w:tc>
-        <w:tc>
-          <w:tcPr>
-            <w:tcW w:w="2000" w:type="dxa"/>
-            <w:vAlign w:val="center"/>
-          </w:tcPr>
-          <w:p>
-            <w:pPr>
-              <w:pBdr>
-                <w:top w:val="nil"/>
-                <w:left w:val="nil"/>
-                <w:bottom w:val="nil"/>
-                <w:right w:val="nil"/>
-                <w:between w:val="nil"/>
-              </w:pBdr>
-              <w:ind w:right="252"/>
-              <w:jc w:val="center"/>
-              <w:rPr>
-                <w:rFonts w:ascii="Arial" w:eastAsia="Arial" w:hAnsi="Arial" w:cs="Arial"/>
-                <w:sz w:val="24"/>
-                <w:szCs w:val="24"/>
-              </w:rPr>
-            </w:pPr>
-            <w:r>
-              <w:rPr>
-                <w:rFonts w:ascii="Arial" w:eastAsia="Arial" w:hAnsi="Arial" w:cs="Arial"/>
-                <w:sz w:val="24"/>
-                <w:szCs w:val="24"/>
-              </w:rPr>
-              <w:t>15/4/2022</w:t>
-            </w:r>
-          </w:p>
-        </w:tc>
-        <w:tc>
-          <w:tcPr>
-            <w:tcW w:w="2050" w:type="dxa"/>
-            <w:vAlign w:val="center"/>
-          </w:tcPr>
-          <w:p>
-            <w:pPr>
-              <w:pBdr>
-                <w:top w:val="nil"/>
-                <w:left w:val="nil"/>
-                <w:bottom w:val="nil"/>
-                <w:right w:val="nil"/>
-                <w:between w:val="nil"/>
-              </w:pBdr>
-              <w:ind w:right="386"/>
-              <w:jc w:val="center"/>
-              <w:rPr>
-                <w:rFonts w:ascii="Arial" w:eastAsia="Arial" w:hAnsi="Arial" w:cs="Arial"/>
-                <w:sz w:val="24"/>
-                <w:szCs w:val="24"/>
-              </w:rPr>
-            </w:pPr>
-            <w:r>
-              <w:rPr>
-                <w:rFonts w:ascii="Arial" w:eastAsia="Arial" w:hAnsi="Arial" w:cs="Arial"/>
-                <w:sz w:val="24"/>
-                <w:szCs w:val="24"/>
-              </w:rPr>
-              <w:t>18/4/2022</w:t>
-            </w:r>
-          </w:p>
-        </w:tc>
-      </w:tr>
-      <w:tr>
-        <w:trPr>
-          <w:trHeight w:val="600"/>
-        </w:trPr>
-        <w:tc>
-          <w:tcPr>
-            <w:tcW w:w="1232" w:type="dxa"/>
-            <w:vAlign w:val="center"/>
-          </w:tcPr>
-          <w:p>
-            <w:pPr>
-              <w:pBdr>
-                <w:top w:val="nil"/>
-                <w:left w:val="nil"/>
-                <w:bottom w:val="nil"/>
-                <w:right w:val="nil"/>
-                <w:between w:val="nil"/>
-              </w:pBdr>
-              <w:jc w:val="center"/>
-              <w:rPr>
-                <w:rFonts w:ascii="Arial" w:eastAsia="Arial" w:hAnsi="Arial" w:cs="Arial"/>
-                <w:sz w:val="24"/>
-                <w:szCs w:val="24"/>
-              </w:rPr>
-            </w:pPr>
-            <w:r>
-              <w:rPr>
-                <w:rFonts w:ascii="Arial" w:eastAsia="Arial" w:hAnsi="Arial" w:cs="Arial"/>
-                <w:sz w:val="24"/>
-                <w:szCs w:val="24"/>
-              </w:rPr>
-              <w:t>5.2</w:t>
-            </w:r>
-          </w:p>
-        </w:tc>
-        <w:tc>
-          <w:tcPr>
-            <w:tcW w:w="2384" w:type="dxa"/>
-            <w:vAlign w:val="center"/>
-          </w:tcPr>
-          <w:p>
-            <w:pPr>
-              <w:pBdr>
-                <w:top w:val="nil"/>
-                <w:left w:val="nil"/>
-                <w:bottom w:val="nil"/>
-                <w:right w:val="nil"/>
-                <w:between w:val="nil"/>
-              </w:pBdr>
-              <w:spacing w:before="1"/>
-              <w:ind w:right="227"/>
-              <w:rPr>
-                <w:rFonts w:ascii="Arial" w:eastAsia="Arial" w:hAnsi="Arial" w:cs="Arial"/>
-                <w:sz w:val="24"/>
-                <w:szCs w:val="24"/>
-              </w:rPr>
-            </w:pPr>
-            <w:r>
-              <w:rPr>
-                <w:rFonts w:ascii="Arial" w:eastAsia="Arial" w:hAnsi="Arial" w:cs="Arial"/>
-                <w:sz w:val="24"/>
-                <w:szCs w:val="24"/>
-              </w:rPr>
-              <w:t>Kiểm thử chấp nhận người dùng</w:t>
-            </w:r>
-          </w:p>
-        </w:tc>
-        <w:tc>
-          <w:tcPr>
-            <w:tcW w:w="1616" w:type="dxa"/>
-            <w:vAlign w:val="center"/>
-          </w:tcPr>
-          <w:p>
-            <w:pPr>
-              <w:pBdr>
-                <w:top w:val="nil"/>
-                <w:left w:val="nil"/>
-                <w:bottom w:val="nil"/>
-                <w:right w:val="nil"/>
-                <w:between w:val="nil"/>
-              </w:pBdr>
-              <w:spacing w:before="1"/>
-              <w:ind w:right="187"/>
-              <w:jc w:val="center"/>
-              <w:rPr>
-                <w:rFonts w:ascii="Arial" w:eastAsia="Arial" w:hAnsi="Arial" w:cs="Arial"/>
-                <w:sz w:val="24"/>
-                <w:szCs w:val="24"/>
-              </w:rPr>
-            </w:pPr>
-            <w:r>
-              <w:rPr>
-                <w:rFonts w:ascii="Arial" w:eastAsia="Arial" w:hAnsi="Arial" w:cs="Arial"/>
-                <w:sz w:val="24"/>
-                <w:szCs w:val="24"/>
-              </w:rPr>
-              <w:t>5</w:t>
-            </w:r>
-          </w:p>
-        </w:tc>
-        <w:tc>
-          <w:tcPr>
-            <w:tcW w:w="2000" w:type="dxa"/>
-            <w:vAlign w:val="center"/>
-          </w:tcPr>
-          <w:p>
-            <w:pPr>
-              <w:pBdr>
-                <w:top w:val="nil"/>
-                <w:left w:val="nil"/>
-                <w:bottom w:val="nil"/>
-                <w:right w:val="nil"/>
-                <w:between w:val="nil"/>
-              </w:pBdr>
-              <w:ind w:right="252"/>
-              <w:jc w:val="center"/>
-              <w:rPr>
-                <w:rFonts w:ascii="Arial" w:eastAsia="Arial" w:hAnsi="Arial" w:cs="Arial"/>
-                <w:sz w:val="24"/>
-                <w:szCs w:val="24"/>
-              </w:rPr>
-            </w:pPr>
-            <w:r>
-              <w:rPr>
-                <w:rFonts w:ascii="Arial" w:eastAsia="Arial" w:hAnsi="Arial" w:cs="Arial"/>
-                <w:sz w:val="24"/>
-                <w:szCs w:val="24"/>
-              </w:rPr>
-              <w:t>18/4/2022</w:t>
-            </w:r>
-          </w:p>
-        </w:tc>
-        <w:tc>
-          <w:tcPr>
-            <w:tcW w:w="2050" w:type="dxa"/>
-            <w:vAlign w:val="center"/>
-          </w:tcPr>
-          <w:p>
-            <w:pPr>
-              <w:pBdr>
-                <w:top w:val="nil"/>
-                <w:left w:val="nil"/>
-                <w:bottom w:val="nil"/>
-                <w:right w:val="nil"/>
-                <w:between w:val="nil"/>
-              </w:pBdr>
-              <w:ind w:right="386"/>
-              <w:jc w:val="center"/>
-              <w:rPr>
-                <w:rFonts w:ascii="Arial" w:eastAsia="Arial" w:hAnsi="Arial" w:cs="Arial"/>
-                <w:sz w:val="24"/>
-                <w:szCs w:val="24"/>
-              </w:rPr>
-            </w:pPr>
-            <w:r>
-              <w:rPr>
-                <w:rFonts w:ascii="Arial" w:eastAsia="Arial" w:hAnsi="Arial" w:cs="Arial"/>
-                <w:sz w:val="24"/>
-                <w:szCs w:val="24"/>
-              </w:rPr>
-              <w:t>23/4/2022</w:t>
-            </w:r>
-          </w:p>
-        </w:tc>
-      </w:tr>
-      <w:tr>
-        <w:trPr>
-          <w:trHeight w:val="600"/>
-        </w:trPr>
-        <w:tc>
-          <w:tcPr>
-            <w:tcW w:w="1232" w:type="dxa"/>
-            <w:vAlign w:val="center"/>
-          </w:tcPr>
-          <w:p>
-            <w:pPr>
-              <w:pBdr>
-                <w:top w:val="nil"/>
-                <w:left w:val="nil"/>
-                <w:bottom w:val="nil"/>
-                <w:right w:val="nil"/>
-                <w:between w:val="nil"/>
-              </w:pBdr>
-              <w:jc w:val="center"/>
-              <w:rPr>
-                <w:rFonts w:ascii="Arial" w:eastAsia="Arial" w:hAnsi="Arial" w:cs="Arial"/>
-                <w:sz w:val="24"/>
-                <w:szCs w:val="24"/>
-              </w:rPr>
-            </w:pPr>
-            <w:r>
-              <w:rPr>
-                <w:rFonts w:ascii="Arial" w:eastAsia="Arial" w:hAnsi="Arial" w:cs="Arial"/>
-                <w:sz w:val="24"/>
-                <w:szCs w:val="24"/>
-              </w:rPr>
-              <w:t>5.3</w:t>
-            </w:r>
-          </w:p>
-        </w:tc>
-        <w:tc>
-          <w:tcPr>
-            <w:tcW w:w="2384" w:type="dxa"/>
-            <w:vAlign w:val="center"/>
-          </w:tcPr>
-          <w:p>
-            <w:pPr>
-              <w:pBdr>
-                <w:top w:val="nil"/>
-                <w:left w:val="nil"/>
-                <w:bottom w:val="nil"/>
-                <w:right w:val="nil"/>
-                <w:between w:val="nil"/>
-              </w:pBdr>
-              <w:spacing w:before="1"/>
-              <w:ind w:right="227"/>
-              <w:rPr>
-                <w:rFonts w:ascii="Arial" w:eastAsia="Arial" w:hAnsi="Arial" w:cs="Arial"/>
-                <w:sz w:val="24"/>
-                <w:szCs w:val="24"/>
-              </w:rPr>
-            </w:pPr>
-            <w:r>
-              <w:rPr>
-                <w:rFonts w:ascii="Arial" w:eastAsia="Arial" w:hAnsi="Arial" w:cs="Arial"/>
-                <w:sz w:val="24"/>
-                <w:szCs w:val="24"/>
-              </w:rPr>
-              <w:t>Chuyển giao sản phẩm</w:t>
-            </w:r>
-          </w:p>
-        </w:tc>
-        <w:tc>
-          <w:tcPr>
-            <w:tcW w:w="1616" w:type="dxa"/>
-            <w:vAlign w:val="center"/>
-          </w:tcPr>
-          <w:p>
-            <w:pPr>
-              <w:pBdr>
-                <w:top w:val="nil"/>
-                <w:left w:val="nil"/>
-                <w:bottom w:val="nil"/>
-                <w:right w:val="nil"/>
-                <w:between w:val="nil"/>
-              </w:pBdr>
-              <w:spacing w:before="1"/>
-              <w:ind w:right="187"/>
-              <w:jc w:val="center"/>
-              <w:rPr>
-                <w:rFonts w:ascii="Arial" w:eastAsia="Arial" w:hAnsi="Arial" w:cs="Arial"/>
-                <w:sz w:val="24"/>
-                <w:szCs w:val="24"/>
-              </w:rPr>
-            </w:pPr>
-            <w:r>
-              <w:rPr>
-                <w:rFonts w:ascii="Arial" w:eastAsia="Arial" w:hAnsi="Arial" w:cs="Arial"/>
-                <w:sz w:val="24"/>
-                <w:szCs w:val="24"/>
-              </w:rPr>
-              <w:t>1</w:t>
-            </w:r>
-          </w:p>
-        </w:tc>
-        <w:tc>
-          <w:tcPr>
-            <w:tcW w:w="2000" w:type="dxa"/>
-            <w:vAlign w:val="center"/>
-          </w:tcPr>
-          <w:p>
-            <w:pPr>
-              <w:pBdr>
-                <w:top w:val="nil"/>
-                <w:left w:val="nil"/>
-                <w:bottom w:val="nil"/>
-                <w:right w:val="nil"/>
-                <w:between w:val="nil"/>
-              </w:pBdr>
-              <w:ind w:right="252"/>
-              <w:jc w:val="center"/>
-              <w:rPr>
-                <w:rFonts w:ascii="Arial" w:eastAsia="Arial" w:hAnsi="Arial" w:cs="Arial"/>
-                <w:sz w:val="24"/>
-                <w:szCs w:val="24"/>
-              </w:rPr>
-            </w:pPr>
-            <w:r>
-              <w:rPr>
-                <w:rFonts w:ascii="Arial" w:eastAsia="Arial" w:hAnsi="Arial" w:cs="Arial"/>
-                <w:sz w:val="24"/>
-                <w:szCs w:val="24"/>
-              </w:rPr>
-              <w:t>24/4/2022</w:t>
-            </w:r>
-          </w:p>
-        </w:tc>
-        <w:tc>
-          <w:tcPr>
-            <w:tcW w:w="2050" w:type="dxa"/>
-            <w:vAlign w:val="center"/>
-          </w:tcPr>
-          <w:p>
-            <w:pPr>
-              <w:pBdr>
-                <w:top w:val="nil"/>
-                <w:left w:val="nil"/>
-                <w:bottom w:val="nil"/>
-                <w:right w:val="nil"/>
-                <w:between w:val="nil"/>
-              </w:pBdr>
-              <w:ind w:right="386"/>
-              <w:jc w:val="center"/>
-              <w:rPr>
-                <w:rFonts w:ascii="Arial" w:eastAsia="Arial" w:hAnsi="Arial" w:cs="Arial"/>
-                <w:sz w:val="24"/>
-                <w:szCs w:val="24"/>
-              </w:rPr>
-            </w:pPr>
-            <w:r>
-              <w:rPr>
-                <w:rFonts w:ascii="Arial" w:eastAsia="Arial" w:hAnsi="Arial" w:cs="Arial"/>
-                <w:sz w:val="24"/>
-                <w:szCs w:val="24"/>
-              </w:rPr>
-              <w:t>24/4/2022</w:t>
-            </w:r>
-          </w:p>
-        </w:tc>
-      </w:tr>
-      <w:tr>
-        <w:trPr>
-          <w:trHeight w:val="600"/>
-        </w:trPr>
-        <w:tc>
-          <w:tcPr>
-            <w:tcW w:w="1232" w:type="dxa"/>
-            <w:vAlign w:val="center"/>
-          </w:tcPr>
-          <w:p>
-            <w:pPr>
-              <w:pBdr>
-                <w:top w:val="nil"/>
-                <w:left w:val="nil"/>
-                <w:bottom w:val="nil"/>
-                <w:right w:val="nil"/>
-                <w:between w:val="nil"/>
-              </w:pBdr>
-              <w:jc w:val="center"/>
-              <w:rPr>
-                <w:rFonts w:ascii="Arial" w:eastAsia="Arial" w:hAnsi="Arial" w:cs="Arial"/>
-                <w:b/>
-                <w:sz w:val="24"/>
-                <w:szCs w:val="24"/>
-              </w:rPr>
-            </w:pPr>
-            <w:r>
-              <w:rPr>
-                <w:rFonts w:ascii="Arial" w:eastAsia="Arial" w:hAnsi="Arial" w:cs="Arial"/>
-                <w:b/>
-                <w:sz w:val="24"/>
-                <w:szCs w:val="24"/>
-              </w:rPr>
-              <w:t>6</w:t>
-            </w:r>
-          </w:p>
-        </w:tc>
-        <w:tc>
-          <w:tcPr>
-            <w:tcW w:w="2384" w:type="dxa"/>
-            <w:vAlign w:val="center"/>
-          </w:tcPr>
-          <w:p>
-            <w:pPr>
-              <w:pBdr>
-                <w:top w:val="nil"/>
-                <w:left w:val="nil"/>
-                <w:bottom w:val="nil"/>
-                <w:right w:val="nil"/>
-                <w:between w:val="nil"/>
-              </w:pBdr>
-              <w:spacing w:before="1"/>
-              <w:ind w:right="227"/>
-              <w:rPr>
-                <w:rFonts w:ascii="Arial" w:eastAsia="Arial" w:hAnsi="Arial" w:cs="Arial"/>
-                <w:b/>
-                <w:sz w:val="24"/>
-                <w:szCs w:val="24"/>
-              </w:rPr>
-            </w:pPr>
-            <w:r>
-              <w:rPr>
-                <w:rFonts w:ascii="Arial" w:eastAsia="Arial" w:hAnsi="Arial" w:cs="Arial"/>
-                <w:b/>
-                <w:sz w:val="24"/>
-                <w:szCs w:val="24"/>
-              </w:rPr>
-              <w:t>Kết thúc dự án</w:t>
-            </w:r>
-          </w:p>
-        </w:tc>
-        <w:tc>
-          <w:tcPr>
-            <w:tcW w:w="1616" w:type="dxa"/>
-            <w:vAlign w:val="center"/>
-          </w:tcPr>
-          <w:p>
-            <w:pPr>
-              <w:pBdr>
-                <w:top w:val="nil"/>
-                <w:left w:val="nil"/>
-                <w:bottom w:val="nil"/>
-                <w:right w:val="nil"/>
-                <w:between w:val="nil"/>
-              </w:pBdr>
-              <w:spacing w:before="1"/>
-              <w:ind w:right="187"/>
-              <w:jc w:val="center"/>
-              <w:rPr>
-                <w:rFonts w:ascii="Arial" w:eastAsia="Arial" w:hAnsi="Arial" w:cs="Arial"/>
-                <w:sz w:val="24"/>
-                <w:szCs w:val="24"/>
-              </w:rPr>
-            </w:pPr>
-            <w:r>
-              <w:rPr>
-                <w:rFonts w:ascii="Arial" w:eastAsia="Arial" w:hAnsi="Arial" w:cs="Arial"/>
-                <w:sz w:val="24"/>
-                <w:szCs w:val="24"/>
-              </w:rPr>
-              <w:t>1</w:t>
-            </w:r>
-          </w:p>
-        </w:tc>
-        <w:tc>
-          <w:tcPr>
-            <w:tcW w:w="2000" w:type="dxa"/>
-            <w:vAlign w:val="center"/>
-          </w:tcPr>
-          <w:p>
-            <w:pPr>
-              <w:pBdr>
-                <w:top w:val="nil"/>
-                <w:left w:val="nil"/>
-                <w:bottom w:val="nil"/>
-                <w:right w:val="nil"/>
-                <w:between w:val="nil"/>
-              </w:pBdr>
-              <w:ind w:right="252"/>
-              <w:jc w:val="center"/>
-              <w:rPr>
-                <w:rFonts w:ascii="Arial" w:eastAsia="Arial" w:hAnsi="Arial" w:cs="Arial"/>
-                <w:sz w:val="24"/>
-                <w:szCs w:val="24"/>
-              </w:rPr>
-            </w:pPr>
-            <w:r>
-              <w:rPr>
-                <w:rFonts w:ascii="Arial" w:eastAsia="Arial" w:hAnsi="Arial" w:cs="Arial"/>
-                <w:sz w:val="24"/>
-                <w:szCs w:val="24"/>
-              </w:rPr>
-              <w:t>25/4/2022</w:t>
-            </w:r>
-          </w:p>
-        </w:tc>
-        <w:tc>
-          <w:tcPr>
-            <w:tcW w:w="2050" w:type="dxa"/>
-            <w:vAlign w:val="center"/>
-          </w:tcPr>
-          <w:p>
-            <w:pPr>
-              <w:pBdr>
-                <w:top w:val="nil"/>
-                <w:left w:val="nil"/>
-                <w:bottom w:val="nil"/>
-                <w:right w:val="nil"/>
-                <w:between w:val="nil"/>
-              </w:pBdr>
-              <w:ind w:right="386"/>
-              <w:jc w:val="center"/>
-              <w:rPr>
-                <w:rFonts w:ascii="Arial" w:eastAsia="Arial" w:hAnsi="Arial" w:cs="Arial"/>
-                <w:sz w:val="24"/>
-                <w:szCs w:val="24"/>
-              </w:rPr>
-            </w:pPr>
-            <w:r>
-              <w:rPr>
-                <w:rFonts w:ascii="Arial" w:eastAsia="Arial" w:hAnsi="Arial" w:cs="Arial"/>
+              <w:jc w:val="both"/>
+              <w:rPr>
+                <w:sz w:val="24"/>
+                <w:szCs w:val="24"/>
+              </w:rPr>
+            </w:pPr>
+            <w:r>
+              <w:rPr>
                 <w:sz w:val="24"/>
                 <w:szCs w:val="24"/>
               </w:rPr>
@@ -7966,6 +5321,7 @@
     </w:tbl>
     <w:p>
       <w:pPr>
+        <w:jc w:val="both"/>
         <w:rPr>
           <w:rFonts w:ascii="Arial" w:eastAsia="Arial" w:hAnsi="Arial" w:cs="Arial"/>
           <w:sz w:val="24"/>
@@ -7975,6 +5331,7 @@
     </w:p>
     <w:p>
       <w:pPr>
+        <w:jc w:val="both"/>
         <w:rPr>
           <w:rFonts w:ascii="Arial" w:eastAsia="Arial" w:hAnsi="Arial" w:cs="Arial"/>
           <w:sz w:val="24"/>
@@ -7987,8 +5344,9 @@
         <w:pStyle w:val="Heading1"/>
         <w:numPr>
           <w:ilvl w:val="0"/>
-          <w:numId w:val="1"/>
+          <w:numId w:val="4"/>
         </w:numPr>
+        <w:jc w:val="both"/>
         <w:rPr>
           <w:rFonts w:ascii="Arial" w:eastAsia="Arial" w:hAnsi="Arial" w:cs="Arial"/>
           <w:sz w:val="24"/>
@@ -8003,13 +5361,11 @@
           <w:sz w:val="24"/>
           <w:szCs w:val="24"/>
         </w:rPr>
-        <w:lastRenderedPageBreak/>
         <w:t>ROLES AND RESPONSIBILITIES</w:t>
       </w:r>
     </w:p>
     <w:tbl>
       <w:tblPr>
-        <w:tblStyle w:val="a4"/>
         <w:tblW w:w="9259" w:type="dxa"/>
         <w:tblInd w:w="-2" w:type="dxa"/>
         <w:tblBorders>
@@ -8046,7 +5402,7 @@
                 <w:right w:val="nil"/>
                 <w:between w:val="nil"/>
               </w:pBdr>
-              <w:jc w:val="center"/>
+              <w:jc w:val="both"/>
               <w:rPr>
                 <w:rFonts w:ascii="Arial" w:eastAsia="Arial" w:hAnsi="Arial" w:cs="Arial"/>
                 <w:b/>
@@ -8066,7 +5422,7 @@
                 <w:between w:val="nil"/>
               </w:pBdr>
               <w:ind w:left="103"/>
-              <w:jc w:val="center"/>
+              <w:jc w:val="both"/>
               <w:rPr>
                 <w:rFonts w:ascii="Arial" w:eastAsia="Arial" w:hAnsi="Arial" w:cs="Arial"/>
                 <w:b/>
@@ -8083,6 +5439,7 @@
                 <w:sz w:val="24"/>
                 <w:szCs w:val="24"/>
               </w:rPr>
+              <w:lastRenderedPageBreak/>
               <w:t>Role</w:t>
             </w:r>
           </w:p>
@@ -8101,7 +5458,7 @@
                 <w:right w:val="nil"/>
                 <w:between w:val="nil"/>
               </w:pBdr>
-              <w:jc w:val="center"/>
+              <w:jc w:val="both"/>
               <w:rPr>
                 <w:rFonts w:ascii="Arial" w:eastAsia="Arial" w:hAnsi="Arial" w:cs="Arial"/>
                 <w:b/>
@@ -8121,7 +5478,7 @@
                 <w:between w:val="nil"/>
               </w:pBdr>
               <w:ind w:left="100"/>
-              <w:jc w:val="center"/>
+              <w:jc w:val="both"/>
               <w:rPr>
                 <w:rFonts w:ascii="Arial" w:eastAsia="Arial" w:hAnsi="Arial" w:cs="Arial"/>
                 <w:b/>
@@ -8138,6 +5495,7 @@
                 <w:sz w:val="24"/>
                 <w:szCs w:val="24"/>
               </w:rPr>
+              <w:lastRenderedPageBreak/>
               <w:t>Responsibilities</w:t>
             </w:r>
           </w:p>
@@ -8156,7 +5514,7 @@
                 <w:right w:val="nil"/>
                 <w:between w:val="nil"/>
               </w:pBdr>
-              <w:jc w:val="center"/>
+              <w:jc w:val="both"/>
               <w:rPr>
                 <w:rFonts w:ascii="Arial" w:eastAsia="Arial" w:hAnsi="Arial" w:cs="Arial"/>
                 <w:b/>
@@ -8176,7 +5534,7 @@
                 <w:between w:val="nil"/>
               </w:pBdr>
               <w:ind w:left="103"/>
-              <w:jc w:val="center"/>
+              <w:jc w:val="both"/>
               <w:rPr>
                 <w:rFonts w:ascii="Arial" w:eastAsia="Arial" w:hAnsi="Arial" w:cs="Arial"/>
                 <w:b/>
@@ -8193,6 +5551,7 @@
                 <w:sz w:val="24"/>
                 <w:szCs w:val="24"/>
               </w:rPr>
+              <w:lastRenderedPageBreak/>
               <w:t>Participant(s)</w:t>
             </w:r>
           </w:p>
@@ -8215,6 +5574,7 @@
                 <w:right w:val="nil"/>
                 <w:between w:val="nil"/>
               </w:pBdr>
+              <w:jc w:val="both"/>
               <w:rPr>
                 <w:rFonts w:ascii="Arial" w:eastAsia="Arial" w:hAnsi="Arial" w:cs="Arial"/>
                 <w:b/>
@@ -8234,6 +5594,7 @@
                 <w:between w:val="nil"/>
               </w:pBdr>
               <w:ind w:left="103"/>
+              <w:jc w:val="both"/>
               <w:rPr>
                 <w:rFonts w:ascii="Arial" w:eastAsia="Arial" w:hAnsi="Arial" w:cs="Arial"/>
                 <w:b/>
@@ -8370,6 +5731,7 @@
               </w:pBdr>
               <w:spacing w:before="1"/>
               <w:ind w:left="170"/>
+              <w:jc w:val="both"/>
               <w:rPr>
                 <w:rFonts w:ascii="Arial" w:eastAsia="Arial" w:hAnsi="Arial" w:cs="Arial"/>
                 <w:color w:val="000000"/>
@@ -8406,6 +5768,7 @@
                 <w:between w:val="nil"/>
               </w:pBdr>
               <w:ind w:left="103"/>
+              <w:jc w:val="both"/>
               <w:rPr>
                 <w:rFonts w:ascii="Arial" w:eastAsia="Arial" w:hAnsi="Arial" w:cs="Arial"/>
                 <w:b/>
@@ -8425,6 +5788,7 @@
                 <w:between w:val="nil"/>
               </w:pBdr>
               <w:ind w:left="103"/>
+              <w:jc w:val="both"/>
               <w:rPr>
                 <w:rFonts w:ascii="Arial" w:eastAsia="Arial" w:hAnsi="Arial" w:cs="Arial"/>
                 <w:b/>
@@ -8527,6 +5891,7 @@
                 <w:tab w:val="left" w:pos="255"/>
               </w:tabs>
               <w:spacing w:before="152"/>
+              <w:jc w:val="both"/>
               <w:rPr>
                 <w:rFonts w:ascii="Arial" w:eastAsia="Arial" w:hAnsi="Arial" w:cs="Arial"/>
                 <w:color w:val="000000"/>
@@ -8562,6 +5927,27 @@
                 <w:right w:val="nil"/>
                 <w:between w:val="nil"/>
               </w:pBdr>
+              <w:jc w:val="both"/>
+              <w:rPr>
+                <w:rFonts w:ascii="Arial" w:eastAsia="Arial" w:hAnsi="Arial" w:cs="Arial"/>
+                <w:b/>
+                <w:color w:val="000000"/>
+                <w:sz w:val="24"/>
+                <w:szCs w:val="24"/>
+              </w:rPr>
+            </w:pPr>
+          </w:p>
+          <w:p>
+            <w:pPr>
+              <w:pBdr>
+                <w:top w:val="nil"/>
+                <w:left w:val="nil"/>
+                <w:bottom w:val="nil"/>
+                <w:right w:val="nil"/>
+                <w:between w:val="nil"/>
+              </w:pBdr>
+              <w:ind w:left="103"/>
+              <w:jc w:val="both"/>
               <w:rPr>
                 <w:rFonts w:ascii="Arial" w:eastAsia="Arial" w:hAnsi="Arial" w:cs="Arial"/>
                 <w:b/>
@@ -8581,6 +5967,7 @@
                 <w:between w:val="nil"/>
               </w:pBdr>
               <w:ind w:left="103"/>
+              <w:jc w:val="both"/>
               <w:rPr>
                 <w:rFonts w:ascii="Arial" w:eastAsia="Arial" w:hAnsi="Arial" w:cs="Arial"/>
                 <w:b/>
@@ -8654,6 +6041,7 @@
                 <w:tab w:val="left" w:pos="255"/>
               </w:tabs>
               <w:spacing w:before="152"/>
+              <w:jc w:val="both"/>
               <w:rPr>
                 <w:rFonts w:ascii="Arial" w:eastAsia="Arial" w:hAnsi="Arial" w:cs="Arial"/>
                 <w:color w:val="000000"/>
@@ -8675,6 +6063,7 @@
     </w:tbl>
     <w:p>
       <w:pPr>
+        <w:jc w:val="both"/>
         <w:rPr>
           <w:rFonts w:ascii="Arial" w:eastAsia="Arial" w:hAnsi="Arial" w:cs="Arial"/>
           <w:sz w:val="24"/>
@@ -8684,11 +6073,17 @@
     </w:p>
     <w:p>
       <w:pPr>
+        <w:jc w:val="both"/>
         <w:rPr>
           <w:rFonts w:ascii="Arial" w:eastAsia="Arial" w:hAnsi="Arial" w:cs="Arial"/>
           <w:sz w:val="24"/>
           <w:szCs w:val="24"/>
         </w:rPr>
+      </w:pPr>
+    </w:p>
+    <w:p>
+      <w:pPr>
+        <w:jc w:val="both"/>
       </w:pPr>
     </w:p>
     <w:sectPr>
@@ -8704,6 +6099,119 @@
 <file path=word/numbering.xml><?xml version="1.0" encoding="utf-8"?>
 <w:numbering xmlns:wpc="http://schemas.microsoft.com/office/word/2010/wordprocessingCanvas" xmlns:mc="http://schemas.openxmlformats.org/markup-compatibility/2006" xmlns:o="urn:schemas-microsoft-com:office:office" xmlns:r="http://schemas.openxmlformats.org/officeDocument/2006/relationships" xmlns:m="http://schemas.openxmlformats.org/officeDocument/2006/math" xmlns:v="urn:schemas-microsoft-com:vml" xmlns:wp14="http://schemas.microsoft.com/office/word/2010/wordprocessingDrawing" xmlns:wp="http://schemas.openxmlformats.org/drawingml/2006/wordprocessingDrawing" xmlns:w10="urn:schemas-microsoft-com:office:word" xmlns:w="http://schemas.openxmlformats.org/wordprocessingml/2006/main" xmlns:w14="http://schemas.microsoft.com/office/word/2010/wordml" xmlns:wpg="http://schemas.microsoft.com/office/word/2010/wordprocessingGroup" xmlns:wpi="http://schemas.microsoft.com/office/word/2010/wordprocessingInk" xmlns:wne="http://schemas.microsoft.com/office/word/2006/wordml" xmlns:wps="http://schemas.microsoft.com/office/word/2010/wordprocessingShape" mc:Ignorable="w14 wp14">
   <w:abstractNum w:abstractNumId="0">
+    <w:nsid w:val="002E1E94"/>
+    <w:multiLevelType w:val="multilevel"/>
+    <w:tmpl w:val="AF5CCDC4"/>
+    <w:lvl w:ilvl="0">
+      <w:start w:val="1"/>
+      <w:numFmt w:val="bullet"/>
+      <w:lvlText w:val="-"/>
+      <w:lvlJc w:val="left"/>
+      <w:pPr>
+        <w:ind w:left="720" w:hanging="360"/>
+      </w:pPr>
+      <w:rPr>
+        <w:u w:val="none"/>
+      </w:rPr>
+    </w:lvl>
+    <w:lvl w:ilvl="1">
+      <w:start w:val="1"/>
+      <w:numFmt w:val="bullet"/>
+      <w:lvlText w:val="-"/>
+      <w:lvlJc w:val="left"/>
+      <w:pPr>
+        <w:ind w:left="1440" w:hanging="360"/>
+      </w:pPr>
+      <w:rPr>
+        <w:u w:val="none"/>
+      </w:rPr>
+    </w:lvl>
+    <w:lvl w:ilvl="2">
+      <w:start w:val="1"/>
+      <w:numFmt w:val="bullet"/>
+      <w:lvlText w:val="-"/>
+      <w:lvlJc w:val="left"/>
+      <w:pPr>
+        <w:ind w:left="2160" w:hanging="360"/>
+      </w:pPr>
+      <w:rPr>
+        <w:u w:val="none"/>
+      </w:rPr>
+    </w:lvl>
+    <w:lvl w:ilvl="3">
+      <w:start w:val="1"/>
+      <w:numFmt w:val="bullet"/>
+      <w:lvlText w:val="-"/>
+      <w:lvlJc w:val="left"/>
+      <w:pPr>
+        <w:ind w:left="2880" w:hanging="360"/>
+      </w:pPr>
+      <w:rPr>
+        <w:u w:val="none"/>
+      </w:rPr>
+    </w:lvl>
+    <w:lvl w:ilvl="4">
+      <w:start w:val="1"/>
+      <w:numFmt w:val="bullet"/>
+      <w:lvlText w:val="-"/>
+      <w:lvlJc w:val="left"/>
+      <w:pPr>
+        <w:ind w:left="3600" w:hanging="360"/>
+      </w:pPr>
+      <w:rPr>
+        <w:u w:val="none"/>
+      </w:rPr>
+    </w:lvl>
+    <w:lvl w:ilvl="5">
+      <w:start w:val="1"/>
+      <w:numFmt w:val="bullet"/>
+      <w:lvlText w:val="-"/>
+      <w:lvlJc w:val="left"/>
+      <w:pPr>
+        <w:ind w:left="4320" w:hanging="360"/>
+      </w:pPr>
+      <w:rPr>
+        <w:u w:val="none"/>
+      </w:rPr>
+    </w:lvl>
+    <w:lvl w:ilvl="6">
+      <w:start w:val="1"/>
+      <w:numFmt w:val="bullet"/>
+      <w:lvlText w:val="-"/>
+      <w:lvlJc w:val="left"/>
+      <w:pPr>
+        <w:ind w:left="5040" w:hanging="360"/>
+      </w:pPr>
+      <w:rPr>
+        <w:u w:val="none"/>
+      </w:rPr>
+    </w:lvl>
+    <w:lvl w:ilvl="7">
+      <w:start w:val="1"/>
+      <w:numFmt w:val="bullet"/>
+      <w:lvlText w:val="-"/>
+      <w:lvlJc w:val="left"/>
+      <w:pPr>
+        <w:ind w:left="5760" w:hanging="360"/>
+      </w:pPr>
+      <w:rPr>
+        <w:u w:val="none"/>
+      </w:rPr>
+    </w:lvl>
+    <w:lvl w:ilvl="8">
+      <w:start w:val="1"/>
+      <w:numFmt w:val="bullet"/>
+      <w:lvlText w:val="-"/>
+      <w:lvlJc w:val="left"/>
+      <w:pPr>
+        <w:ind w:left="6480" w:hanging="360"/>
+      </w:pPr>
+      <w:rPr>
+        <w:u w:val="none"/>
+      </w:rPr>
+    </w:lvl>
+  </w:abstractNum>
+  <w:abstractNum w:abstractNumId="1">
     <w:nsid w:val="17281285"/>
     <w:multiLevelType w:val="multilevel"/>
     <w:tmpl w:val="5E9E2C38"/>
@@ -8789,8 +6297,216 @@
       </w:pPr>
     </w:lvl>
   </w:abstractNum>
+  <w:abstractNum w:abstractNumId="2">
+    <w:nsid w:val="35286BAC"/>
+    <w:multiLevelType w:val="multilevel"/>
+    <w:tmpl w:val="D1648EC6"/>
+    <w:lvl w:ilvl="0">
+      <w:start w:val="1"/>
+      <w:numFmt w:val="bullet"/>
+      <w:lvlText w:val="❖"/>
+      <w:lvlJc w:val="left"/>
+      <w:pPr>
+        <w:ind w:left="720" w:hanging="360"/>
+      </w:pPr>
+      <w:rPr>
+        <w:u w:val="none"/>
+      </w:rPr>
+    </w:lvl>
+    <w:lvl w:ilvl="1">
+      <w:start w:val="1"/>
+      <w:numFmt w:val="bullet"/>
+      <w:lvlText w:val="➢"/>
+      <w:lvlJc w:val="left"/>
+      <w:pPr>
+        <w:ind w:left="1440" w:hanging="360"/>
+      </w:pPr>
+      <w:rPr>
+        <w:u w:val="none"/>
+      </w:rPr>
+    </w:lvl>
+    <w:lvl w:ilvl="2">
+      <w:start w:val="1"/>
+      <w:numFmt w:val="bullet"/>
+      <w:lvlText w:val="■"/>
+      <w:lvlJc w:val="left"/>
+      <w:pPr>
+        <w:ind w:left="2160" w:hanging="360"/>
+      </w:pPr>
+      <w:rPr>
+        <w:u w:val="none"/>
+      </w:rPr>
+    </w:lvl>
+    <w:lvl w:ilvl="3">
+      <w:start w:val="1"/>
+      <w:numFmt w:val="bullet"/>
+      <w:lvlText w:val="●"/>
+      <w:lvlJc w:val="left"/>
+      <w:pPr>
+        <w:ind w:left="2880" w:hanging="360"/>
+      </w:pPr>
+      <w:rPr>
+        <w:u w:val="none"/>
+      </w:rPr>
+    </w:lvl>
+    <w:lvl w:ilvl="4">
+      <w:start w:val="1"/>
+      <w:numFmt w:val="bullet"/>
+      <w:lvlText w:val="◆"/>
+      <w:lvlJc w:val="left"/>
+      <w:pPr>
+        <w:ind w:left="3600" w:hanging="360"/>
+      </w:pPr>
+      <w:rPr>
+        <w:u w:val="none"/>
+      </w:rPr>
+    </w:lvl>
+    <w:lvl w:ilvl="5">
+      <w:start w:val="1"/>
+      <w:numFmt w:val="bullet"/>
+      <w:lvlText w:val="➢"/>
+      <w:lvlJc w:val="left"/>
+      <w:pPr>
+        <w:ind w:left="4320" w:hanging="360"/>
+      </w:pPr>
+      <w:rPr>
+        <w:u w:val="none"/>
+      </w:rPr>
+    </w:lvl>
+    <w:lvl w:ilvl="6">
+      <w:start w:val="1"/>
+      <w:numFmt w:val="bullet"/>
+      <w:lvlText w:val="■"/>
+      <w:lvlJc w:val="left"/>
+      <w:pPr>
+        <w:ind w:left="5040" w:hanging="360"/>
+      </w:pPr>
+      <w:rPr>
+        <w:u w:val="none"/>
+      </w:rPr>
+    </w:lvl>
+    <w:lvl w:ilvl="7">
+      <w:start w:val="1"/>
+      <w:numFmt w:val="bullet"/>
+      <w:lvlText w:val="●"/>
+      <w:lvlJc w:val="left"/>
+      <w:pPr>
+        <w:ind w:left="5760" w:hanging="360"/>
+      </w:pPr>
+      <w:rPr>
+        <w:u w:val="none"/>
+      </w:rPr>
+    </w:lvl>
+    <w:lvl w:ilvl="8">
+      <w:start w:val="1"/>
+      <w:numFmt w:val="bullet"/>
+      <w:lvlText w:val="◆"/>
+      <w:lvlJc w:val="left"/>
+      <w:pPr>
+        <w:ind w:left="6480" w:hanging="360"/>
+      </w:pPr>
+      <w:rPr>
+        <w:u w:val="none"/>
+      </w:rPr>
+    </w:lvl>
+  </w:abstractNum>
+  <w:abstractNum w:abstractNumId="3">
+    <w:nsid w:val="68251E23"/>
+    <w:multiLevelType w:val="multilevel"/>
+    <w:tmpl w:val="CE2CFAAE"/>
+    <w:lvl w:ilvl="0">
+      <w:start w:val="1"/>
+      <w:numFmt w:val="decimal"/>
+      <w:lvlText w:val="%1."/>
+      <w:lvlJc w:val="left"/>
+      <w:pPr>
+        <w:ind w:left="425" w:hanging="425"/>
+      </w:pPr>
+    </w:lvl>
+    <w:lvl w:ilvl="1">
+      <w:start w:val="1"/>
+      <w:numFmt w:val="decimal"/>
+      <w:lvlText w:val="%1.%2."/>
+      <w:lvlJc w:val="left"/>
+      <w:pPr>
+        <w:ind w:left="567" w:hanging="567"/>
+      </w:pPr>
+    </w:lvl>
+    <w:lvl w:ilvl="2">
+      <w:start w:val="1"/>
+      <w:numFmt w:val="decimal"/>
+      <w:lvlText w:val="%1.%2.%3."/>
+      <w:lvlJc w:val="left"/>
+      <w:pPr>
+        <w:ind w:left="709" w:hanging="709"/>
+      </w:pPr>
+    </w:lvl>
+    <w:lvl w:ilvl="3">
+      <w:start w:val="1"/>
+      <w:numFmt w:val="decimal"/>
+      <w:lvlText w:val="%1.%2.%3.%4."/>
+      <w:lvlJc w:val="left"/>
+      <w:pPr>
+        <w:ind w:left="850" w:hanging="850"/>
+      </w:pPr>
+    </w:lvl>
+    <w:lvl w:ilvl="4">
+      <w:start w:val="1"/>
+      <w:numFmt w:val="decimal"/>
+      <w:lvlText w:val="%1.%2.%3.%4.%5."/>
+      <w:lvlJc w:val="left"/>
+      <w:pPr>
+        <w:ind w:left="991" w:hanging="991"/>
+      </w:pPr>
+    </w:lvl>
+    <w:lvl w:ilvl="5">
+      <w:start w:val="1"/>
+      <w:numFmt w:val="decimal"/>
+      <w:lvlText w:val="%1.%2.%3.%4.%5.%6."/>
+      <w:lvlJc w:val="left"/>
+      <w:pPr>
+        <w:ind w:left="1134" w:hanging="1134"/>
+      </w:pPr>
+    </w:lvl>
+    <w:lvl w:ilvl="6">
+      <w:start w:val="1"/>
+      <w:numFmt w:val="decimal"/>
+      <w:lvlText w:val="%1.%2.%3.%4.%5.%6.%7."/>
+      <w:lvlJc w:val="left"/>
+      <w:pPr>
+        <w:ind w:left="1275" w:hanging="1275"/>
+      </w:pPr>
+    </w:lvl>
+    <w:lvl w:ilvl="7">
+      <w:start w:val="1"/>
+      <w:numFmt w:val="decimal"/>
+      <w:lvlText w:val="%1.%2.%3.%4.%5.%6.%7.%8."/>
+      <w:lvlJc w:val="left"/>
+      <w:pPr>
+        <w:ind w:left="1418" w:hanging="1418"/>
+      </w:pPr>
+    </w:lvl>
+    <w:lvl w:ilvl="8">
+      <w:start w:val="1"/>
+      <w:numFmt w:val="decimal"/>
+      <w:lvlText w:val="%1.%2.%3.%4.%5.%6.%7.%8.%9."/>
+      <w:lvlJc w:val="left"/>
+      <w:pPr>
+        <w:ind w:left="1558" w:hanging="1558"/>
+      </w:pPr>
+    </w:lvl>
+  </w:abstractNum>
   <w:num w:numId="1">
+    <w:abstractNumId w:val="1"/>
+  </w:num>
+  <w:num w:numId="2">
     <w:abstractNumId w:val="0"/>
+  </w:num>
+  <w:num w:numId="3">
+    <w:abstractNumId w:val="2"/>
+  </w:num>
+  <w:num w:numId="4">
+    <w:abstractNumId w:val="3"/>
   </w:num>
 </w:numbering>
 </file>
@@ -8812,7 +6528,7 @@
   </w:docDefaults>
   <w:latentStyles w:defLockedState="0" w:defUIPriority="99" w:defSemiHidden="1" w:defUnhideWhenUsed="1" w:defQFormat="0" w:count="267">
     <w:lsdException w:name="Normal" w:semiHidden="0" w:uiPriority="0" w:unhideWhenUsed="0" w:qFormat="1"/>
-    <w:lsdException w:name="heading 1" w:semiHidden="0" w:uiPriority="9" w:unhideWhenUsed="0" w:qFormat="1"/>
+    <w:lsdException w:name="heading 1" w:semiHidden="0" w:uiPriority="0" w:unhideWhenUsed="0" w:qFormat="1"/>
     <w:lsdException w:name="heading 2" w:uiPriority="9" w:qFormat="1"/>
     <w:lsdException w:name="heading 3" w:uiPriority="9" w:qFormat="1"/>
     <w:lsdException w:name="heading 4" w:uiPriority="9" w:qFormat="1"/>
@@ -9283,7 +6999,7 @@
   </w:docDefaults>
   <w:latentStyles w:defLockedState="0" w:defUIPriority="99" w:defSemiHidden="1" w:defUnhideWhenUsed="1" w:defQFormat="0" w:count="267">
     <w:lsdException w:name="Normal" w:semiHidden="0" w:uiPriority="0" w:unhideWhenUsed="0" w:qFormat="1"/>
-    <w:lsdException w:name="heading 1" w:semiHidden="0" w:uiPriority="9" w:unhideWhenUsed="0" w:qFormat="1"/>
+    <w:lsdException w:name="heading 1" w:semiHidden="0" w:uiPriority="0" w:unhideWhenUsed="0" w:qFormat="1"/>
     <w:lsdException w:name="heading 2" w:uiPriority="9" w:qFormat="1"/>
     <w:lsdException w:name="heading 3" w:uiPriority="9" w:qFormat="1"/>
     <w:lsdException w:name="heading 4" w:uiPriority="9" w:qFormat="1"/>

--- a/Project proposal nhóm 45222.05.docx
+++ b/Project proposal nhóm 45222.05.docx
@@ -145,8 +145,6 @@
         </w:rPr>
         <w:t>PROJECT PROPOSAL DOCUMENT</w:t>
       </w:r>
-      <w:bookmarkStart w:id="0" w:name="_GoBack"/>
-      <w:bookmarkEnd w:id="0"/>
     </w:p>
     <w:p>
       <w:pPr>
@@ -224,7 +222,27 @@
           <w:sz w:val="24"/>
           <w:szCs w:val="24"/>
         </w:rPr>
-        <w:t>Version: ……1………..</w:t>
+        <w:t>Version: ……1</w:t>
+      </w:r>
+      <w:r>
+        <w:rPr>
+          <w:rFonts w:ascii="Arial" w:eastAsia="Arial" w:hAnsi="Arial" w:cs="Arial"/>
+          <w:color w:val="000000"/>
+          <w:sz w:val="24"/>
+          <w:szCs w:val="24"/>
+        </w:rPr>
+        <w:t>.2</w:t>
+      </w:r>
+      <w:bookmarkStart w:id="0" w:name="_GoBack"/>
+      <w:bookmarkEnd w:id="0"/>
+      <w:r>
+        <w:rPr>
+          <w:rFonts w:ascii="Arial" w:eastAsia="Arial" w:hAnsi="Arial" w:cs="Arial"/>
+          <w:color w:val="000000"/>
+          <w:sz w:val="24"/>
+          <w:szCs w:val="24"/>
+        </w:rPr>
+        <w:t>………..</w:t>
       </w:r>
     </w:p>
     <w:p>
